--- a/Appendix/1. Requirements/1.1 Final_Requirements_Document.docx
+++ b/Appendix/1. Requirements/1.1 Final_Requirements_Document.docx
@@ -732,7 +732,6 @@
         </w:rPr>
         <w:t xml:space="preserve">g a </w:t>
       </w:r>
-      <w:proofErr w:type="gramStart"/>
       <w:r>
         <w:rPr>
           <w:rFonts w:ascii="Times New Roman" w:hAnsi="Times New Roman" w:cs="Times New Roman"/>
@@ -743,14 +742,19 @@
         <w:rPr>
           <w:rFonts w:ascii="Times New Roman" w:hAnsi="Times New Roman" w:cs="Times New Roman"/>
         </w:rPr>
-        <w:t xml:space="preserve"> is</w:t>
-      </w:r>
-      <w:proofErr w:type="gramEnd"/>
-      <w:r>
-        <w:rPr>
-          <w:rFonts w:ascii="Times New Roman" w:hAnsi="Times New Roman" w:cs="Times New Roman"/>
-        </w:rPr>
-        <w:t xml:space="preserve"> what the application in based on.</w:t>
+        <w:t>is</w:t>
+      </w:r>
+      <w:r>
+        <w:rPr>
+          <w:rFonts w:ascii="Times New Roman" w:hAnsi="Times New Roman" w:cs="Times New Roman"/>
+        </w:rPr>
+        <w:t xml:space="preserve"> what the application is </w:t>
+      </w:r>
+      <w:r>
+        <w:rPr>
+          <w:rFonts w:ascii="Times New Roman" w:hAnsi="Times New Roman" w:cs="Times New Roman"/>
+        </w:rPr>
+        <w:t>based on.</w:t>
       </w:r>
     </w:p>
     <w:p>
@@ -1309,675 +1313,675 @@
         </w:rPr>
         <w:t xml:space="preserve"> the creator</w:t>
       </w:r>
+      <w:r>
+        <w:rPr>
+          <w:rFonts w:ascii="Times New Roman" w:hAnsi="Times New Roman" w:cs="Times New Roman"/>
+        </w:rPr>
+        <w:t xml:space="preserve"> may want to delete a contributor</w:t>
+      </w:r>
+    </w:p>
+    <w:p>
+      <w:pPr>
+        <w:ind w:left="720"/>
+        <w:rPr>
+          <w:rFonts w:ascii="Times New Roman" w:hAnsi="Times New Roman" w:cs="Times New Roman"/>
+        </w:rPr>
+      </w:pPr>
+      <w:r>
+        <w:rPr>
+          <w:rFonts w:ascii="Times New Roman" w:hAnsi="Times New Roman" w:cs="Times New Roman"/>
+          <w:b/>
+        </w:rPr>
+        <w:t>Risk:</w:t>
+      </w:r>
+      <w:r>
+        <w:rPr>
+          <w:rFonts w:ascii="Times New Roman" w:hAnsi="Times New Roman" w:cs="Times New Roman"/>
+        </w:rPr>
+        <w:t xml:space="preserve"> High</w:t>
+      </w:r>
+    </w:p>
+    <w:p>
+      <w:pPr>
+        <w:ind w:left="720"/>
+        <w:rPr>
+          <w:rFonts w:ascii="Times New Roman" w:hAnsi="Times New Roman" w:cs="Times New Roman"/>
+        </w:rPr>
+      </w:pPr>
+      <w:r>
+        <w:rPr>
+          <w:rFonts w:ascii="Times New Roman" w:hAnsi="Times New Roman" w:cs="Times New Roman"/>
+          <w:b/>
+        </w:rPr>
+        <w:t>Priority:</w:t>
+      </w:r>
+      <w:r>
+        <w:rPr>
+          <w:rFonts w:ascii="Times New Roman" w:hAnsi="Times New Roman" w:cs="Times New Roman"/>
+        </w:rPr>
+        <w:t xml:space="preserve"> High</w:t>
+      </w:r>
+    </w:p>
+    <w:p>
+      <w:pPr>
+        <w:ind w:left="720"/>
+        <w:rPr>
+          <w:rFonts w:ascii="Times New Roman" w:hAnsi="Times New Roman" w:cs="Times New Roman"/>
+        </w:rPr>
+      </w:pPr>
+    </w:p>
+    <w:p>
+      <w:pPr>
+        <w:ind w:left="720"/>
+        <w:rPr>
+          <w:rFonts w:ascii="Times New Roman" w:hAnsi="Times New Roman" w:cs="Times New Roman"/>
+          <w:b/>
+        </w:rPr>
+      </w:pPr>
+      <w:r>
+        <w:rPr>
+          <w:rFonts w:ascii="Times New Roman" w:hAnsi="Times New Roman" w:cs="Times New Roman"/>
+          <w:b/>
+        </w:rPr>
+        <w:t>R4.3 Contributors Can View Cookbooks They Are Part Of</w:t>
+      </w:r>
+    </w:p>
+    <w:p>
+      <w:pPr>
+        <w:ind w:left="720"/>
+        <w:rPr>
+          <w:rFonts w:ascii="Times New Roman" w:hAnsi="Times New Roman" w:cs="Times New Roman"/>
+          <w:b/>
+        </w:rPr>
+      </w:pPr>
+      <w:r>
+        <w:rPr>
+          <w:rFonts w:ascii="Times New Roman" w:hAnsi="Times New Roman" w:cs="Times New Roman"/>
+          <w:b/>
+        </w:rPr>
+        <w:t xml:space="preserve">Description: </w:t>
+      </w:r>
+      <w:r>
+        <w:rPr>
+          <w:rFonts w:ascii="Times New Roman" w:hAnsi="Times New Roman" w:cs="Times New Roman"/>
+        </w:rPr>
+        <w:t xml:space="preserve">The </w:t>
+      </w:r>
+      <w:r>
+        <w:rPr>
+          <w:rFonts w:ascii="Times New Roman" w:hAnsi="Times New Roman" w:cs="Times New Roman"/>
+        </w:rPr>
+        <w:t xml:space="preserve">user shall be able to </w:t>
+      </w:r>
+      <w:r>
+        <w:rPr>
+          <w:rFonts w:ascii="Times New Roman" w:hAnsi="Times New Roman" w:cs="Times New Roman"/>
+        </w:rPr>
+        <w:t>view cookbooks they are a part of</w:t>
+      </w:r>
+    </w:p>
+    <w:p>
+      <w:pPr>
+        <w:ind w:left="720"/>
+        <w:rPr>
+          <w:rFonts w:ascii="Times New Roman" w:hAnsi="Times New Roman" w:cs="Times New Roman"/>
+        </w:rPr>
+      </w:pPr>
+      <w:r>
+        <w:rPr>
+          <w:rFonts w:ascii="Times New Roman" w:hAnsi="Times New Roman" w:cs="Times New Roman"/>
+          <w:b/>
+        </w:rPr>
+        <w:t xml:space="preserve">Rationale: </w:t>
+      </w:r>
+      <w:r>
+        <w:rPr>
+          <w:rFonts w:ascii="Times New Roman" w:hAnsi="Times New Roman" w:cs="Times New Roman"/>
+        </w:rPr>
+        <w:t>An essential part of the collaboration</w:t>
+      </w:r>
+    </w:p>
+    <w:p>
+      <w:pPr>
+        <w:ind w:left="720"/>
+        <w:rPr>
+          <w:rFonts w:ascii="Times New Roman" w:hAnsi="Times New Roman" w:cs="Times New Roman"/>
+        </w:rPr>
+      </w:pPr>
+      <w:r>
+        <w:rPr>
+          <w:rFonts w:ascii="Times New Roman" w:hAnsi="Times New Roman" w:cs="Times New Roman"/>
+          <w:b/>
+        </w:rPr>
+        <w:t>Risk:</w:t>
+      </w:r>
+      <w:r>
+        <w:rPr>
+          <w:rFonts w:ascii="Times New Roman" w:hAnsi="Times New Roman" w:cs="Times New Roman"/>
+        </w:rPr>
+        <w:t xml:space="preserve"> High</w:t>
+      </w:r>
+    </w:p>
+    <w:p>
+      <w:pPr>
+        <w:ind w:left="720"/>
+        <w:rPr>
+          <w:rFonts w:ascii="Times New Roman" w:hAnsi="Times New Roman" w:cs="Times New Roman"/>
+        </w:rPr>
+      </w:pPr>
+      <w:r>
+        <w:rPr>
+          <w:rFonts w:ascii="Times New Roman" w:hAnsi="Times New Roman" w:cs="Times New Roman"/>
+          <w:b/>
+        </w:rPr>
+        <w:t>Priority:</w:t>
+      </w:r>
+      <w:r>
+        <w:rPr>
+          <w:rFonts w:ascii="Times New Roman" w:hAnsi="Times New Roman" w:cs="Times New Roman"/>
+        </w:rPr>
+        <w:t xml:space="preserve"> High</w:t>
+      </w:r>
+    </w:p>
+    <w:p>
+      <w:pPr>
+        <w:ind w:left="720"/>
+        <w:rPr>
+          <w:rFonts w:ascii="Times New Roman" w:hAnsi="Times New Roman" w:cs="Times New Roman"/>
+        </w:rPr>
+      </w:pPr>
+    </w:p>
+    <w:p>
+      <w:pPr>
+        <w:ind w:left="720"/>
+        <w:rPr>
+          <w:rFonts w:ascii="Times New Roman" w:hAnsi="Times New Roman" w:cs="Times New Roman"/>
+        </w:rPr>
+      </w:pPr>
+    </w:p>
+    <w:p>
+      <w:pPr>
+        <w:ind w:left="720"/>
+        <w:rPr>
+          <w:rFonts w:ascii="Times New Roman" w:hAnsi="Times New Roman" w:cs="Times New Roman"/>
+          <w:b/>
+        </w:rPr>
+      </w:pPr>
+      <w:r>
+        <w:rPr>
+          <w:rFonts w:ascii="Times New Roman" w:hAnsi="Times New Roman" w:cs="Times New Roman"/>
+          <w:b/>
+        </w:rPr>
+        <w:t xml:space="preserve">R4.4 Contributors Can Add Recipes </w:t>
+      </w:r>
+      <w:proofErr w:type="gramStart"/>
+      <w:r>
+        <w:rPr>
+          <w:rFonts w:ascii="Times New Roman" w:hAnsi="Times New Roman" w:cs="Times New Roman"/>
+          <w:b/>
+        </w:rPr>
+        <w:t>To</w:t>
+      </w:r>
+      <w:proofErr w:type="gramEnd"/>
+      <w:r>
+        <w:rPr>
+          <w:rFonts w:ascii="Times New Roman" w:hAnsi="Times New Roman" w:cs="Times New Roman"/>
+          <w:b/>
+        </w:rPr>
+        <w:t xml:space="preserve"> Cookbooks They Are Part Of</w:t>
+      </w:r>
+    </w:p>
+    <w:p>
+      <w:pPr>
+        <w:ind w:left="720"/>
+        <w:rPr>
+          <w:rFonts w:ascii="Times New Roman" w:hAnsi="Times New Roman" w:cs="Times New Roman"/>
+          <w:b/>
+        </w:rPr>
+      </w:pPr>
+      <w:r>
+        <w:rPr>
+          <w:rFonts w:ascii="Times New Roman" w:hAnsi="Times New Roman" w:cs="Times New Roman"/>
+          <w:b/>
+        </w:rPr>
+        <w:t xml:space="preserve">Description: </w:t>
+      </w:r>
+      <w:r>
+        <w:rPr>
+          <w:rFonts w:ascii="Times New Roman" w:hAnsi="Times New Roman" w:cs="Times New Roman"/>
+        </w:rPr>
+        <w:t>The user shall be able to add recipes to cookbooks they are a part of</w:t>
+      </w:r>
+    </w:p>
+    <w:p>
+      <w:pPr>
+        <w:ind w:left="720"/>
+        <w:rPr>
+          <w:rFonts w:ascii="Times New Roman" w:hAnsi="Times New Roman" w:cs="Times New Roman"/>
+        </w:rPr>
+      </w:pPr>
+      <w:r>
+        <w:rPr>
+          <w:rFonts w:ascii="Times New Roman" w:hAnsi="Times New Roman" w:cs="Times New Roman"/>
+          <w:b/>
+        </w:rPr>
+        <w:t xml:space="preserve">Rationale: </w:t>
+      </w:r>
+      <w:r>
+        <w:rPr>
+          <w:rFonts w:ascii="Times New Roman" w:hAnsi="Times New Roman" w:cs="Times New Roman"/>
+        </w:rPr>
+        <w:t>An essential part of the collaboration</w:t>
+      </w:r>
+    </w:p>
+    <w:p>
+      <w:pPr>
+        <w:ind w:left="720"/>
+        <w:rPr>
+          <w:rFonts w:ascii="Times New Roman" w:hAnsi="Times New Roman" w:cs="Times New Roman"/>
+        </w:rPr>
+      </w:pPr>
+      <w:r>
+        <w:rPr>
+          <w:rFonts w:ascii="Times New Roman" w:hAnsi="Times New Roman" w:cs="Times New Roman"/>
+          <w:b/>
+        </w:rPr>
+        <w:t>Risk:</w:t>
+      </w:r>
+      <w:r>
+        <w:rPr>
+          <w:rFonts w:ascii="Times New Roman" w:hAnsi="Times New Roman" w:cs="Times New Roman"/>
+        </w:rPr>
+        <w:t xml:space="preserve"> High</w:t>
+      </w:r>
+    </w:p>
+    <w:p>
+      <w:pPr>
+        <w:ind w:left="720"/>
+        <w:rPr>
+          <w:rFonts w:ascii="Times New Roman" w:hAnsi="Times New Roman" w:cs="Times New Roman"/>
+        </w:rPr>
+      </w:pPr>
+      <w:r>
+        <w:rPr>
+          <w:rFonts w:ascii="Times New Roman" w:hAnsi="Times New Roman" w:cs="Times New Roman"/>
+          <w:b/>
+        </w:rPr>
+        <w:t>Priority:</w:t>
+      </w:r>
+      <w:r>
+        <w:rPr>
+          <w:rFonts w:ascii="Times New Roman" w:hAnsi="Times New Roman" w:cs="Times New Roman"/>
+        </w:rPr>
+        <w:t xml:space="preserve"> High</w:t>
+      </w:r>
+    </w:p>
+    <w:p>
+      <w:pPr>
+        <w:ind w:left="720"/>
+        <w:rPr>
+          <w:rFonts w:ascii="Times New Roman" w:hAnsi="Times New Roman" w:cs="Times New Roman"/>
+        </w:rPr>
+      </w:pPr>
+    </w:p>
+    <w:p>
+      <w:pPr>
+        <w:ind w:left="720"/>
+        <w:rPr>
+          <w:rFonts w:ascii="Times New Roman" w:hAnsi="Times New Roman" w:cs="Times New Roman"/>
+          <w:b/>
+        </w:rPr>
+      </w:pPr>
+      <w:r>
+        <w:rPr>
+          <w:rFonts w:ascii="Times New Roman" w:hAnsi="Times New Roman" w:cs="Times New Roman"/>
+          <w:b/>
+        </w:rPr>
+        <w:t xml:space="preserve">R4.5 Contributors Can Delete Recipes </w:t>
+      </w:r>
+      <w:proofErr w:type="gramStart"/>
+      <w:r>
+        <w:rPr>
+          <w:rFonts w:ascii="Times New Roman" w:hAnsi="Times New Roman" w:cs="Times New Roman"/>
+          <w:b/>
+        </w:rPr>
+        <w:t>From</w:t>
+      </w:r>
+      <w:proofErr w:type="gramEnd"/>
+      <w:r>
+        <w:rPr>
+          <w:rFonts w:ascii="Times New Roman" w:hAnsi="Times New Roman" w:cs="Times New Roman"/>
+          <w:b/>
+        </w:rPr>
+        <w:t xml:space="preserve"> Cookbooks They Are Part Of</w:t>
+      </w:r>
+    </w:p>
+    <w:p>
+      <w:pPr>
+        <w:ind w:left="720"/>
+        <w:rPr>
+          <w:rFonts w:ascii="Times New Roman" w:hAnsi="Times New Roman" w:cs="Times New Roman"/>
+          <w:b/>
+        </w:rPr>
+      </w:pPr>
+      <w:r>
+        <w:rPr>
+          <w:rFonts w:ascii="Times New Roman" w:hAnsi="Times New Roman" w:cs="Times New Roman"/>
+          <w:b/>
+        </w:rPr>
+        <w:t xml:space="preserve">Description: </w:t>
+      </w:r>
+      <w:r>
+        <w:rPr>
+          <w:rFonts w:ascii="Times New Roman" w:hAnsi="Times New Roman" w:cs="Times New Roman"/>
+        </w:rPr>
+        <w:t>The user shall be able to delete recipes from cookbooks they are a part of</w:t>
+      </w:r>
+    </w:p>
+    <w:p>
+      <w:pPr>
+        <w:ind w:left="720"/>
+        <w:rPr>
+          <w:rFonts w:ascii="Times New Roman" w:hAnsi="Times New Roman" w:cs="Times New Roman"/>
+        </w:rPr>
+      </w:pPr>
+      <w:r>
+        <w:rPr>
+          <w:rFonts w:ascii="Times New Roman" w:hAnsi="Times New Roman" w:cs="Times New Roman"/>
+          <w:b/>
+        </w:rPr>
+        <w:t xml:space="preserve">Rationale: </w:t>
+      </w:r>
+      <w:r>
+        <w:rPr>
+          <w:rFonts w:ascii="Times New Roman" w:hAnsi="Times New Roman" w:cs="Times New Roman"/>
+        </w:rPr>
+        <w:t>An essential part of the collaboration</w:t>
+      </w:r>
+    </w:p>
+    <w:p>
+      <w:pPr>
+        <w:ind w:left="720"/>
+        <w:rPr>
+          <w:rFonts w:ascii="Times New Roman" w:hAnsi="Times New Roman" w:cs="Times New Roman"/>
+        </w:rPr>
+      </w:pPr>
+      <w:r>
+        <w:rPr>
+          <w:rFonts w:ascii="Times New Roman" w:hAnsi="Times New Roman" w:cs="Times New Roman"/>
+          <w:b/>
+        </w:rPr>
+        <w:t>Risk:</w:t>
+      </w:r>
+      <w:r>
+        <w:rPr>
+          <w:rFonts w:ascii="Times New Roman" w:hAnsi="Times New Roman" w:cs="Times New Roman"/>
+        </w:rPr>
+        <w:t xml:space="preserve"> High</w:t>
+      </w:r>
+    </w:p>
+    <w:p>
+      <w:pPr>
+        <w:ind w:left="720"/>
+        <w:rPr>
+          <w:rFonts w:ascii="Times New Roman" w:hAnsi="Times New Roman" w:cs="Times New Roman"/>
+        </w:rPr>
+      </w:pPr>
+      <w:r>
+        <w:rPr>
+          <w:rFonts w:ascii="Times New Roman" w:hAnsi="Times New Roman" w:cs="Times New Roman"/>
+          <w:b/>
+        </w:rPr>
+        <w:t>Priority:</w:t>
+      </w:r>
+      <w:r>
+        <w:rPr>
+          <w:rFonts w:ascii="Times New Roman" w:hAnsi="Times New Roman" w:cs="Times New Roman"/>
+        </w:rPr>
+        <w:t xml:space="preserve"> High</w:t>
+      </w:r>
+    </w:p>
+    <w:p>
+      <w:pPr>
+        <w:ind w:left="720"/>
+        <w:rPr>
+          <w:rFonts w:ascii="Times New Roman" w:hAnsi="Times New Roman" w:cs="Times New Roman"/>
+        </w:rPr>
+      </w:pPr>
+    </w:p>
+    <w:p>
+      <w:pPr>
+        <w:ind w:left="720"/>
+        <w:rPr>
+          <w:rFonts w:ascii="Times New Roman" w:hAnsi="Times New Roman" w:cs="Times New Roman"/>
+          <w:b/>
+        </w:rPr>
+      </w:pPr>
+      <w:r>
+        <w:rPr>
+          <w:rFonts w:ascii="Times New Roman" w:hAnsi="Times New Roman" w:cs="Times New Roman"/>
+          <w:b/>
+        </w:rPr>
+        <w:t xml:space="preserve">R4.6 Contributors Can Edit Recipes </w:t>
+      </w:r>
+      <w:proofErr w:type="gramStart"/>
+      <w:r>
+        <w:rPr>
+          <w:rFonts w:ascii="Times New Roman" w:hAnsi="Times New Roman" w:cs="Times New Roman"/>
+          <w:b/>
+        </w:rPr>
+        <w:t>From</w:t>
+      </w:r>
+      <w:proofErr w:type="gramEnd"/>
+      <w:r>
+        <w:rPr>
+          <w:rFonts w:ascii="Times New Roman" w:hAnsi="Times New Roman" w:cs="Times New Roman"/>
+          <w:b/>
+        </w:rPr>
+        <w:t xml:space="preserve"> Cookbooks They Are Part Of</w:t>
+      </w:r>
+    </w:p>
+    <w:p>
+      <w:pPr>
+        <w:ind w:left="720"/>
+        <w:rPr>
+          <w:rFonts w:ascii="Times New Roman" w:hAnsi="Times New Roman" w:cs="Times New Roman"/>
+          <w:b/>
+        </w:rPr>
+      </w:pPr>
+      <w:r>
+        <w:rPr>
+          <w:rFonts w:ascii="Times New Roman" w:hAnsi="Times New Roman" w:cs="Times New Roman"/>
+          <w:b/>
+        </w:rPr>
+        <w:t xml:space="preserve">Description: </w:t>
+      </w:r>
+      <w:r>
+        <w:rPr>
+          <w:rFonts w:ascii="Times New Roman" w:hAnsi="Times New Roman" w:cs="Times New Roman"/>
+        </w:rPr>
+        <w:t>The user shall be able to edit recipes from cookbooks they are a part of</w:t>
+      </w:r>
+    </w:p>
+    <w:p>
+      <w:pPr>
+        <w:ind w:left="720"/>
+        <w:rPr>
+          <w:rFonts w:ascii="Times New Roman" w:hAnsi="Times New Roman" w:cs="Times New Roman"/>
+        </w:rPr>
+      </w:pPr>
+      <w:r>
+        <w:rPr>
+          <w:rFonts w:ascii="Times New Roman" w:hAnsi="Times New Roman" w:cs="Times New Roman"/>
+          <w:b/>
+        </w:rPr>
+        <w:t xml:space="preserve">Rationale: </w:t>
+      </w:r>
+      <w:r>
+        <w:rPr>
+          <w:rFonts w:ascii="Times New Roman" w:hAnsi="Times New Roman" w:cs="Times New Roman"/>
+        </w:rPr>
+        <w:t>An essential part of the collaboration</w:t>
+      </w:r>
+    </w:p>
+    <w:p>
+      <w:pPr>
+        <w:ind w:left="720"/>
+        <w:rPr>
+          <w:rFonts w:ascii="Times New Roman" w:hAnsi="Times New Roman" w:cs="Times New Roman"/>
+        </w:rPr>
+      </w:pPr>
+      <w:r>
+        <w:rPr>
+          <w:rFonts w:ascii="Times New Roman" w:hAnsi="Times New Roman" w:cs="Times New Roman"/>
+          <w:b/>
+        </w:rPr>
+        <w:t>Risk:</w:t>
+      </w:r>
+      <w:r>
+        <w:rPr>
+          <w:rFonts w:ascii="Times New Roman" w:hAnsi="Times New Roman" w:cs="Times New Roman"/>
+        </w:rPr>
+        <w:t xml:space="preserve"> High</w:t>
+      </w:r>
+    </w:p>
+    <w:p>
+      <w:pPr>
+        <w:ind w:left="720"/>
+        <w:rPr>
+          <w:rFonts w:ascii="Times New Roman" w:hAnsi="Times New Roman" w:cs="Times New Roman"/>
+        </w:rPr>
+      </w:pPr>
+      <w:r>
+        <w:rPr>
+          <w:rFonts w:ascii="Times New Roman" w:hAnsi="Times New Roman" w:cs="Times New Roman"/>
+          <w:b/>
+        </w:rPr>
+        <w:t>Priority:</w:t>
+      </w:r>
+      <w:r>
+        <w:rPr>
+          <w:rFonts w:ascii="Times New Roman" w:hAnsi="Times New Roman" w:cs="Times New Roman"/>
+        </w:rPr>
+        <w:t xml:space="preserve"> High</w:t>
+      </w:r>
+    </w:p>
+    <w:p>
+      <w:pPr>
+        <w:rPr>
+          <w:rFonts w:ascii="Times New Roman" w:hAnsi="Times New Roman" w:cs="Times New Roman"/>
+        </w:rPr>
+      </w:pPr>
+    </w:p>
+    <w:p>
+      <w:pPr>
+        <w:rPr>
+          <w:rFonts w:ascii="Times New Roman" w:hAnsi="Times New Roman" w:cs="Times New Roman"/>
+          <w:b/>
+        </w:rPr>
+      </w:pPr>
+      <w:r>
+        <w:rPr>
+          <w:rFonts w:ascii="Times New Roman" w:hAnsi="Times New Roman" w:cs="Times New Roman"/>
+          <w:b/>
+        </w:rPr>
+        <w:t>R5 Cookbook Privacy</w:t>
+      </w:r>
+    </w:p>
+    <w:p>
+      <w:pPr>
+        <w:rPr>
+          <w:rFonts w:ascii="Times New Roman" w:hAnsi="Times New Roman" w:cs="Times New Roman"/>
+          <w:b/>
+        </w:rPr>
+      </w:pPr>
+      <w:r>
+        <w:rPr>
+          <w:rFonts w:ascii="Times New Roman" w:hAnsi="Times New Roman" w:cs="Times New Roman"/>
+          <w:b/>
+        </w:rPr>
+        <w:t xml:space="preserve">Description: </w:t>
+      </w:r>
+      <w:r>
+        <w:rPr>
+          <w:rFonts w:ascii="Times New Roman" w:hAnsi="Times New Roman" w:cs="Times New Roman"/>
+        </w:rPr>
+        <w:t>The user shall be able to set cookbook to private or public</w:t>
+      </w:r>
+    </w:p>
+    <w:p>
+      <w:pPr>
+        <w:rPr>
+          <w:rFonts w:ascii="Times New Roman" w:hAnsi="Times New Roman" w:cs="Times New Roman"/>
+        </w:rPr>
+      </w:pPr>
+      <w:r>
+        <w:rPr>
+          <w:rFonts w:ascii="Times New Roman" w:hAnsi="Times New Roman" w:cs="Times New Roman"/>
+          <w:b/>
+        </w:rPr>
+        <w:t xml:space="preserve">Rationale: </w:t>
+      </w:r>
+      <w:r>
+        <w:rPr>
+          <w:rFonts w:ascii="Times New Roman" w:hAnsi="Times New Roman" w:cs="Times New Roman"/>
+        </w:rPr>
+        <w:t xml:space="preserve">This is essential as </w:t>
+      </w:r>
+      <w:r>
+        <w:rPr>
+          <w:rFonts w:ascii="Times New Roman" w:hAnsi="Times New Roman" w:cs="Times New Roman"/>
+        </w:rPr>
+        <w:t>it gives users the choice of what</w:t>
+      </w:r>
+      <w:r>
+        <w:rPr>
+          <w:rFonts w:ascii="Times New Roman" w:hAnsi="Times New Roman" w:cs="Times New Roman"/>
+        </w:rPr>
+        <w:t xml:space="preserve"> is displayed to the public</w:t>
+      </w:r>
+    </w:p>
+    <w:p>
+      <w:pPr>
+        <w:rPr>
+          <w:rFonts w:ascii="Times New Roman" w:hAnsi="Times New Roman" w:cs="Times New Roman"/>
+        </w:rPr>
+      </w:pPr>
+      <w:r>
+        <w:rPr>
+          <w:rFonts w:ascii="Times New Roman" w:hAnsi="Times New Roman" w:cs="Times New Roman"/>
+          <w:b/>
+        </w:rPr>
+        <w:t>Risk:</w:t>
+      </w:r>
+      <w:r>
+        <w:rPr>
+          <w:rFonts w:ascii="Times New Roman" w:hAnsi="Times New Roman" w:cs="Times New Roman"/>
+        </w:rPr>
+        <w:t xml:space="preserve"> High</w:t>
+      </w:r>
+    </w:p>
+    <w:p>
+      <w:pPr>
+        <w:rPr>
+          <w:rFonts w:ascii="Times New Roman" w:hAnsi="Times New Roman" w:cs="Times New Roman"/>
+        </w:rPr>
+      </w:pPr>
+      <w:r>
+        <w:rPr>
+          <w:rFonts w:ascii="Times New Roman" w:hAnsi="Times New Roman" w:cs="Times New Roman"/>
+          <w:b/>
+        </w:rPr>
+        <w:t>Priority:</w:t>
+      </w:r>
+      <w:r>
+        <w:rPr>
+          <w:rFonts w:ascii="Times New Roman" w:hAnsi="Times New Roman" w:cs="Times New Roman"/>
+        </w:rPr>
+        <w:t xml:space="preserve"> High</w:t>
+      </w:r>
       <w:bookmarkStart w:id="0" w:name="_GoBack"/>
       <w:bookmarkEnd w:id="0"/>
-      <w:r>
-        <w:rPr>
-          <w:rFonts w:ascii="Times New Roman" w:hAnsi="Times New Roman" w:cs="Times New Roman"/>
-        </w:rPr>
-        <w:t xml:space="preserve"> may want to delete a contributor</w:t>
-      </w:r>
-    </w:p>
-    <w:p>
-      <w:pPr>
-        <w:ind w:left="720"/>
-        <w:rPr>
-          <w:rFonts w:ascii="Times New Roman" w:hAnsi="Times New Roman" w:cs="Times New Roman"/>
-        </w:rPr>
-      </w:pPr>
-      <w:r>
-        <w:rPr>
-          <w:rFonts w:ascii="Times New Roman" w:hAnsi="Times New Roman" w:cs="Times New Roman"/>
-          <w:b/>
-        </w:rPr>
-        <w:t>Risk:</w:t>
-      </w:r>
-      <w:r>
-        <w:rPr>
-          <w:rFonts w:ascii="Times New Roman" w:hAnsi="Times New Roman" w:cs="Times New Roman"/>
-        </w:rPr>
-        <w:t xml:space="preserve"> High</w:t>
-      </w:r>
-    </w:p>
-    <w:p>
-      <w:pPr>
-        <w:ind w:left="720"/>
-        <w:rPr>
-          <w:rFonts w:ascii="Times New Roman" w:hAnsi="Times New Roman" w:cs="Times New Roman"/>
-        </w:rPr>
-      </w:pPr>
-      <w:r>
-        <w:rPr>
-          <w:rFonts w:ascii="Times New Roman" w:hAnsi="Times New Roman" w:cs="Times New Roman"/>
-          <w:b/>
-        </w:rPr>
-        <w:t>Priority:</w:t>
-      </w:r>
-      <w:r>
-        <w:rPr>
-          <w:rFonts w:ascii="Times New Roman" w:hAnsi="Times New Roman" w:cs="Times New Roman"/>
-        </w:rPr>
-        <w:t xml:space="preserve"> High</w:t>
-      </w:r>
-    </w:p>
-    <w:p>
-      <w:pPr>
-        <w:ind w:left="720"/>
-        <w:rPr>
-          <w:rFonts w:ascii="Times New Roman" w:hAnsi="Times New Roman" w:cs="Times New Roman"/>
-        </w:rPr>
-      </w:pPr>
-    </w:p>
-    <w:p>
-      <w:pPr>
-        <w:ind w:left="720"/>
-        <w:rPr>
-          <w:rFonts w:ascii="Times New Roman" w:hAnsi="Times New Roman" w:cs="Times New Roman"/>
-          <w:b/>
-        </w:rPr>
-      </w:pPr>
-      <w:r>
-        <w:rPr>
-          <w:rFonts w:ascii="Times New Roman" w:hAnsi="Times New Roman" w:cs="Times New Roman"/>
-          <w:b/>
-        </w:rPr>
-        <w:t>R4.3 Contributors Can View Cookbooks They Are Part Of</w:t>
-      </w:r>
-    </w:p>
-    <w:p>
-      <w:pPr>
-        <w:ind w:left="720"/>
-        <w:rPr>
-          <w:rFonts w:ascii="Times New Roman" w:hAnsi="Times New Roman" w:cs="Times New Roman"/>
-          <w:b/>
-        </w:rPr>
-      </w:pPr>
-      <w:r>
-        <w:rPr>
-          <w:rFonts w:ascii="Times New Roman" w:hAnsi="Times New Roman" w:cs="Times New Roman"/>
-          <w:b/>
-        </w:rPr>
-        <w:t xml:space="preserve">Description: </w:t>
-      </w:r>
-      <w:r>
-        <w:rPr>
-          <w:rFonts w:ascii="Times New Roman" w:hAnsi="Times New Roman" w:cs="Times New Roman"/>
-        </w:rPr>
-        <w:t xml:space="preserve">The </w:t>
-      </w:r>
-      <w:r>
-        <w:rPr>
-          <w:rFonts w:ascii="Times New Roman" w:hAnsi="Times New Roman" w:cs="Times New Roman"/>
-        </w:rPr>
-        <w:t xml:space="preserve">user shall be able to </w:t>
-      </w:r>
-      <w:r>
-        <w:rPr>
-          <w:rFonts w:ascii="Times New Roman" w:hAnsi="Times New Roman" w:cs="Times New Roman"/>
-        </w:rPr>
-        <w:t>view cookbooks they are a part of</w:t>
-      </w:r>
-    </w:p>
-    <w:p>
-      <w:pPr>
-        <w:ind w:left="720"/>
-        <w:rPr>
-          <w:rFonts w:ascii="Times New Roman" w:hAnsi="Times New Roman" w:cs="Times New Roman"/>
-        </w:rPr>
-      </w:pPr>
-      <w:r>
-        <w:rPr>
-          <w:rFonts w:ascii="Times New Roman" w:hAnsi="Times New Roman" w:cs="Times New Roman"/>
-          <w:b/>
-        </w:rPr>
-        <w:t xml:space="preserve">Rationale: </w:t>
-      </w:r>
-      <w:r>
-        <w:rPr>
-          <w:rFonts w:ascii="Times New Roman" w:hAnsi="Times New Roman" w:cs="Times New Roman"/>
-        </w:rPr>
-        <w:t>An essential part of the collaboration</w:t>
-      </w:r>
-    </w:p>
-    <w:p>
-      <w:pPr>
-        <w:ind w:left="720"/>
-        <w:rPr>
-          <w:rFonts w:ascii="Times New Roman" w:hAnsi="Times New Roman" w:cs="Times New Roman"/>
-        </w:rPr>
-      </w:pPr>
-      <w:r>
-        <w:rPr>
-          <w:rFonts w:ascii="Times New Roman" w:hAnsi="Times New Roman" w:cs="Times New Roman"/>
-          <w:b/>
-        </w:rPr>
-        <w:t>Risk:</w:t>
-      </w:r>
-      <w:r>
-        <w:rPr>
-          <w:rFonts w:ascii="Times New Roman" w:hAnsi="Times New Roman" w:cs="Times New Roman"/>
-        </w:rPr>
-        <w:t xml:space="preserve"> High</w:t>
-      </w:r>
-    </w:p>
-    <w:p>
-      <w:pPr>
-        <w:ind w:left="720"/>
-        <w:rPr>
-          <w:rFonts w:ascii="Times New Roman" w:hAnsi="Times New Roman" w:cs="Times New Roman"/>
-        </w:rPr>
-      </w:pPr>
-      <w:r>
-        <w:rPr>
-          <w:rFonts w:ascii="Times New Roman" w:hAnsi="Times New Roman" w:cs="Times New Roman"/>
-          <w:b/>
-        </w:rPr>
-        <w:t>Priority:</w:t>
-      </w:r>
-      <w:r>
-        <w:rPr>
-          <w:rFonts w:ascii="Times New Roman" w:hAnsi="Times New Roman" w:cs="Times New Roman"/>
-        </w:rPr>
-        <w:t xml:space="preserve"> High</w:t>
-      </w:r>
-    </w:p>
-    <w:p>
-      <w:pPr>
-        <w:ind w:left="720"/>
-        <w:rPr>
-          <w:rFonts w:ascii="Times New Roman" w:hAnsi="Times New Roman" w:cs="Times New Roman"/>
-        </w:rPr>
-      </w:pPr>
-    </w:p>
-    <w:p>
-      <w:pPr>
-        <w:ind w:left="720"/>
-        <w:rPr>
-          <w:rFonts w:ascii="Times New Roman" w:hAnsi="Times New Roman" w:cs="Times New Roman"/>
-        </w:rPr>
-      </w:pPr>
-    </w:p>
-    <w:p>
-      <w:pPr>
-        <w:ind w:left="720"/>
-        <w:rPr>
-          <w:rFonts w:ascii="Times New Roman" w:hAnsi="Times New Roman" w:cs="Times New Roman"/>
-          <w:b/>
-        </w:rPr>
-      </w:pPr>
-      <w:r>
-        <w:rPr>
-          <w:rFonts w:ascii="Times New Roman" w:hAnsi="Times New Roman" w:cs="Times New Roman"/>
-          <w:b/>
-        </w:rPr>
-        <w:t xml:space="preserve">R4.4 Contributors Can Add Recipes </w:t>
-      </w:r>
-      <w:proofErr w:type="gramStart"/>
-      <w:r>
-        <w:rPr>
-          <w:rFonts w:ascii="Times New Roman" w:hAnsi="Times New Roman" w:cs="Times New Roman"/>
-          <w:b/>
-        </w:rPr>
-        <w:t>To</w:t>
-      </w:r>
-      <w:proofErr w:type="gramEnd"/>
-      <w:r>
-        <w:rPr>
-          <w:rFonts w:ascii="Times New Roman" w:hAnsi="Times New Roman" w:cs="Times New Roman"/>
-          <w:b/>
-        </w:rPr>
-        <w:t xml:space="preserve"> Cookbooks They Are Part Of</w:t>
-      </w:r>
-    </w:p>
-    <w:p>
-      <w:pPr>
-        <w:ind w:left="720"/>
-        <w:rPr>
-          <w:rFonts w:ascii="Times New Roman" w:hAnsi="Times New Roman" w:cs="Times New Roman"/>
-          <w:b/>
-        </w:rPr>
-      </w:pPr>
-      <w:r>
-        <w:rPr>
-          <w:rFonts w:ascii="Times New Roman" w:hAnsi="Times New Roman" w:cs="Times New Roman"/>
-          <w:b/>
-        </w:rPr>
-        <w:t xml:space="preserve">Description: </w:t>
-      </w:r>
-      <w:r>
-        <w:rPr>
-          <w:rFonts w:ascii="Times New Roman" w:hAnsi="Times New Roman" w:cs="Times New Roman"/>
-        </w:rPr>
-        <w:t>The user shall be able to add recipes to cookbooks they are a part of</w:t>
-      </w:r>
-    </w:p>
-    <w:p>
-      <w:pPr>
-        <w:ind w:left="720"/>
-        <w:rPr>
-          <w:rFonts w:ascii="Times New Roman" w:hAnsi="Times New Roman" w:cs="Times New Roman"/>
-        </w:rPr>
-      </w:pPr>
-      <w:r>
-        <w:rPr>
-          <w:rFonts w:ascii="Times New Roman" w:hAnsi="Times New Roman" w:cs="Times New Roman"/>
-          <w:b/>
-        </w:rPr>
-        <w:t xml:space="preserve">Rationale: </w:t>
-      </w:r>
-      <w:r>
-        <w:rPr>
-          <w:rFonts w:ascii="Times New Roman" w:hAnsi="Times New Roman" w:cs="Times New Roman"/>
-        </w:rPr>
-        <w:t>An essential part of the collaboration</w:t>
-      </w:r>
-    </w:p>
-    <w:p>
-      <w:pPr>
-        <w:ind w:left="720"/>
-        <w:rPr>
-          <w:rFonts w:ascii="Times New Roman" w:hAnsi="Times New Roman" w:cs="Times New Roman"/>
-        </w:rPr>
-      </w:pPr>
-      <w:r>
-        <w:rPr>
-          <w:rFonts w:ascii="Times New Roman" w:hAnsi="Times New Roman" w:cs="Times New Roman"/>
-          <w:b/>
-        </w:rPr>
-        <w:t>Risk:</w:t>
-      </w:r>
-      <w:r>
-        <w:rPr>
-          <w:rFonts w:ascii="Times New Roman" w:hAnsi="Times New Roman" w:cs="Times New Roman"/>
-        </w:rPr>
-        <w:t xml:space="preserve"> High</w:t>
-      </w:r>
-    </w:p>
-    <w:p>
-      <w:pPr>
-        <w:ind w:left="720"/>
-        <w:rPr>
-          <w:rFonts w:ascii="Times New Roman" w:hAnsi="Times New Roman" w:cs="Times New Roman"/>
-        </w:rPr>
-      </w:pPr>
-      <w:r>
-        <w:rPr>
-          <w:rFonts w:ascii="Times New Roman" w:hAnsi="Times New Roman" w:cs="Times New Roman"/>
-          <w:b/>
-        </w:rPr>
-        <w:t>Priority:</w:t>
-      </w:r>
-      <w:r>
-        <w:rPr>
-          <w:rFonts w:ascii="Times New Roman" w:hAnsi="Times New Roman" w:cs="Times New Roman"/>
-        </w:rPr>
-        <w:t xml:space="preserve"> High</w:t>
-      </w:r>
-    </w:p>
-    <w:p>
-      <w:pPr>
-        <w:ind w:left="720"/>
-        <w:rPr>
-          <w:rFonts w:ascii="Times New Roman" w:hAnsi="Times New Roman" w:cs="Times New Roman"/>
-        </w:rPr>
-      </w:pPr>
-    </w:p>
-    <w:p>
-      <w:pPr>
-        <w:ind w:left="720"/>
-        <w:rPr>
-          <w:rFonts w:ascii="Times New Roman" w:hAnsi="Times New Roman" w:cs="Times New Roman"/>
-          <w:b/>
-        </w:rPr>
-      </w:pPr>
-      <w:r>
-        <w:rPr>
-          <w:rFonts w:ascii="Times New Roman" w:hAnsi="Times New Roman" w:cs="Times New Roman"/>
-          <w:b/>
-        </w:rPr>
-        <w:t xml:space="preserve">R4.5 Contributors Can Delete Recipes </w:t>
-      </w:r>
-      <w:proofErr w:type="gramStart"/>
-      <w:r>
-        <w:rPr>
-          <w:rFonts w:ascii="Times New Roman" w:hAnsi="Times New Roman" w:cs="Times New Roman"/>
-          <w:b/>
-        </w:rPr>
-        <w:t>From</w:t>
-      </w:r>
-      <w:proofErr w:type="gramEnd"/>
-      <w:r>
-        <w:rPr>
-          <w:rFonts w:ascii="Times New Roman" w:hAnsi="Times New Roman" w:cs="Times New Roman"/>
-          <w:b/>
-        </w:rPr>
-        <w:t xml:space="preserve"> Cookbooks They Are Part Of</w:t>
-      </w:r>
-    </w:p>
-    <w:p>
-      <w:pPr>
-        <w:ind w:left="720"/>
-        <w:rPr>
-          <w:rFonts w:ascii="Times New Roman" w:hAnsi="Times New Roman" w:cs="Times New Roman"/>
-          <w:b/>
-        </w:rPr>
-      </w:pPr>
-      <w:r>
-        <w:rPr>
-          <w:rFonts w:ascii="Times New Roman" w:hAnsi="Times New Roman" w:cs="Times New Roman"/>
-          <w:b/>
-        </w:rPr>
-        <w:t xml:space="preserve">Description: </w:t>
-      </w:r>
-      <w:r>
-        <w:rPr>
-          <w:rFonts w:ascii="Times New Roman" w:hAnsi="Times New Roman" w:cs="Times New Roman"/>
-        </w:rPr>
-        <w:t>The user shall be able to delete recipes from cookbooks they are a part of</w:t>
-      </w:r>
-    </w:p>
-    <w:p>
-      <w:pPr>
-        <w:ind w:left="720"/>
-        <w:rPr>
-          <w:rFonts w:ascii="Times New Roman" w:hAnsi="Times New Roman" w:cs="Times New Roman"/>
-        </w:rPr>
-      </w:pPr>
-      <w:r>
-        <w:rPr>
-          <w:rFonts w:ascii="Times New Roman" w:hAnsi="Times New Roman" w:cs="Times New Roman"/>
-          <w:b/>
-        </w:rPr>
-        <w:t xml:space="preserve">Rationale: </w:t>
-      </w:r>
-      <w:r>
-        <w:rPr>
-          <w:rFonts w:ascii="Times New Roman" w:hAnsi="Times New Roman" w:cs="Times New Roman"/>
-        </w:rPr>
-        <w:t>An essential part of the collaboration</w:t>
-      </w:r>
-    </w:p>
-    <w:p>
-      <w:pPr>
-        <w:ind w:left="720"/>
-        <w:rPr>
-          <w:rFonts w:ascii="Times New Roman" w:hAnsi="Times New Roman" w:cs="Times New Roman"/>
-        </w:rPr>
-      </w:pPr>
-      <w:r>
-        <w:rPr>
-          <w:rFonts w:ascii="Times New Roman" w:hAnsi="Times New Roman" w:cs="Times New Roman"/>
-          <w:b/>
-        </w:rPr>
-        <w:t>Risk:</w:t>
-      </w:r>
-      <w:r>
-        <w:rPr>
-          <w:rFonts w:ascii="Times New Roman" w:hAnsi="Times New Roman" w:cs="Times New Roman"/>
-        </w:rPr>
-        <w:t xml:space="preserve"> High</w:t>
-      </w:r>
-    </w:p>
-    <w:p>
-      <w:pPr>
-        <w:ind w:left="720"/>
-        <w:rPr>
-          <w:rFonts w:ascii="Times New Roman" w:hAnsi="Times New Roman" w:cs="Times New Roman"/>
-        </w:rPr>
-      </w:pPr>
-      <w:r>
-        <w:rPr>
-          <w:rFonts w:ascii="Times New Roman" w:hAnsi="Times New Roman" w:cs="Times New Roman"/>
-          <w:b/>
-        </w:rPr>
-        <w:t>Priority:</w:t>
-      </w:r>
-      <w:r>
-        <w:rPr>
-          <w:rFonts w:ascii="Times New Roman" w:hAnsi="Times New Roman" w:cs="Times New Roman"/>
-        </w:rPr>
-        <w:t xml:space="preserve"> High</w:t>
-      </w:r>
-    </w:p>
-    <w:p>
-      <w:pPr>
-        <w:ind w:left="720"/>
-        <w:rPr>
-          <w:rFonts w:ascii="Times New Roman" w:hAnsi="Times New Roman" w:cs="Times New Roman"/>
-        </w:rPr>
-      </w:pPr>
-    </w:p>
-    <w:p>
-      <w:pPr>
-        <w:ind w:left="720"/>
-        <w:rPr>
-          <w:rFonts w:ascii="Times New Roman" w:hAnsi="Times New Roman" w:cs="Times New Roman"/>
-          <w:b/>
-        </w:rPr>
-      </w:pPr>
-      <w:r>
-        <w:rPr>
-          <w:rFonts w:ascii="Times New Roman" w:hAnsi="Times New Roman" w:cs="Times New Roman"/>
-          <w:b/>
-        </w:rPr>
-        <w:t xml:space="preserve">R4.6 Contributors Can Edit Recipes </w:t>
-      </w:r>
-      <w:proofErr w:type="gramStart"/>
-      <w:r>
-        <w:rPr>
-          <w:rFonts w:ascii="Times New Roman" w:hAnsi="Times New Roman" w:cs="Times New Roman"/>
-          <w:b/>
-        </w:rPr>
-        <w:t>From</w:t>
-      </w:r>
-      <w:proofErr w:type="gramEnd"/>
-      <w:r>
-        <w:rPr>
-          <w:rFonts w:ascii="Times New Roman" w:hAnsi="Times New Roman" w:cs="Times New Roman"/>
-          <w:b/>
-        </w:rPr>
-        <w:t xml:space="preserve"> Cookbooks They Are Part Of</w:t>
-      </w:r>
-    </w:p>
-    <w:p>
-      <w:pPr>
-        <w:ind w:left="720"/>
-        <w:rPr>
-          <w:rFonts w:ascii="Times New Roman" w:hAnsi="Times New Roman" w:cs="Times New Roman"/>
-          <w:b/>
-        </w:rPr>
-      </w:pPr>
-      <w:r>
-        <w:rPr>
-          <w:rFonts w:ascii="Times New Roman" w:hAnsi="Times New Roman" w:cs="Times New Roman"/>
-          <w:b/>
-        </w:rPr>
-        <w:t xml:space="preserve">Description: </w:t>
-      </w:r>
-      <w:r>
-        <w:rPr>
-          <w:rFonts w:ascii="Times New Roman" w:hAnsi="Times New Roman" w:cs="Times New Roman"/>
-        </w:rPr>
-        <w:t>The user shall be able to edit recipes from cookbooks they are a part of</w:t>
-      </w:r>
-    </w:p>
-    <w:p>
-      <w:pPr>
-        <w:ind w:left="720"/>
-        <w:rPr>
-          <w:rFonts w:ascii="Times New Roman" w:hAnsi="Times New Roman" w:cs="Times New Roman"/>
-        </w:rPr>
-      </w:pPr>
-      <w:r>
-        <w:rPr>
-          <w:rFonts w:ascii="Times New Roman" w:hAnsi="Times New Roman" w:cs="Times New Roman"/>
-          <w:b/>
-        </w:rPr>
-        <w:t xml:space="preserve">Rationale: </w:t>
-      </w:r>
-      <w:r>
-        <w:rPr>
-          <w:rFonts w:ascii="Times New Roman" w:hAnsi="Times New Roman" w:cs="Times New Roman"/>
-        </w:rPr>
-        <w:t>An essential part of the collaboration</w:t>
-      </w:r>
-    </w:p>
-    <w:p>
-      <w:pPr>
-        <w:ind w:left="720"/>
-        <w:rPr>
-          <w:rFonts w:ascii="Times New Roman" w:hAnsi="Times New Roman" w:cs="Times New Roman"/>
-        </w:rPr>
-      </w:pPr>
-      <w:r>
-        <w:rPr>
-          <w:rFonts w:ascii="Times New Roman" w:hAnsi="Times New Roman" w:cs="Times New Roman"/>
-          <w:b/>
-        </w:rPr>
-        <w:t>Risk:</w:t>
-      </w:r>
-      <w:r>
-        <w:rPr>
-          <w:rFonts w:ascii="Times New Roman" w:hAnsi="Times New Roman" w:cs="Times New Roman"/>
-        </w:rPr>
-        <w:t xml:space="preserve"> High</w:t>
-      </w:r>
-    </w:p>
-    <w:p>
-      <w:pPr>
-        <w:ind w:left="720"/>
-        <w:rPr>
-          <w:rFonts w:ascii="Times New Roman" w:hAnsi="Times New Roman" w:cs="Times New Roman"/>
-        </w:rPr>
-      </w:pPr>
-      <w:r>
-        <w:rPr>
-          <w:rFonts w:ascii="Times New Roman" w:hAnsi="Times New Roman" w:cs="Times New Roman"/>
-          <w:b/>
-        </w:rPr>
-        <w:t>Priority:</w:t>
-      </w:r>
-      <w:r>
-        <w:rPr>
-          <w:rFonts w:ascii="Times New Roman" w:hAnsi="Times New Roman" w:cs="Times New Roman"/>
-        </w:rPr>
-        <w:t xml:space="preserve"> High</w:t>
-      </w:r>
-    </w:p>
-    <w:p>
-      <w:pPr>
-        <w:rPr>
-          <w:rFonts w:ascii="Times New Roman" w:hAnsi="Times New Roman" w:cs="Times New Roman"/>
-        </w:rPr>
-      </w:pPr>
-    </w:p>
-    <w:p>
-      <w:pPr>
-        <w:rPr>
-          <w:rFonts w:ascii="Times New Roman" w:hAnsi="Times New Roman" w:cs="Times New Roman"/>
-          <w:b/>
-        </w:rPr>
-      </w:pPr>
-      <w:r>
-        <w:rPr>
-          <w:rFonts w:ascii="Times New Roman" w:hAnsi="Times New Roman" w:cs="Times New Roman"/>
-          <w:b/>
-        </w:rPr>
-        <w:t>R5 Cookbook Privacy</w:t>
-      </w:r>
-    </w:p>
-    <w:p>
-      <w:pPr>
-        <w:rPr>
-          <w:rFonts w:ascii="Times New Roman" w:hAnsi="Times New Roman" w:cs="Times New Roman"/>
-          <w:b/>
-        </w:rPr>
-      </w:pPr>
-      <w:r>
-        <w:rPr>
-          <w:rFonts w:ascii="Times New Roman" w:hAnsi="Times New Roman" w:cs="Times New Roman"/>
-          <w:b/>
-        </w:rPr>
-        <w:t xml:space="preserve">Description: </w:t>
-      </w:r>
-      <w:r>
-        <w:rPr>
-          <w:rFonts w:ascii="Times New Roman" w:hAnsi="Times New Roman" w:cs="Times New Roman"/>
-        </w:rPr>
-        <w:t>The user shall be able to set cookbook to private or public</w:t>
-      </w:r>
-    </w:p>
-    <w:p>
-      <w:pPr>
-        <w:rPr>
-          <w:rFonts w:ascii="Times New Roman" w:hAnsi="Times New Roman" w:cs="Times New Roman"/>
-        </w:rPr>
-      </w:pPr>
-      <w:r>
-        <w:rPr>
-          <w:rFonts w:ascii="Times New Roman" w:hAnsi="Times New Roman" w:cs="Times New Roman"/>
-          <w:b/>
-        </w:rPr>
-        <w:t xml:space="preserve">Rationale: </w:t>
-      </w:r>
-      <w:r>
-        <w:rPr>
-          <w:rFonts w:ascii="Times New Roman" w:hAnsi="Times New Roman" w:cs="Times New Roman"/>
-        </w:rPr>
-        <w:t xml:space="preserve">This is essential as </w:t>
-      </w:r>
-      <w:r>
-        <w:rPr>
-          <w:rFonts w:ascii="Times New Roman" w:hAnsi="Times New Roman" w:cs="Times New Roman"/>
-        </w:rPr>
-        <w:t>it gives users the choice of what</w:t>
-      </w:r>
-      <w:r>
-        <w:rPr>
-          <w:rFonts w:ascii="Times New Roman" w:hAnsi="Times New Roman" w:cs="Times New Roman"/>
-        </w:rPr>
-        <w:t xml:space="preserve"> is displayed to the public</w:t>
-      </w:r>
-    </w:p>
-    <w:p>
-      <w:pPr>
-        <w:rPr>
-          <w:rFonts w:ascii="Times New Roman" w:hAnsi="Times New Roman" w:cs="Times New Roman"/>
-        </w:rPr>
-      </w:pPr>
-      <w:r>
-        <w:rPr>
-          <w:rFonts w:ascii="Times New Roman" w:hAnsi="Times New Roman" w:cs="Times New Roman"/>
-          <w:b/>
-        </w:rPr>
-        <w:t>Risk:</w:t>
-      </w:r>
-      <w:r>
-        <w:rPr>
-          <w:rFonts w:ascii="Times New Roman" w:hAnsi="Times New Roman" w:cs="Times New Roman"/>
-        </w:rPr>
-        <w:t xml:space="preserve"> High</w:t>
-      </w:r>
-    </w:p>
-    <w:p>
-      <w:pPr>
-        <w:rPr>
-          <w:rFonts w:ascii="Times New Roman" w:hAnsi="Times New Roman" w:cs="Times New Roman"/>
-        </w:rPr>
-      </w:pPr>
-      <w:r>
-        <w:rPr>
-          <w:rFonts w:ascii="Times New Roman" w:hAnsi="Times New Roman" w:cs="Times New Roman"/>
-          <w:b/>
-        </w:rPr>
-        <w:t>Priority:</w:t>
-      </w:r>
-      <w:r>
-        <w:rPr>
-          <w:rFonts w:ascii="Times New Roman" w:hAnsi="Times New Roman" w:cs="Times New Roman"/>
-        </w:rPr>
-        <w:t xml:space="preserve"> High</w:t>
-      </w:r>
     </w:p>
     <w:p>
       <w:pPr>

--- a/Appendix/1. Requirements/1.1 Final_Requirements_Document.docx
+++ b/Appendix/1. Requirements/1.1 Final_Requirements_Document.docx
@@ -469,7 +469,19 @@
         <w:rPr>
           <w:rFonts w:ascii="Times New Roman" w:hAnsi="Times New Roman" w:cs="Times New Roman"/>
         </w:rPr>
-        <w:t>Deleting a recipe is necessary as the user may no longer want it being stored.</w:t>
+        <w:t>Deleting a recipe is necessary as the u</w:t>
+      </w:r>
+      <w:r>
+        <w:rPr>
+          <w:rFonts w:ascii="Times New Roman" w:hAnsi="Times New Roman" w:cs="Times New Roman"/>
+        </w:rPr>
+        <w:t xml:space="preserve">ser may no longer want it to be </w:t>
+      </w:r>
+      <w:r>
+        <w:rPr>
+          <w:rFonts w:ascii="Times New Roman" w:hAnsi="Times New Roman" w:cs="Times New Roman"/>
+        </w:rPr>
+        <w:t>stored.</w:t>
       </w:r>
     </w:p>
     <w:p>
@@ -1162,7 +1174,19 @@
         <w:rPr>
           <w:rFonts w:ascii="Times New Roman" w:hAnsi="Times New Roman" w:cs="Times New Roman"/>
         </w:rPr>
-        <w:t>This is necessary as it essential to creating collaboration</w:t>
+        <w:t xml:space="preserve">This is necessary as it </w:t>
+      </w:r>
+      <w:r>
+        <w:rPr>
+          <w:rFonts w:ascii="Times New Roman" w:hAnsi="Times New Roman" w:cs="Times New Roman"/>
+        </w:rPr>
+        <w:t xml:space="preserve">is </w:t>
+      </w:r>
+      <w:r>
+        <w:rPr>
+          <w:rFonts w:ascii="Times New Roman" w:hAnsi="Times New Roman" w:cs="Times New Roman"/>
+        </w:rPr>
+        <w:t>essential to creating collaboration</w:t>
       </w:r>
     </w:p>
     <w:p>
@@ -1979,2089 +2003,2120 @@
           <w:rFonts w:ascii="Times New Roman" w:hAnsi="Times New Roman" w:cs="Times New Roman"/>
         </w:rPr>
         <w:t xml:space="preserve"> High</w:t>
+      </w:r>
+    </w:p>
+    <w:p>
+      <w:pPr>
+        <w:rPr>
+          <w:rFonts w:ascii="Times New Roman" w:hAnsi="Times New Roman" w:cs="Times New Roman"/>
+        </w:rPr>
+      </w:pPr>
+    </w:p>
+    <w:p>
+      <w:pPr>
+        <w:rPr>
+          <w:rFonts w:ascii="Times New Roman" w:hAnsi="Times New Roman" w:cs="Times New Roman"/>
+        </w:rPr>
+      </w:pPr>
+    </w:p>
+    <w:p>
+      <w:pPr>
+        <w:rPr>
+          <w:rFonts w:ascii="Times New Roman" w:hAnsi="Times New Roman" w:cs="Times New Roman"/>
+        </w:rPr>
+      </w:pPr>
+    </w:p>
+    <w:p>
+      <w:pPr>
+        <w:rPr>
+          <w:rFonts w:ascii="Times New Roman" w:hAnsi="Times New Roman" w:cs="Times New Roman"/>
+          <w:b/>
+        </w:rPr>
+      </w:pPr>
+      <w:r>
+        <w:rPr>
+          <w:rFonts w:ascii="Times New Roman" w:hAnsi="Times New Roman" w:cs="Times New Roman"/>
+          <w:b/>
+        </w:rPr>
+        <w:t>R6 Recipe View</w:t>
+      </w:r>
+    </w:p>
+    <w:p>
+      <w:pPr>
+        <w:rPr>
+          <w:rFonts w:ascii="Times New Roman" w:hAnsi="Times New Roman" w:cs="Times New Roman"/>
+          <w:b/>
+        </w:rPr>
+      </w:pPr>
+      <w:r>
+        <w:rPr>
+          <w:rFonts w:ascii="Times New Roman" w:hAnsi="Times New Roman" w:cs="Times New Roman"/>
+          <w:b/>
+        </w:rPr>
+        <w:t xml:space="preserve">Description: </w:t>
+      </w:r>
+      <w:r>
+        <w:rPr>
+          <w:rFonts w:ascii="Times New Roman" w:hAnsi="Times New Roman" w:cs="Times New Roman"/>
+        </w:rPr>
+        <w:t>The user shall be able to view a recipe in full screen</w:t>
+      </w:r>
+    </w:p>
+    <w:p>
+      <w:pPr>
+        <w:rPr>
+          <w:rFonts w:ascii="Times New Roman" w:hAnsi="Times New Roman" w:cs="Times New Roman"/>
+        </w:rPr>
+      </w:pPr>
+      <w:r>
+        <w:rPr>
+          <w:rFonts w:ascii="Times New Roman" w:hAnsi="Times New Roman" w:cs="Times New Roman"/>
+          <w:b/>
+        </w:rPr>
+        <w:t xml:space="preserve">Rationale: </w:t>
+      </w:r>
+      <w:r>
+        <w:rPr>
+          <w:rFonts w:ascii="Times New Roman" w:hAnsi="Times New Roman" w:cs="Times New Roman"/>
+        </w:rPr>
+        <w:t>This is essential as it makes recipes in the kitchen easier to read.</w:t>
+      </w:r>
+    </w:p>
+    <w:p>
+      <w:pPr>
+        <w:rPr>
+          <w:rFonts w:ascii="Times New Roman" w:hAnsi="Times New Roman" w:cs="Times New Roman"/>
+        </w:rPr>
+      </w:pPr>
+      <w:r>
+        <w:rPr>
+          <w:rFonts w:ascii="Times New Roman" w:hAnsi="Times New Roman" w:cs="Times New Roman"/>
+          <w:b/>
+        </w:rPr>
+        <w:t>Risk:</w:t>
+      </w:r>
+      <w:r>
+        <w:rPr>
+          <w:rFonts w:ascii="Times New Roman" w:hAnsi="Times New Roman" w:cs="Times New Roman"/>
+        </w:rPr>
+        <w:t xml:space="preserve"> High</w:t>
+      </w:r>
+    </w:p>
+    <w:p>
+      <w:pPr>
+        <w:rPr>
+          <w:rFonts w:ascii="Times New Roman" w:hAnsi="Times New Roman" w:cs="Times New Roman"/>
+        </w:rPr>
+      </w:pPr>
+      <w:r>
+        <w:rPr>
+          <w:rFonts w:ascii="Times New Roman" w:hAnsi="Times New Roman" w:cs="Times New Roman"/>
+          <w:b/>
+        </w:rPr>
+        <w:lastRenderedPageBreak/>
+        <w:t>Priority:</w:t>
+      </w:r>
+      <w:r>
+        <w:rPr>
+          <w:rFonts w:ascii="Times New Roman" w:hAnsi="Times New Roman" w:cs="Times New Roman"/>
+        </w:rPr>
+        <w:t xml:space="preserve"> High</w:t>
+      </w:r>
+    </w:p>
+    <w:p>
+      <w:pPr>
+        <w:rPr>
+          <w:rFonts w:ascii="Times New Roman" w:hAnsi="Times New Roman" w:cs="Times New Roman"/>
+        </w:rPr>
+      </w:pPr>
+    </w:p>
+    <w:p>
+      <w:pPr>
+        <w:rPr>
+          <w:rFonts w:ascii="Times New Roman" w:hAnsi="Times New Roman" w:cs="Times New Roman"/>
+          <w:b/>
+        </w:rPr>
+      </w:pPr>
+      <w:r>
+        <w:rPr>
+          <w:rFonts w:ascii="Times New Roman" w:hAnsi="Times New Roman" w:cs="Times New Roman"/>
+          <w:b/>
+        </w:rPr>
+        <w:t>R7 Browse</w:t>
+      </w:r>
+    </w:p>
+    <w:p>
+      <w:pPr>
+        <w:rPr>
+          <w:rFonts w:ascii="Times New Roman" w:hAnsi="Times New Roman" w:cs="Times New Roman"/>
+          <w:b/>
+        </w:rPr>
+      </w:pPr>
+      <w:r>
+        <w:rPr>
+          <w:rFonts w:ascii="Times New Roman" w:hAnsi="Times New Roman" w:cs="Times New Roman"/>
+          <w:b/>
+        </w:rPr>
+        <w:t xml:space="preserve">Description: </w:t>
+      </w:r>
+      <w:r>
+        <w:rPr>
+          <w:rFonts w:ascii="Times New Roman" w:hAnsi="Times New Roman" w:cs="Times New Roman"/>
+        </w:rPr>
+        <w:t>The user shall be able</w:t>
+      </w:r>
+      <w:r>
+        <w:rPr>
+          <w:rFonts w:ascii="Times New Roman" w:hAnsi="Times New Roman" w:cs="Times New Roman"/>
+        </w:rPr>
+        <w:t xml:space="preserve"> to</w:t>
+      </w:r>
+      <w:r>
+        <w:rPr>
+          <w:rFonts w:ascii="Times New Roman" w:hAnsi="Times New Roman" w:cs="Times New Roman"/>
+        </w:rPr>
+        <w:t xml:space="preserve"> </w:t>
+      </w:r>
+      <w:r>
+        <w:rPr>
+          <w:rFonts w:ascii="Times New Roman" w:hAnsi="Times New Roman" w:cs="Times New Roman"/>
+        </w:rPr>
+        <w:t>browse</w:t>
+      </w:r>
+      <w:r>
+        <w:rPr>
+          <w:rFonts w:ascii="Times New Roman" w:hAnsi="Times New Roman" w:cs="Times New Roman"/>
+        </w:rPr>
+        <w:t xml:space="preserve"> recipes and cookbooks if public</w:t>
+      </w:r>
+    </w:p>
+    <w:p>
+      <w:pPr>
+        <w:rPr>
+          <w:rFonts w:ascii="Times New Roman" w:hAnsi="Times New Roman" w:cs="Times New Roman"/>
+        </w:rPr>
+      </w:pPr>
+      <w:r>
+        <w:rPr>
+          <w:rFonts w:ascii="Times New Roman" w:hAnsi="Times New Roman" w:cs="Times New Roman"/>
+          <w:b/>
+        </w:rPr>
+        <w:t xml:space="preserve">Rationale: </w:t>
+      </w:r>
+      <w:r>
+        <w:rPr>
+          <w:rFonts w:ascii="Times New Roman" w:hAnsi="Times New Roman" w:cs="Times New Roman"/>
+        </w:rPr>
+        <w:t xml:space="preserve">This enables recipe discovery a core part </w:t>
+      </w:r>
+      <w:r>
+        <w:rPr>
+          <w:rFonts w:ascii="Times New Roman" w:hAnsi="Times New Roman" w:cs="Times New Roman"/>
+        </w:rPr>
+        <w:t>of the success of recipe apps.</w:t>
+      </w:r>
+    </w:p>
+    <w:p>
+      <w:pPr>
+        <w:rPr>
+          <w:rFonts w:ascii="Times New Roman" w:hAnsi="Times New Roman" w:cs="Times New Roman"/>
+        </w:rPr>
+      </w:pPr>
+      <w:r>
+        <w:rPr>
+          <w:rFonts w:ascii="Times New Roman" w:hAnsi="Times New Roman" w:cs="Times New Roman"/>
+          <w:b/>
+        </w:rPr>
+        <w:t>Risk:</w:t>
+      </w:r>
+      <w:r>
+        <w:rPr>
+          <w:rFonts w:ascii="Times New Roman" w:hAnsi="Times New Roman" w:cs="Times New Roman"/>
+        </w:rPr>
+        <w:t xml:space="preserve"> Medium</w:t>
+      </w:r>
+    </w:p>
+    <w:p>
+      <w:pPr>
+        <w:rPr>
+          <w:rFonts w:ascii="Times New Roman" w:hAnsi="Times New Roman" w:cs="Times New Roman"/>
+        </w:rPr>
+      </w:pPr>
+      <w:r>
+        <w:rPr>
+          <w:rFonts w:ascii="Times New Roman" w:hAnsi="Times New Roman" w:cs="Times New Roman"/>
+          <w:b/>
+        </w:rPr>
+        <w:t>Priority:</w:t>
+      </w:r>
+      <w:r>
+        <w:rPr>
+          <w:rFonts w:ascii="Times New Roman" w:hAnsi="Times New Roman" w:cs="Times New Roman"/>
+        </w:rPr>
+        <w:t xml:space="preserve"> Medium</w:t>
+      </w:r>
+    </w:p>
+    <w:p>
+      <w:pPr>
+        <w:rPr>
+          <w:rFonts w:ascii="Times New Roman" w:hAnsi="Times New Roman" w:cs="Times New Roman"/>
+        </w:rPr>
+      </w:pPr>
+    </w:p>
+    <w:p>
+      <w:pPr>
+        <w:rPr>
+          <w:rFonts w:ascii="Times New Roman" w:hAnsi="Times New Roman" w:cs="Times New Roman"/>
+          <w:b/>
+        </w:rPr>
+      </w:pPr>
+      <w:r>
+        <w:rPr>
+          <w:rFonts w:ascii="Times New Roman" w:hAnsi="Times New Roman" w:cs="Times New Roman"/>
+          <w:b/>
+        </w:rPr>
+        <w:t>R8 Communication</w:t>
+      </w:r>
+    </w:p>
+    <w:p>
+      <w:pPr>
+        <w:rPr>
+          <w:rFonts w:ascii="Times New Roman" w:hAnsi="Times New Roman" w:cs="Times New Roman"/>
+          <w:b/>
+        </w:rPr>
+      </w:pPr>
+      <w:r>
+        <w:rPr>
+          <w:rFonts w:ascii="Times New Roman" w:hAnsi="Times New Roman" w:cs="Times New Roman"/>
+          <w:b/>
+        </w:rPr>
+        <w:t xml:space="preserve">Description: </w:t>
+      </w:r>
+      <w:r>
+        <w:rPr>
+          <w:rFonts w:ascii="Times New Roman" w:hAnsi="Times New Roman" w:cs="Times New Roman"/>
+        </w:rPr>
+        <w:t>The user shall be able to review and ask questions about the recipe.</w:t>
+      </w:r>
+    </w:p>
+    <w:p>
+      <w:pPr>
+        <w:rPr>
+          <w:rFonts w:ascii="Times New Roman" w:hAnsi="Times New Roman" w:cs="Times New Roman"/>
+        </w:rPr>
+      </w:pPr>
+      <w:r>
+        <w:rPr>
+          <w:rFonts w:ascii="Times New Roman" w:hAnsi="Times New Roman" w:cs="Times New Roman"/>
+          <w:b/>
+        </w:rPr>
+        <w:t xml:space="preserve">Rationale: </w:t>
+      </w:r>
+      <w:r>
+        <w:rPr>
+          <w:rFonts w:ascii="Times New Roman" w:hAnsi="Times New Roman" w:cs="Times New Roman"/>
+        </w:rPr>
+        <w:t>This helps others know if the recipe is good and find any tips.</w:t>
+      </w:r>
+    </w:p>
+    <w:p>
+      <w:pPr>
+        <w:rPr>
+          <w:rFonts w:ascii="Times New Roman" w:hAnsi="Times New Roman" w:cs="Times New Roman"/>
+        </w:rPr>
+      </w:pPr>
+      <w:r>
+        <w:rPr>
+          <w:rFonts w:ascii="Times New Roman" w:hAnsi="Times New Roman" w:cs="Times New Roman"/>
+          <w:b/>
+        </w:rPr>
+        <w:t>Risk:</w:t>
+      </w:r>
+      <w:r>
+        <w:rPr>
+          <w:rFonts w:ascii="Times New Roman" w:hAnsi="Times New Roman" w:cs="Times New Roman"/>
+        </w:rPr>
+        <w:t xml:space="preserve"> Medium</w:t>
+      </w:r>
+    </w:p>
+    <w:p>
+      <w:pPr>
+        <w:rPr>
+          <w:rFonts w:ascii="Times New Roman" w:hAnsi="Times New Roman" w:cs="Times New Roman"/>
+        </w:rPr>
+      </w:pPr>
+      <w:r>
+        <w:rPr>
+          <w:rFonts w:ascii="Times New Roman" w:hAnsi="Times New Roman" w:cs="Times New Roman"/>
+          <w:b/>
+        </w:rPr>
+        <w:t>Priority:</w:t>
+      </w:r>
+      <w:r>
+        <w:rPr>
+          <w:rFonts w:ascii="Times New Roman" w:hAnsi="Times New Roman" w:cs="Times New Roman"/>
+        </w:rPr>
+        <w:t xml:space="preserve"> Medium</w:t>
+      </w:r>
+    </w:p>
+    <w:p>
+      <w:pPr>
+        <w:rPr>
+          <w:rFonts w:ascii="Times New Roman" w:hAnsi="Times New Roman" w:cs="Times New Roman"/>
+        </w:rPr>
+      </w:pPr>
+    </w:p>
+    <w:p>
+      <w:pPr>
+        <w:rPr>
+          <w:rFonts w:ascii="Times New Roman" w:hAnsi="Times New Roman" w:cs="Times New Roman"/>
+          <w:b/>
+        </w:rPr>
+      </w:pPr>
+      <w:r>
+        <w:rPr>
+          <w:rFonts w:ascii="Times New Roman" w:hAnsi="Times New Roman" w:cs="Times New Roman"/>
+          <w:b/>
+        </w:rPr>
+        <w:t>R9 Conversion</w:t>
+      </w:r>
+    </w:p>
+    <w:p>
+      <w:pPr>
+        <w:rPr>
+          <w:rFonts w:ascii="Times New Roman" w:hAnsi="Times New Roman" w:cs="Times New Roman"/>
+          <w:b/>
+        </w:rPr>
+      </w:pPr>
+      <w:r>
+        <w:rPr>
+          <w:rFonts w:ascii="Times New Roman" w:hAnsi="Times New Roman" w:cs="Times New Roman"/>
+          <w:b/>
+        </w:rPr>
+        <w:t xml:space="preserve">Description: </w:t>
+      </w:r>
+      <w:r>
+        <w:rPr>
+          <w:rFonts w:ascii="Times New Roman" w:hAnsi="Times New Roman" w:cs="Times New Roman"/>
+        </w:rPr>
+        <w:t>The user should be able to convert measurements.</w:t>
+      </w:r>
+    </w:p>
+    <w:p>
+      <w:pPr>
+        <w:rPr>
+          <w:rFonts w:ascii="Times New Roman" w:hAnsi="Times New Roman" w:cs="Times New Roman"/>
+        </w:rPr>
+      </w:pPr>
+      <w:r>
+        <w:rPr>
+          <w:rFonts w:ascii="Times New Roman" w:hAnsi="Times New Roman" w:cs="Times New Roman"/>
+          <w:b/>
+        </w:rPr>
+        <w:t xml:space="preserve">Rationale: </w:t>
+      </w:r>
+      <w:r>
+        <w:rPr>
+          <w:rFonts w:ascii="Times New Roman" w:hAnsi="Times New Roman" w:cs="Times New Roman"/>
+        </w:rPr>
+        <w:t>Enables ease when cooking</w:t>
+      </w:r>
+      <w:r>
+        <w:rPr>
+          <w:rFonts w:ascii="Times New Roman" w:hAnsi="Times New Roman" w:cs="Times New Roman"/>
+        </w:rPr>
+        <w:t>.</w:t>
+      </w:r>
+    </w:p>
+    <w:p>
+      <w:pPr>
+        <w:rPr>
+          <w:rFonts w:ascii="Times New Roman" w:hAnsi="Times New Roman" w:cs="Times New Roman"/>
+        </w:rPr>
+      </w:pPr>
+      <w:r>
+        <w:rPr>
+          <w:rFonts w:ascii="Times New Roman" w:hAnsi="Times New Roman" w:cs="Times New Roman"/>
+          <w:b/>
+        </w:rPr>
+        <w:t>Risk:</w:t>
+      </w:r>
+      <w:r>
+        <w:rPr>
+          <w:rFonts w:ascii="Times New Roman" w:hAnsi="Times New Roman" w:cs="Times New Roman"/>
+        </w:rPr>
+        <w:t xml:space="preserve"> Low</w:t>
+      </w:r>
+    </w:p>
+    <w:p>
+      <w:pPr>
+        <w:rPr>
+          <w:rFonts w:ascii="Times New Roman" w:hAnsi="Times New Roman" w:cs="Times New Roman"/>
+        </w:rPr>
+      </w:pPr>
+      <w:r>
+        <w:rPr>
+          <w:rFonts w:ascii="Times New Roman" w:hAnsi="Times New Roman" w:cs="Times New Roman"/>
+          <w:b/>
+        </w:rPr>
+        <w:t>Priority:</w:t>
+      </w:r>
+      <w:r>
+        <w:rPr>
+          <w:rFonts w:ascii="Times New Roman" w:hAnsi="Times New Roman" w:cs="Times New Roman"/>
+        </w:rPr>
+        <w:t xml:space="preserve"> Medium</w:t>
+      </w:r>
+    </w:p>
+    <w:p>
+      <w:pPr>
+        <w:rPr>
+          <w:rFonts w:ascii="Times New Roman" w:hAnsi="Times New Roman" w:cs="Times New Roman"/>
+        </w:rPr>
+      </w:pPr>
+    </w:p>
+    <w:p>
+      <w:pPr>
+        <w:rPr>
+          <w:rFonts w:ascii="Times New Roman" w:hAnsi="Times New Roman" w:cs="Times New Roman"/>
+          <w:b/>
+        </w:rPr>
+      </w:pPr>
+      <w:r>
+        <w:rPr>
+          <w:rFonts w:ascii="Times New Roman" w:hAnsi="Times New Roman" w:cs="Times New Roman"/>
+          <w:b/>
+        </w:rPr>
+        <w:t>R10 Screen Sleep</w:t>
+      </w:r>
+    </w:p>
+    <w:p>
+      <w:pPr>
+        <w:rPr>
+          <w:rFonts w:ascii="Times New Roman" w:hAnsi="Times New Roman" w:cs="Times New Roman"/>
+          <w:b/>
+        </w:rPr>
+      </w:pPr>
+      <w:r>
+        <w:rPr>
+          <w:rFonts w:ascii="Times New Roman" w:hAnsi="Times New Roman" w:cs="Times New Roman"/>
+          <w:b/>
+        </w:rPr>
+        <w:t xml:space="preserve">Description: </w:t>
+      </w:r>
+      <w:r>
+        <w:rPr>
+          <w:rFonts w:ascii="Times New Roman" w:hAnsi="Times New Roman" w:cs="Times New Roman"/>
+        </w:rPr>
+        <w:t xml:space="preserve">The user should be able to </w:t>
+      </w:r>
+      <w:r>
+        <w:rPr>
+          <w:rFonts w:ascii="Times New Roman" w:hAnsi="Times New Roman" w:cs="Times New Roman"/>
+        </w:rPr>
+        <w:t>stop</w:t>
+      </w:r>
+      <w:r>
+        <w:rPr>
+          <w:rFonts w:ascii="Times New Roman" w:hAnsi="Times New Roman" w:cs="Times New Roman"/>
+        </w:rPr>
+        <w:t xml:space="preserve"> the</w:t>
+      </w:r>
+      <w:r>
+        <w:rPr>
+          <w:rFonts w:ascii="Times New Roman" w:hAnsi="Times New Roman" w:cs="Times New Roman"/>
+        </w:rPr>
+        <w:t xml:space="preserve"> screen sleeping when using a recipe.</w:t>
+      </w:r>
+    </w:p>
+    <w:p>
+      <w:pPr>
+        <w:rPr>
+          <w:rFonts w:ascii="Times New Roman" w:hAnsi="Times New Roman" w:cs="Times New Roman"/>
+        </w:rPr>
+      </w:pPr>
+      <w:r>
+        <w:rPr>
+          <w:rFonts w:ascii="Times New Roman" w:hAnsi="Times New Roman" w:cs="Times New Roman"/>
+          <w:b/>
+        </w:rPr>
+        <w:t xml:space="preserve">Rationale: </w:t>
+      </w:r>
+      <w:r>
+        <w:rPr>
+          <w:rFonts w:ascii="Times New Roman" w:hAnsi="Times New Roman" w:cs="Times New Roman"/>
+        </w:rPr>
+        <w:t>Enables ease when cooking</w:t>
+      </w:r>
+    </w:p>
+    <w:p>
+      <w:pPr>
+        <w:rPr>
+          <w:rFonts w:ascii="Times New Roman" w:hAnsi="Times New Roman" w:cs="Times New Roman"/>
+        </w:rPr>
+      </w:pPr>
+      <w:r>
+        <w:rPr>
+          <w:rFonts w:ascii="Times New Roman" w:hAnsi="Times New Roman" w:cs="Times New Roman"/>
+          <w:b/>
+        </w:rPr>
+        <w:t>Risk:</w:t>
+      </w:r>
+      <w:r>
+        <w:rPr>
+          <w:rFonts w:ascii="Times New Roman" w:hAnsi="Times New Roman" w:cs="Times New Roman"/>
+        </w:rPr>
+        <w:t xml:space="preserve"> Medium</w:t>
+      </w:r>
+    </w:p>
+    <w:p>
+      <w:pPr>
+        <w:rPr>
+          <w:rFonts w:ascii="Times New Roman" w:hAnsi="Times New Roman" w:cs="Times New Roman"/>
+        </w:rPr>
+      </w:pPr>
+      <w:r>
+        <w:rPr>
+          <w:rFonts w:ascii="Times New Roman" w:hAnsi="Times New Roman" w:cs="Times New Roman"/>
+          <w:b/>
+        </w:rPr>
+        <w:t>Priority:</w:t>
+      </w:r>
+      <w:r>
+        <w:rPr>
+          <w:rFonts w:ascii="Times New Roman" w:hAnsi="Times New Roman" w:cs="Times New Roman"/>
+        </w:rPr>
+        <w:t xml:space="preserve"> Medium</w:t>
+      </w:r>
+    </w:p>
+    <w:p>
+      <w:pPr>
+        <w:rPr>
+          <w:rFonts w:ascii="Times New Roman" w:hAnsi="Times New Roman" w:cs="Times New Roman"/>
+        </w:rPr>
+      </w:pPr>
+    </w:p>
+    <w:p>
+      <w:pPr>
+        <w:rPr>
+          <w:rFonts w:ascii="Times New Roman" w:hAnsi="Times New Roman" w:cs="Times New Roman"/>
+          <w:b/>
+        </w:rPr>
+      </w:pPr>
+      <w:r>
+        <w:rPr>
+          <w:rFonts w:ascii="Times New Roman" w:hAnsi="Times New Roman" w:cs="Times New Roman"/>
+          <w:b/>
+        </w:rPr>
+        <w:t>R11 Collaborative Shopping List</w:t>
+      </w:r>
+    </w:p>
+    <w:p>
+      <w:pPr>
+        <w:rPr>
+          <w:rFonts w:ascii="Times New Roman" w:hAnsi="Times New Roman" w:cs="Times New Roman"/>
+          <w:b/>
+        </w:rPr>
+      </w:pPr>
+      <w:r>
+        <w:rPr>
+          <w:rFonts w:ascii="Times New Roman" w:hAnsi="Times New Roman" w:cs="Times New Roman"/>
+          <w:b/>
+        </w:rPr>
+        <w:t xml:space="preserve">Description: </w:t>
+      </w:r>
+      <w:r>
+        <w:rPr>
+          <w:rFonts w:ascii="Times New Roman" w:hAnsi="Times New Roman" w:cs="Times New Roman"/>
+        </w:rPr>
+        <w:t>The user should be able to add ingredients to a collaborative shopping list</w:t>
+      </w:r>
+    </w:p>
+    <w:p>
+      <w:pPr>
+        <w:rPr>
+          <w:rFonts w:ascii="Times New Roman" w:hAnsi="Times New Roman" w:cs="Times New Roman"/>
+        </w:rPr>
+      </w:pPr>
+      <w:r>
+        <w:rPr>
+          <w:rFonts w:ascii="Times New Roman" w:hAnsi="Times New Roman" w:cs="Times New Roman"/>
+          <w:b/>
+        </w:rPr>
+        <w:t xml:space="preserve">Rationale: </w:t>
+      </w:r>
+      <w:r>
+        <w:rPr>
+          <w:rFonts w:ascii="Times New Roman" w:hAnsi="Times New Roman" w:cs="Times New Roman"/>
+        </w:rPr>
+        <w:t>Makes ingredient shopping easier between families and clubs</w:t>
+      </w:r>
+    </w:p>
+    <w:p>
+      <w:pPr>
+        <w:rPr>
+          <w:rFonts w:ascii="Times New Roman" w:hAnsi="Times New Roman" w:cs="Times New Roman"/>
+        </w:rPr>
+      </w:pPr>
+      <w:r>
+        <w:rPr>
+          <w:rFonts w:ascii="Times New Roman" w:hAnsi="Times New Roman" w:cs="Times New Roman"/>
+          <w:b/>
+        </w:rPr>
+        <w:t>Risk:</w:t>
+      </w:r>
+      <w:r>
+        <w:rPr>
+          <w:rFonts w:ascii="Times New Roman" w:hAnsi="Times New Roman" w:cs="Times New Roman"/>
+        </w:rPr>
+        <w:t xml:space="preserve"> Low</w:t>
+      </w:r>
+    </w:p>
+    <w:p>
+      <w:pPr>
+        <w:rPr>
+          <w:rFonts w:ascii="Times New Roman" w:hAnsi="Times New Roman" w:cs="Times New Roman"/>
+        </w:rPr>
+      </w:pPr>
+      <w:r>
+        <w:rPr>
+          <w:rFonts w:ascii="Times New Roman" w:hAnsi="Times New Roman" w:cs="Times New Roman"/>
+          <w:b/>
+        </w:rPr>
+        <w:t>Priority:</w:t>
+      </w:r>
+      <w:r>
+        <w:rPr>
+          <w:rFonts w:ascii="Times New Roman" w:hAnsi="Times New Roman" w:cs="Times New Roman"/>
+        </w:rPr>
+        <w:t xml:space="preserve"> Medium</w:t>
+      </w:r>
+    </w:p>
+    <w:p>
+      <w:pPr>
+        <w:rPr>
+          <w:rFonts w:ascii="Times New Roman" w:hAnsi="Times New Roman" w:cs="Times New Roman"/>
+        </w:rPr>
+      </w:pPr>
+    </w:p>
+    <w:p>
+      <w:pPr>
+        <w:rPr>
+          <w:rFonts w:ascii="Times New Roman" w:hAnsi="Times New Roman" w:cs="Times New Roman"/>
+          <w:b/>
+        </w:rPr>
+      </w:pPr>
+      <w:r>
+        <w:rPr>
+          <w:rFonts w:ascii="Times New Roman" w:hAnsi="Times New Roman" w:cs="Times New Roman"/>
+          <w:b/>
+        </w:rPr>
+        <w:t>R12 Printing</w:t>
+      </w:r>
+    </w:p>
+    <w:p>
+      <w:pPr>
+        <w:rPr>
+          <w:rFonts w:ascii="Times New Roman" w:hAnsi="Times New Roman" w:cs="Times New Roman"/>
+          <w:b/>
+        </w:rPr>
+      </w:pPr>
+      <w:r>
+        <w:rPr>
+          <w:rFonts w:ascii="Times New Roman" w:hAnsi="Times New Roman" w:cs="Times New Roman"/>
+          <w:b/>
+        </w:rPr>
+        <w:t xml:space="preserve">Description: </w:t>
+      </w:r>
+      <w:r>
+        <w:rPr>
+          <w:rFonts w:ascii="Times New Roman" w:hAnsi="Times New Roman" w:cs="Times New Roman"/>
+        </w:rPr>
+        <w:t>The user should be able to print recipes out.</w:t>
+      </w:r>
+    </w:p>
+    <w:p>
+      <w:pPr>
+        <w:rPr>
+          <w:rFonts w:ascii="Times New Roman" w:hAnsi="Times New Roman" w:cs="Times New Roman"/>
+        </w:rPr>
+      </w:pPr>
+      <w:r>
+        <w:rPr>
+          <w:rFonts w:ascii="Times New Roman" w:hAnsi="Times New Roman" w:cs="Times New Roman"/>
+          <w:b/>
+        </w:rPr>
+        <w:t xml:space="preserve">Rationale: </w:t>
+      </w:r>
+      <w:r>
+        <w:rPr>
+          <w:rFonts w:ascii="Times New Roman" w:hAnsi="Times New Roman" w:cs="Times New Roman"/>
+        </w:rPr>
+        <w:t>For those who prefer to use paper in the kitchen</w:t>
+      </w:r>
+    </w:p>
+    <w:p>
+      <w:pPr>
+        <w:rPr>
+          <w:rFonts w:ascii="Times New Roman" w:hAnsi="Times New Roman" w:cs="Times New Roman"/>
+        </w:rPr>
+      </w:pPr>
+      <w:r>
+        <w:rPr>
+          <w:rFonts w:ascii="Times New Roman" w:hAnsi="Times New Roman" w:cs="Times New Roman"/>
+          <w:b/>
+        </w:rPr>
+        <w:t>Risk:</w:t>
+      </w:r>
+      <w:r>
+        <w:rPr>
+          <w:rFonts w:ascii="Times New Roman" w:hAnsi="Times New Roman" w:cs="Times New Roman"/>
+        </w:rPr>
+        <w:t xml:space="preserve"> Low</w:t>
+      </w:r>
+    </w:p>
+    <w:p>
+      <w:pPr>
+        <w:rPr>
+          <w:rFonts w:ascii="Times New Roman" w:hAnsi="Times New Roman" w:cs="Times New Roman"/>
+        </w:rPr>
+      </w:pPr>
+      <w:r>
+        <w:rPr>
+          <w:rFonts w:ascii="Times New Roman" w:hAnsi="Times New Roman" w:cs="Times New Roman"/>
+          <w:b/>
+        </w:rPr>
+        <w:t>Priority:</w:t>
+      </w:r>
+      <w:r>
+        <w:rPr>
+          <w:rFonts w:ascii="Times New Roman" w:hAnsi="Times New Roman" w:cs="Times New Roman"/>
+        </w:rPr>
+        <w:t xml:space="preserve"> Low</w:t>
+      </w:r>
+    </w:p>
+    <w:p>
+      <w:pPr>
+        <w:rPr>
+          <w:rFonts w:ascii="Times New Roman" w:hAnsi="Times New Roman" w:cs="Times New Roman"/>
+        </w:rPr>
+      </w:pPr>
+    </w:p>
+    <w:p>
+      <w:pPr>
+        <w:rPr>
+          <w:rFonts w:ascii="Times New Roman" w:hAnsi="Times New Roman" w:cs="Times New Roman"/>
+          <w:b/>
+        </w:rPr>
+      </w:pPr>
+      <w:r>
+        <w:rPr>
+          <w:rFonts w:ascii="Times New Roman" w:hAnsi="Times New Roman" w:cs="Times New Roman"/>
+          <w:b/>
+        </w:rPr>
+        <w:t>R13 Importing</w:t>
+      </w:r>
+    </w:p>
+    <w:p>
+      <w:pPr>
+        <w:rPr>
+          <w:rFonts w:ascii="Times New Roman" w:hAnsi="Times New Roman" w:cs="Times New Roman"/>
+          <w:b/>
+        </w:rPr>
+      </w:pPr>
+      <w:r>
+        <w:rPr>
+          <w:rFonts w:ascii="Times New Roman" w:hAnsi="Times New Roman" w:cs="Times New Roman"/>
+          <w:b/>
+        </w:rPr>
+        <w:t xml:space="preserve">Description: </w:t>
+      </w:r>
+      <w:r>
+        <w:rPr>
+          <w:rFonts w:ascii="Times New Roman" w:hAnsi="Times New Roman" w:cs="Times New Roman"/>
+        </w:rPr>
+        <w:t xml:space="preserve">The user may be able to import recipes by </w:t>
+      </w:r>
+      <w:proofErr w:type="spellStart"/>
+      <w:proofErr w:type="gramStart"/>
+      <w:r>
+        <w:rPr>
+          <w:rFonts w:ascii="Times New Roman" w:hAnsi="Times New Roman" w:cs="Times New Roman"/>
+        </w:rPr>
+        <w:t>url</w:t>
+      </w:r>
+      <w:proofErr w:type="spellEnd"/>
+      <w:proofErr w:type="gramEnd"/>
+    </w:p>
+    <w:p>
+      <w:pPr>
+        <w:rPr>
+          <w:rFonts w:ascii="Times New Roman" w:hAnsi="Times New Roman" w:cs="Times New Roman"/>
+        </w:rPr>
+      </w:pPr>
+      <w:r>
+        <w:rPr>
+          <w:rFonts w:ascii="Times New Roman" w:hAnsi="Times New Roman" w:cs="Times New Roman"/>
+          <w:b/>
+        </w:rPr>
+        <w:t xml:space="preserve">Rationale: </w:t>
+      </w:r>
+      <w:r>
+        <w:rPr>
+          <w:rFonts w:ascii="Times New Roman" w:hAnsi="Times New Roman" w:cs="Times New Roman"/>
+        </w:rPr>
+        <w:t>Makes recipe creation easier.</w:t>
+      </w:r>
+    </w:p>
+    <w:p>
+      <w:pPr>
+        <w:rPr>
+          <w:rFonts w:ascii="Times New Roman" w:hAnsi="Times New Roman" w:cs="Times New Roman"/>
+        </w:rPr>
+      </w:pPr>
+      <w:r>
+        <w:rPr>
+          <w:rFonts w:ascii="Times New Roman" w:hAnsi="Times New Roman" w:cs="Times New Roman"/>
+          <w:b/>
+        </w:rPr>
+        <w:t>Risk:</w:t>
+      </w:r>
+      <w:r>
+        <w:rPr>
+          <w:rFonts w:ascii="Times New Roman" w:hAnsi="Times New Roman" w:cs="Times New Roman"/>
+        </w:rPr>
+        <w:t xml:space="preserve"> Low</w:t>
+      </w:r>
+    </w:p>
+    <w:p>
+      <w:pPr>
+        <w:rPr>
+          <w:rFonts w:ascii="Times New Roman" w:hAnsi="Times New Roman" w:cs="Times New Roman"/>
+        </w:rPr>
+      </w:pPr>
+      <w:r>
+        <w:rPr>
+          <w:rFonts w:ascii="Times New Roman" w:hAnsi="Times New Roman" w:cs="Times New Roman"/>
+          <w:b/>
+        </w:rPr>
+        <w:t>Priority:</w:t>
+      </w:r>
+      <w:r>
+        <w:rPr>
+          <w:rFonts w:ascii="Times New Roman" w:hAnsi="Times New Roman" w:cs="Times New Roman"/>
+        </w:rPr>
+        <w:t xml:space="preserve"> Low</w:t>
+      </w:r>
+    </w:p>
+    <w:p>
+      <w:pPr>
+        <w:rPr>
+          <w:rFonts w:ascii="Times New Roman" w:hAnsi="Times New Roman" w:cs="Times New Roman"/>
+        </w:rPr>
+      </w:pPr>
+    </w:p>
+    <w:p>
+      <w:pPr>
+        <w:rPr>
+          <w:rFonts w:ascii="Times New Roman" w:hAnsi="Times New Roman" w:cs="Times New Roman"/>
+          <w:b/>
+        </w:rPr>
+      </w:pPr>
+      <w:r>
+        <w:rPr>
+          <w:rFonts w:ascii="Times New Roman" w:hAnsi="Times New Roman" w:cs="Times New Roman"/>
+          <w:b/>
+        </w:rPr>
+        <w:t>R14 Scaling</w:t>
+      </w:r>
+    </w:p>
+    <w:p>
+      <w:pPr>
+        <w:rPr>
+          <w:rFonts w:ascii="Times New Roman" w:hAnsi="Times New Roman" w:cs="Times New Roman"/>
+          <w:b/>
+        </w:rPr>
+      </w:pPr>
+      <w:r>
+        <w:rPr>
+          <w:rFonts w:ascii="Times New Roman" w:hAnsi="Times New Roman" w:cs="Times New Roman"/>
+          <w:b/>
+        </w:rPr>
+        <w:t xml:space="preserve">Description: </w:t>
+      </w:r>
+      <w:r>
+        <w:rPr>
+          <w:rFonts w:ascii="Times New Roman" w:hAnsi="Times New Roman" w:cs="Times New Roman"/>
+        </w:rPr>
+        <w:t>The user may be able to scale ingredients up or down</w:t>
+      </w:r>
+    </w:p>
+    <w:p>
+      <w:pPr>
+        <w:rPr>
+          <w:rFonts w:ascii="Times New Roman" w:hAnsi="Times New Roman" w:cs="Times New Roman"/>
+        </w:rPr>
+      </w:pPr>
+      <w:r>
+        <w:rPr>
+          <w:rFonts w:ascii="Times New Roman" w:hAnsi="Times New Roman" w:cs="Times New Roman"/>
+          <w:b/>
+        </w:rPr>
+        <w:t xml:space="preserve">Rationale: </w:t>
+      </w:r>
+      <w:r>
+        <w:rPr>
+          <w:rFonts w:ascii="Times New Roman" w:hAnsi="Times New Roman" w:cs="Times New Roman"/>
+        </w:rPr>
+        <w:t>Enables ease when cooking</w:t>
+      </w:r>
+    </w:p>
+    <w:p>
+      <w:pPr>
+        <w:rPr>
+          <w:rFonts w:ascii="Times New Roman" w:hAnsi="Times New Roman" w:cs="Times New Roman"/>
+        </w:rPr>
+      </w:pPr>
+      <w:r>
+        <w:rPr>
+          <w:rFonts w:ascii="Times New Roman" w:hAnsi="Times New Roman" w:cs="Times New Roman"/>
+          <w:b/>
+        </w:rPr>
+        <w:t>Risk:</w:t>
+      </w:r>
+      <w:r>
+        <w:rPr>
+          <w:rFonts w:ascii="Times New Roman" w:hAnsi="Times New Roman" w:cs="Times New Roman"/>
+        </w:rPr>
+        <w:t xml:space="preserve"> Low</w:t>
+      </w:r>
+    </w:p>
+    <w:p>
+      <w:pPr>
+        <w:rPr>
+          <w:rFonts w:ascii="Times New Roman" w:hAnsi="Times New Roman" w:cs="Times New Roman"/>
+        </w:rPr>
+      </w:pPr>
+      <w:r>
+        <w:rPr>
+          <w:rFonts w:ascii="Times New Roman" w:hAnsi="Times New Roman" w:cs="Times New Roman"/>
+          <w:b/>
+        </w:rPr>
+        <w:t>Priority:</w:t>
+      </w:r>
+      <w:r>
+        <w:rPr>
+          <w:rFonts w:ascii="Times New Roman" w:hAnsi="Times New Roman" w:cs="Times New Roman"/>
+        </w:rPr>
+        <w:t xml:space="preserve"> Low</w:t>
+      </w:r>
+    </w:p>
+    <w:p>
+      <w:pPr>
+        <w:rPr>
+          <w:rFonts w:ascii="Times New Roman" w:hAnsi="Times New Roman" w:cs="Times New Roman"/>
+        </w:rPr>
+      </w:pPr>
+    </w:p>
+    <w:p>
+      <w:pPr>
+        <w:rPr>
+          <w:rFonts w:ascii="Times New Roman" w:hAnsi="Times New Roman" w:cs="Times New Roman"/>
+          <w:b/>
+        </w:rPr>
+      </w:pPr>
+      <w:r>
+        <w:rPr>
+          <w:rFonts w:ascii="Times New Roman" w:hAnsi="Times New Roman" w:cs="Times New Roman"/>
+          <w:b/>
+        </w:rPr>
+        <w:t>R15 Font enlarging</w:t>
+      </w:r>
+    </w:p>
+    <w:p>
+      <w:pPr>
+        <w:rPr>
+          <w:rFonts w:ascii="Times New Roman" w:hAnsi="Times New Roman" w:cs="Times New Roman"/>
+          <w:b/>
+        </w:rPr>
+      </w:pPr>
+      <w:r>
+        <w:rPr>
+          <w:rFonts w:ascii="Times New Roman" w:hAnsi="Times New Roman" w:cs="Times New Roman"/>
+          <w:b/>
+        </w:rPr>
+        <w:t xml:space="preserve">Description: </w:t>
+      </w:r>
+      <w:r>
+        <w:rPr>
+          <w:rFonts w:ascii="Times New Roman" w:hAnsi="Times New Roman" w:cs="Times New Roman"/>
+        </w:rPr>
+        <w:t>The user may be able to enlarge recipe font</w:t>
+      </w:r>
+    </w:p>
+    <w:p>
+      <w:pPr>
+        <w:rPr>
+          <w:rFonts w:ascii="Times New Roman" w:hAnsi="Times New Roman" w:cs="Times New Roman"/>
+        </w:rPr>
+      </w:pPr>
+      <w:r>
+        <w:rPr>
+          <w:rFonts w:ascii="Times New Roman" w:hAnsi="Times New Roman" w:cs="Times New Roman"/>
+          <w:b/>
+        </w:rPr>
+        <w:t xml:space="preserve">Rationale: </w:t>
+      </w:r>
+      <w:r>
+        <w:rPr>
+          <w:rFonts w:ascii="Times New Roman" w:hAnsi="Times New Roman" w:cs="Times New Roman"/>
+        </w:rPr>
+        <w:t>Enables ease when cooking</w:t>
+      </w:r>
+    </w:p>
+    <w:p>
+      <w:pPr>
+        <w:rPr>
+          <w:rFonts w:ascii="Times New Roman" w:hAnsi="Times New Roman" w:cs="Times New Roman"/>
+        </w:rPr>
+      </w:pPr>
+      <w:r>
+        <w:rPr>
+          <w:rFonts w:ascii="Times New Roman" w:hAnsi="Times New Roman" w:cs="Times New Roman"/>
+          <w:b/>
+        </w:rPr>
+        <w:t>Risk:</w:t>
+      </w:r>
+      <w:r>
+        <w:rPr>
+          <w:rFonts w:ascii="Times New Roman" w:hAnsi="Times New Roman" w:cs="Times New Roman"/>
+        </w:rPr>
+        <w:t xml:space="preserve"> Low</w:t>
+      </w:r>
+    </w:p>
+    <w:p>
+      <w:pPr>
+        <w:rPr>
+          <w:rFonts w:ascii="Times New Roman" w:hAnsi="Times New Roman" w:cs="Times New Roman"/>
+        </w:rPr>
+      </w:pPr>
+      <w:r>
+        <w:rPr>
+          <w:rFonts w:ascii="Times New Roman" w:hAnsi="Times New Roman" w:cs="Times New Roman"/>
+          <w:b/>
+        </w:rPr>
+        <w:t>Priority:</w:t>
+      </w:r>
+      <w:r>
+        <w:rPr>
+          <w:rFonts w:ascii="Times New Roman" w:hAnsi="Times New Roman" w:cs="Times New Roman"/>
+        </w:rPr>
+        <w:t xml:space="preserve"> Lo</w:t>
+      </w:r>
+      <w:r>
+        <w:rPr>
+          <w:rFonts w:ascii="Times New Roman" w:hAnsi="Times New Roman" w:cs="Times New Roman"/>
+        </w:rPr>
+        <w:t>w</w:t>
+      </w:r>
+    </w:p>
+    <w:p>
+      <w:pPr>
+        <w:rPr>
+          <w:rFonts w:ascii="Times New Roman" w:hAnsi="Times New Roman" w:cs="Times New Roman"/>
+        </w:rPr>
+      </w:pPr>
+    </w:p>
+    <w:p>
+      <w:pPr>
+        <w:rPr>
+          <w:rFonts w:ascii="Times New Roman" w:hAnsi="Times New Roman" w:cs="Times New Roman"/>
+          <w:b/>
+        </w:rPr>
+      </w:pPr>
+      <w:r>
+        <w:rPr>
+          <w:rFonts w:ascii="Times New Roman" w:hAnsi="Times New Roman" w:cs="Times New Roman"/>
+          <w:b/>
+        </w:rPr>
+        <w:t>R16 Recipe photo import</w:t>
+      </w:r>
+    </w:p>
+    <w:p>
+      <w:pPr>
+        <w:rPr>
+          <w:rFonts w:ascii="Times New Roman" w:hAnsi="Times New Roman" w:cs="Times New Roman"/>
+          <w:b/>
+        </w:rPr>
+      </w:pPr>
+      <w:r>
+        <w:rPr>
+          <w:rFonts w:ascii="Times New Roman" w:hAnsi="Times New Roman" w:cs="Times New Roman"/>
+          <w:b/>
+        </w:rPr>
+        <w:t xml:space="preserve">Description: </w:t>
+      </w:r>
+      <w:r>
+        <w:rPr>
+          <w:rFonts w:ascii="Times New Roman" w:hAnsi="Times New Roman" w:cs="Times New Roman"/>
+        </w:rPr>
+        <w:t>The user may be able to import an image of a handwritten recipe</w:t>
+      </w:r>
+    </w:p>
+    <w:p>
+      <w:pPr>
+        <w:rPr>
+          <w:rFonts w:ascii="Times New Roman" w:hAnsi="Times New Roman" w:cs="Times New Roman"/>
+        </w:rPr>
+      </w:pPr>
+      <w:r>
+        <w:rPr>
+          <w:rFonts w:ascii="Times New Roman" w:hAnsi="Times New Roman" w:cs="Times New Roman"/>
+          <w:b/>
+        </w:rPr>
+        <w:t xml:space="preserve">Rationale: </w:t>
+      </w:r>
+      <w:r>
+        <w:rPr>
+          <w:rFonts w:ascii="Times New Roman" w:hAnsi="Times New Roman" w:cs="Times New Roman"/>
+        </w:rPr>
+        <w:t>Enables easier recipe creation</w:t>
+      </w:r>
+    </w:p>
+    <w:p>
+      <w:pPr>
+        <w:rPr>
+          <w:rFonts w:ascii="Times New Roman" w:hAnsi="Times New Roman" w:cs="Times New Roman"/>
+        </w:rPr>
+      </w:pPr>
+      <w:r>
+        <w:rPr>
+          <w:rFonts w:ascii="Times New Roman" w:hAnsi="Times New Roman" w:cs="Times New Roman"/>
+          <w:b/>
+        </w:rPr>
+        <w:t>Risk:</w:t>
+      </w:r>
+      <w:r>
+        <w:rPr>
+          <w:rFonts w:ascii="Times New Roman" w:hAnsi="Times New Roman" w:cs="Times New Roman"/>
+        </w:rPr>
+        <w:t xml:space="preserve"> Low</w:t>
+      </w:r>
+    </w:p>
+    <w:p>
+      <w:pPr>
+        <w:rPr>
+          <w:rFonts w:ascii="Times New Roman" w:hAnsi="Times New Roman" w:cs="Times New Roman"/>
+        </w:rPr>
+      </w:pPr>
+      <w:r>
+        <w:rPr>
+          <w:rFonts w:ascii="Times New Roman" w:hAnsi="Times New Roman" w:cs="Times New Roman"/>
+          <w:b/>
+        </w:rPr>
+        <w:t>Priority:</w:t>
+      </w:r>
+      <w:r>
+        <w:rPr>
+          <w:rFonts w:ascii="Times New Roman" w:hAnsi="Times New Roman" w:cs="Times New Roman"/>
+        </w:rPr>
+        <w:t xml:space="preserve"> Low</w:t>
+      </w:r>
+    </w:p>
+    <w:p>
+      <w:pPr>
+        <w:rPr>
+          <w:rFonts w:ascii="Times New Roman" w:hAnsi="Times New Roman" w:cs="Times New Roman"/>
+        </w:rPr>
+      </w:pPr>
+    </w:p>
+    <w:p>
+      <w:pPr>
+        <w:rPr>
+          <w:rFonts w:ascii="Times New Roman" w:hAnsi="Times New Roman" w:cs="Times New Roman"/>
+          <w:b/>
+        </w:rPr>
+      </w:pPr>
+      <w:r>
+        <w:rPr>
+          <w:rFonts w:ascii="Times New Roman" w:hAnsi="Times New Roman" w:cs="Times New Roman"/>
+          <w:b/>
+        </w:rPr>
+        <w:t>R17 Recipe share</w:t>
+      </w:r>
+    </w:p>
+    <w:p>
+      <w:pPr>
+        <w:rPr>
+          <w:rFonts w:ascii="Times New Roman" w:hAnsi="Times New Roman" w:cs="Times New Roman"/>
+          <w:b/>
+        </w:rPr>
+      </w:pPr>
+      <w:r>
+        <w:rPr>
+          <w:rFonts w:ascii="Times New Roman" w:hAnsi="Times New Roman" w:cs="Times New Roman"/>
+          <w:b/>
+        </w:rPr>
+        <w:t xml:space="preserve">Description: </w:t>
+      </w:r>
+      <w:r>
+        <w:rPr>
+          <w:rFonts w:ascii="Times New Roman" w:hAnsi="Times New Roman" w:cs="Times New Roman"/>
+        </w:rPr>
+        <w:t>The user may be able to share the recipes via social media</w:t>
+      </w:r>
+    </w:p>
+    <w:p>
+      <w:pPr>
+        <w:rPr>
+          <w:rFonts w:ascii="Times New Roman" w:hAnsi="Times New Roman" w:cs="Times New Roman"/>
+        </w:rPr>
+      </w:pPr>
+      <w:r>
+        <w:rPr>
+          <w:rFonts w:ascii="Times New Roman" w:hAnsi="Times New Roman" w:cs="Times New Roman"/>
+          <w:b/>
+        </w:rPr>
+        <w:t xml:space="preserve">Rationale: </w:t>
+      </w:r>
+      <w:r>
+        <w:rPr>
+          <w:rFonts w:ascii="Times New Roman" w:hAnsi="Times New Roman" w:cs="Times New Roman"/>
+        </w:rPr>
+        <w:t>Enables friends to see their recipes</w:t>
+      </w:r>
+    </w:p>
+    <w:p>
+      <w:pPr>
+        <w:rPr>
+          <w:rFonts w:ascii="Times New Roman" w:hAnsi="Times New Roman" w:cs="Times New Roman"/>
+        </w:rPr>
+      </w:pPr>
+      <w:r>
+        <w:rPr>
+          <w:rFonts w:ascii="Times New Roman" w:hAnsi="Times New Roman" w:cs="Times New Roman"/>
+          <w:b/>
+        </w:rPr>
+        <w:t>Risk:</w:t>
+      </w:r>
+      <w:r>
+        <w:rPr>
+          <w:rFonts w:ascii="Times New Roman" w:hAnsi="Times New Roman" w:cs="Times New Roman"/>
+        </w:rPr>
+        <w:t xml:space="preserve"> Low</w:t>
+      </w:r>
+    </w:p>
+    <w:p>
+      <w:pPr>
+        <w:rPr>
+          <w:rFonts w:ascii="Times New Roman" w:hAnsi="Times New Roman" w:cs="Times New Roman"/>
+        </w:rPr>
+      </w:pPr>
+      <w:r>
+        <w:rPr>
+          <w:rFonts w:ascii="Times New Roman" w:hAnsi="Times New Roman" w:cs="Times New Roman"/>
+          <w:b/>
+        </w:rPr>
+        <w:t>Priority:</w:t>
+      </w:r>
+      <w:r>
+        <w:rPr>
+          <w:rFonts w:ascii="Times New Roman" w:hAnsi="Times New Roman" w:cs="Times New Roman"/>
+        </w:rPr>
+        <w:t xml:space="preserve"> Low</w:t>
+      </w:r>
+    </w:p>
+    <w:p>
+      <w:pPr>
+        <w:rPr>
+          <w:rFonts w:ascii="Times New Roman" w:hAnsi="Times New Roman" w:cs="Times New Roman"/>
+        </w:rPr>
+      </w:pPr>
+    </w:p>
+    <w:p>
+      <w:pPr>
+        <w:rPr>
+          <w:rFonts w:ascii="Times New Roman" w:hAnsi="Times New Roman" w:cs="Times New Roman"/>
+          <w:b/>
+        </w:rPr>
+      </w:pPr>
+      <w:r>
+        <w:rPr>
+          <w:rFonts w:ascii="Times New Roman" w:hAnsi="Times New Roman" w:cs="Times New Roman"/>
+          <w:b/>
+        </w:rPr>
+        <w:t>R17 Popular Cookbooks</w:t>
+      </w:r>
+    </w:p>
+    <w:p>
+      <w:pPr>
+        <w:rPr>
+          <w:rFonts w:ascii="Times New Roman" w:hAnsi="Times New Roman" w:cs="Times New Roman"/>
+          <w:b/>
+        </w:rPr>
+      </w:pPr>
+      <w:r>
+        <w:rPr>
+          <w:rFonts w:ascii="Times New Roman" w:hAnsi="Times New Roman" w:cs="Times New Roman"/>
+          <w:b/>
+        </w:rPr>
+        <w:t xml:space="preserve">Description: </w:t>
+      </w:r>
+      <w:r>
+        <w:rPr>
+          <w:rFonts w:ascii="Times New Roman" w:hAnsi="Times New Roman" w:cs="Times New Roman"/>
+        </w:rPr>
+        <w:t>The user may be able to see fav/popular/featured coo</w:t>
+      </w:r>
+      <w:r>
+        <w:rPr>
+          <w:rFonts w:ascii="Times New Roman" w:hAnsi="Times New Roman" w:cs="Times New Roman"/>
+        </w:rPr>
+        <w:t>k</w:t>
+      </w:r>
+      <w:r>
+        <w:rPr>
+          <w:rFonts w:ascii="Times New Roman" w:hAnsi="Times New Roman" w:cs="Times New Roman"/>
+        </w:rPr>
+        <w:t>books.</w:t>
+      </w:r>
+    </w:p>
+    <w:p>
+      <w:pPr>
+        <w:rPr>
+          <w:rFonts w:ascii="Times New Roman" w:hAnsi="Times New Roman" w:cs="Times New Roman"/>
+        </w:rPr>
+      </w:pPr>
+      <w:r>
+        <w:rPr>
+          <w:rFonts w:ascii="Times New Roman" w:hAnsi="Times New Roman" w:cs="Times New Roman"/>
+          <w:b/>
+        </w:rPr>
+        <w:t xml:space="preserve">Rationale: </w:t>
+      </w:r>
+      <w:r>
+        <w:rPr>
+          <w:rFonts w:ascii="Times New Roman" w:hAnsi="Times New Roman" w:cs="Times New Roman"/>
+        </w:rPr>
+        <w:t>Enables recipe discovery.</w:t>
+      </w:r>
+    </w:p>
+    <w:p>
+      <w:pPr>
+        <w:rPr>
+          <w:rFonts w:ascii="Times New Roman" w:hAnsi="Times New Roman" w:cs="Times New Roman"/>
+        </w:rPr>
+      </w:pPr>
+      <w:r>
+        <w:rPr>
+          <w:rFonts w:ascii="Times New Roman" w:hAnsi="Times New Roman" w:cs="Times New Roman"/>
+          <w:b/>
+        </w:rPr>
+        <w:t>Risk:</w:t>
+      </w:r>
+      <w:r>
+        <w:rPr>
+          <w:rFonts w:ascii="Times New Roman" w:hAnsi="Times New Roman" w:cs="Times New Roman"/>
+        </w:rPr>
+        <w:t xml:space="preserve"> Low</w:t>
+      </w:r>
+    </w:p>
+    <w:p>
+      <w:pPr>
+        <w:rPr>
+          <w:rFonts w:ascii="Times New Roman" w:hAnsi="Times New Roman" w:cs="Times New Roman"/>
+        </w:rPr>
+      </w:pPr>
+      <w:r>
+        <w:rPr>
+          <w:rFonts w:ascii="Times New Roman" w:hAnsi="Times New Roman" w:cs="Times New Roman"/>
+          <w:b/>
+        </w:rPr>
+        <w:t>Priority:</w:t>
+      </w:r>
+      <w:r>
+        <w:rPr>
+          <w:rFonts w:ascii="Times New Roman" w:hAnsi="Times New Roman" w:cs="Times New Roman"/>
+        </w:rPr>
+        <w:t xml:space="preserve"> Low</w:t>
+      </w:r>
+    </w:p>
+    <w:p>
+      <w:pPr>
+        <w:rPr>
+          <w:rFonts w:ascii="Times New Roman" w:hAnsi="Times New Roman" w:cs="Times New Roman"/>
+        </w:rPr>
+      </w:pPr>
+    </w:p>
+    <w:p>
+      <w:pPr>
+        <w:rPr>
+          <w:rFonts w:ascii="Times New Roman" w:hAnsi="Times New Roman" w:cs="Times New Roman"/>
+          <w:b/>
+        </w:rPr>
+      </w:pPr>
+      <w:r>
+        <w:rPr>
+          <w:rFonts w:ascii="Times New Roman" w:hAnsi="Times New Roman" w:cs="Times New Roman"/>
+          <w:b/>
+        </w:rPr>
+        <w:t>R18 Kitchen Timer</w:t>
+      </w:r>
+    </w:p>
+    <w:p>
+      <w:pPr>
+        <w:rPr>
+          <w:rFonts w:ascii="Times New Roman" w:hAnsi="Times New Roman" w:cs="Times New Roman"/>
+          <w:b/>
+        </w:rPr>
+      </w:pPr>
+      <w:r>
+        <w:rPr>
+          <w:rFonts w:ascii="Times New Roman" w:hAnsi="Times New Roman" w:cs="Times New Roman"/>
+          <w:b/>
+        </w:rPr>
+        <w:t xml:space="preserve">Description: </w:t>
+      </w:r>
+      <w:r>
+        <w:rPr>
+          <w:rFonts w:ascii="Times New Roman" w:hAnsi="Times New Roman" w:cs="Times New Roman"/>
+        </w:rPr>
+        <w:t>The user may be able to set</w:t>
+      </w:r>
+      <w:r>
+        <w:rPr>
+          <w:rFonts w:ascii="Times New Roman" w:hAnsi="Times New Roman" w:cs="Times New Roman"/>
+        </w:rPr>
+        <w:t xml:space="preserve"> a</w:t>
+      </w:r>
+      <w:r>
+        <w:rPr>
+          <w:rFonts w:ascii="Times New Roman" w:hAnsi="Times New Roman" w:cs="Times New Roman"/>
+        </w:rPr>
+        <w:t xml:space="preserve"> kitchen timer in app.</w:t>
+      </w:r>
+    </w:p>
+    <w:p>
+      <w:pPr>
+        <w:rPr>
+          <w:rFonts w:ascii="Times New Roman" w:hAnsi="Times New Roman" w:cs="Times New Roman"/>
+        </w:rPr>
+      </w:pPr>
+      <w:r>
+        <w:rPr>
+          <w:rFonts w:ascii="Times New Roman" w:hAnsi="Times New Roman" w:cs="Times New Roman"/>
+          <w:b/>
+        </w:rPr>
+        <w:t xml:space="preserve">Rationale: </w:t>
+      </w:r>
+      <w:r>
+        <w:rPr>
+          <w:rFonts w:ascii="Times New Roman" w:hAnsi="Times New Roman" w:cs="Times New Roman"/>
+        </w:rPr>
+        <w:t>Enables ease when cooking</w:t>
+      </w:r>
+    </w:p>
+    <w:p>
+      <w:pPr>
+        <w:rPr>
+          <w:rFonts w:ascii="Times New Roman" w:hAnsi="Times New Roman" w:cs="Times New Roman"/>
+        </w:rPr>
+      </w:pPr>
+      <w:r>
+        <w:rPr>
+          <w:rFonts w:ascii="Times New Roman" w:hAnsi="Times New Roman" w:cs="Times New Roman"/>
+          <w:b/>
+        </w:rPr>
+        <w:t>Risk:</w:t>
+      </w:r>
+      <w:r>
+        <w:rPr>
+          <w:rFonts w:ascii="Times New Roman" w:hAnsi="Times New Roman" w:cs="Times New Roman"/>
+        </w:rPr>
+        <w:t xml:space="preserve"> Low</w:t>
+      </w:r>
+    </w:p>
+    <w:p>
+      <w:pPr>
+        <w:rPr>
+          <w:rFonts w:ascii="Times New Roman" w:hAnsi="Times New Roman" w:cs="Times New Roman"/>
+        </w:rPr>
+      </w:pPr>
+      <w:r>
+        <w:rPr>
+          <w:rFonts w:ascii="Times New Roman" w:hAnsi="Times New Roman" w:cs="Times New Roman"/>
+          <w:b/>
+        </w:rPr>
+        <w:t>Priority:</w:t>
+      </w:r>
+      <w:r>
+        <w:rPr>
+          <w:rFonts w:ascii="Times New Roman" w:hAnsi="Times New Roman" w:cs="Times New Roman"/>
+        </w:rPr>
+        <w:t xml:space="preserve"> Low</w:t>
+      </w:r>
+    </w:p>
+    <w:p>
+      <w:pPr>
+        <w:rPr>
+          <w:rFonts w:ascii="Times New Roman" w:hAnsi="Times New Roman" w:cs="Times New Roman"/>
+        </w:rPr>
+      </w:pPr>
+    </w:p>
+    <w:p>
+      <w:pPr>
+        <w:rPr>
+          <w:rFonts w:ascii="Times New Roman" w:hAnsi="Times New Roman" w:cs="Times New Roman"/>
+          <w:b/>
+        </w:rPr>
+      </w:pPr>
+      <w:r>
+        <w:rPr>
+          <w:rFonts w:ascii="Times New Roman" w:hAnsi="Times New Roman" w:cs="Times New Roman"/>
+          <w:b/>
+        </w:rPr>
+        <w:t>R19 Profile</w:t>
+      </w:r>
+    </w:p>
+    <w:p>
+      <w:pPr>
+        <w:rPr>
+          <w:rFonts w:ascii="Times New Roman" w:hAnsi="Times New Roman" w:cs="Times New Roman"/>
+          <w:b/>
+        </w:rPr>
+      </w:pPr>
+      <w:r>
+        <w:rPr>
+          <w:rFonts w:ascii="Times New Roman" w:hAnsi="Times New Roman" w:cs="Times New Roman"/>
+          <w:b/>
+        </w:rPr>
+        <w:t xml:space="preserve">Description: </w:t>
+      </w:r>
+      <w:r>
+        <w:rPr>
+          <w:rFonts w:ascii="Times New Roman" w:hAnsi="Times New Roman" w:cs="Times New Roman"/>
+        </w:rPr>
+        <w:t>The user may be able to create a profile</w:t>
+      </w:r>
+    </w:p>
+    <w:p>
+      <w:pPr>
+        <w:rPr>
+          <w:rFonts w:ascii="Times New Roman" w:hAnsi="Times New Roman" w:cs="Times New Roman"/>
+        </w:rPr>
+      </w:pPr>
+      <w:r>
+        <w:rPr>
+          <w:rFonts w:ascii="Times New Roman" w:hAnsi="Times New Roman" w:cs="Times New Roman"/>
+          <w:b/>
+        </w:rPr>
+        <w:t xml:space="preserve">Rationale: </w:t>
+      </w:r>
+      <w:r>
+        <w:rPr>
+          <w:rFonts w:ascii="Times New Roman" w:hAnsi="Times New Roman" w:cs="Times New Roman"/>
+        </w:rPr>
+        <w:t>Help others learn more about them</w:t>
+      </w:r>
+    </w:p>
+    <w:p>
+      <w:pPr>
+        <w:rPr>
+          <w:rFonts w:ascii="Times New Roman" w:hAnsi="Times New Roman" w:cs="Times New Roman"/>
+        </w:rPr>
+      </w:pPr>
+      <w:r>
+        <w:rPr>
+          <w:rFonts w:ascii="Times New Roman" w:hAnsi="Times New Roman" w:cs="Times New Roman"/>
+          <w:b/>
+        </w:rPr>
+        <w:t>Risk:</w:t>
+      </w:r>
+      <w:r>
+        <w:rPr>
+          <w:rFonts w:ascii="Times New Roman" w:hAnsi="Times New Roman" w:cs="Times New Roman"/>
+        </w:rPr>
+        <w:t xml:space="preserve"> Low</w:t>
+      </w:r>
+    </w:p>
+    <w:p>
+      <w:pPr>
+        <w:rPr>
+          <w:rFonts w:ascii="Times New Roman" w:hAnsi="Times New Roman" w:cs="Times New Roman"/>
+        </w:rPr>
+      </w:pPr>
+      <w:r>
+        <w:rPr>
+          <w:rFonts w:ascii="Times New Roman" w:hAnsi="Times New Roman" w:cs="Times New Roman"/>
+          <w:b/>
+        </w:rPr>
+        <w:t>Priority:</w:t>
+      </w:r>
+      <w:r>
+        <w:rPr>
+          <w:rFonts w:ascii="Times New Roman" w:hAnsi="Times New Roman" w:cs="Times New Roman"/>
+        </w:rPr>
+        <w:t xml:space="preserve"> Low</w:t>
+      </w:r>
+    </w:p>
+    <w:p>
+      <w:pPr>
+        <w:rPr>
+          <w:rFonts w:ascii="Times New Roman" w:hAnsi="Times New Roman" w:cs="Times New Roman"/>
+        </w:rPr>
+      </w:pPr>
+    </w:p>
+    <w:p>
+      <w:pPr>
+        <w:rPr>
+          <w:rFonts w:ascii="Times New Roman" w:hAnsi="Times New Roman" w:cs="Times New Roman"/>
+          <w:b/>
+        </w:rPr>
+      </w:pPr>
+      <w:r>
+        <w:rPr>
+          <w:rFonts w:ascii="Times New Roman" w:hAnsi="Times New Roman" w:cs="Times New Roman"/>
+          <w:b/>
+        </w:rPr>
+        <w:t>R20 View Profiles</w:t>
+      </w:r>
+    </w:p>
+    <w:p>
+      <w:pPr>
+        <w:rPr>
+          <w:rFonts w:ascii="Times New Roman" w:hAnsi="Times New Roman" w:cs="Times New Roman"/>
+          <w:b/>
+        </w:rPr>
+      </w:pPr>
+      <w:r>
+        <w:rPr>
+          <w:rFonts w:ascii="Times New Roman" w:hAnsi="Times New Roman" w:cs="Times New Roman"/>
+          <w:b/>
+        </w:rPr>
+        <w:t xml:space="preserve">Description: </w:t>
+      </w:r>
+      <w:r>
+        <w:rPr>
+          <w:rFonts w:ascii="Times New Roman" w:hAnsi="Times New Roman" w:cs="Times New Roman"/>
+        </w:rPr>
+        <w:t>The user may be able to view</w:t>
+      </w:r>
+      <w:r>
+        <w:rPr>
+          <w:rFonts w:ascii="Times New Roman" w:hAnsi="Times New Roman" w:cs="Times New Roman"/>
+        </w:rPr>
+        <w:t xml:space="preserve"> a</w:t>
+      </w:r>
+      <w:r>
+        <w:rPr>
+          <w:rFonts w:ascii="Times New Roman" w:hAnsi="Times New Roman" w:cs="Times New Roman"/>
+        </w:rPr>
+        <w:t xml:space="preserve"> user’s</w:t>
+      </w:r>
+      <w:r>
+        <w:rPr>
+          <w:rFonts w:ascii="Times New Roman" w:hAnsi="Times New Roman" w:cs="Times New Roman"/>
+        </w:rPr>
+        <w:t xml:space="preserve"> profile and follow them</w:t>
+      </w:r>
+    </w:p>
+    <w:p>
+      <w:pPr>
+        <w:rPr>
+          <w:rFonts w:ascii="Times New Roman" w:hAnsi="Times New Roman" w:cs="Times New Roman"/>
+        </w:rPr>
+      </w:pPr>
+      <w:r>
+        <w:rPr>
+          <w:rFonts w:ascii="Times New Roman" w:hAnsi="Times New Roman" w:cs="Times New Roman"/>
+          <w:b/>
+        </w:rPr>
+        <w:t xml:space="preserve">Rationale: </w:t>
+      </w:r>
+      <w:r>
+        <w:rPr>
+          <w:rFonts w:ascii="Times New Roman" w:hAnsi="Times New Roman" w:cs="Times New Roman"/>
+        </w:rPr>
+        <w:t>Help</w:t>
+      </w:r>
+      <w:r>
+        <w:rPr>
+          <w:rFonts w:ascii="Times New Roman" w:hAnsi="Times New Roman" w:cs="Times New Roman"/>
+        </w:rPr>
+        <w:t>s</w:t>
+      </w:r>
+      <w:r>
+        <w:rPr>
+          <w:rFonts w:ascii="Times New Roman" w:hAnsi="Times New Roman" w:cs="Times New Roman"/>
+        </w:rPr>
+        <w:t xml:space="preserve"> create friendships</w:t>
+      </w:r>
+    </w:p>
+    <w:p>
+      <w:pPr>
+        <w:rPr>
+          <w:rFonts w:ascii="Times New Roman" w:hAnsi="Times New Roman" w:cs="Times New Roman"/>
+        </w:rPr>
+      </w:pPr>
+      <w:r>
+        <w:rPr>
+          <w:rFonts w:ascii="Times New Roman" w:hAnsi="Times New Roman" w:cs="Times New Roman"/>
+          <w:b/>
+        </w:rPr>
+        <w:t>Risk:</w:t>
+      </w:r>
+      <w:r>
+        <w:rPr>
+          <w:rFonts w:ascii="Times New Roman" w:hAnsi="Times New Roman" w:cs="Times New Roman"/>
+        </w:rPr>
+        <w:t xml:space="preserve"> Low</w:t>
+      </w:r>
+    </w:p>
+    <w:p>
+      <w:pPr>
+        <w:rPr>
+          <w:rFonts w:ascii="Times New Roman" w:hAnsi="Times New Roman" w:cs="Times New Roman"/>
+        </w:rPr>
+      </w:pPr>
+      <w:r>
+        <w:rPr>
+          <w:rFonts w:ascii="Times New Roman" w:hAnsi="Times New Roman" w:cs="Times New Roman"/>
+          <w:b/>
+        </w:rPr>
+        <w:t>Priority:</w:t>
+      </w:r>
+      <w:r>
+        <w:rPr>
+          <w:rFonts w:ascii="Times New Roman" w:hAnsi="Times New Roman" w:cs="Times New Roman"/>
+        </w:rPr>
+        <w:t xml:space="preserve"> Low</w:t>
+      </w:r>
+    </w:p>
+    <w:p>
+      <w:pPr>
+        <w:rPr>
+          <w:rFonts w:ascii="Times New Roman" w:hAnsi="Times New Roman" w:cs="Times New Roman"/>
+        </w:rPr>
+      </w:pPr>
+    </w:p>
+    <w:p>
+      <w:pPr>
+        <w:rPr>
+          <w:rFonts w:ascii="Times New Roman" w:hAnsi="Times New Roman" w:cs="Times New Roman"/>
+        </w:rPr>
+      </w:pPr>
+    </w:p>
+    <w:p>
+      <w:pPr>
+        <w:rPr>
+          <w:rFonts w:ascii="Times New Roman" w:hAnsi="Times New Roman" w:cs="Times New Roman"/>
+        </w:rPr>
+      </w:pPr>
+    </w:p>
+    <w:p>
+      <w:pPr>
+        <w:rPr>
+          <w:rFonts w:ascii="Times New Roman" w:hAnsi="Times New Roman" w:cs="Times New Roman"/>
+        </w:rPr>
+      </w:pPr>
+    </w:p>
+    <w:p>
+      <w:pPr>
+        <w:rPr>
+          <w:rFonts w:ascii="Times New Roman" w:hAnsi="Times New Roman" w:cs="Times New Roman"/>
+        </w:rPr>
+      </w:pPr>
+    </w:p>
+    <w:p>
+      <w:pPr>
+        <w:rPr>
+          <w:rFonts w:ascii="Times New Roman" w:hAnsi="Times New Roman" w:cs="Times New Roman"/>
+        </w:rPr>
+      </w:pPr>
+    </w:p>
+    <w:p>
+      <w:pPr>
+        <w:rPr>
+          <w:rFonts w:ascii="Times New Roman" w:hAnsi="Times New Roman" w:cs="Times New Roman"/>
+        </w:rPr>
+      </w:pPr>
+    </w:p>
+    <w:p>
+      <w:pPr>
+        <w:rPr>
+          <w:rFonts w:ascii="Times New Roman" w:hAnsi="Times New Roman" w:cs="Times New Roman"/>
+        </w:rPr>
+      </w:pPr>
+    </w:p>
+    <w:p>
+      <w:pPr>
+        <w:rPr>
+          <w:rFonts w:ascii="Times New Roman" w:hAnsi="Times New Roman" w:cs="Times New Roman"/>
+        </w:rPr>
+      </w:pPr>
+    </w:p>
+    <w:p>
+      <w:pPr>
+        <w:rPr>
+          <w:rFonts w:ascii="Times New Roman" w:hAnsi="Times New Roman" w:cs="Times New Roman"/>
+        </w:rPr>
+      </w:pPr>
+    </w:p>
+    <w:p>
+      <w:pPr>
+        <w:rPr>
+          <w:rFonts w:ascii="Times New Roman" w:hAnsi="Times New Roman" w:cs="Times New Roman"/>
+        </w:rPr>
+      </w:pPr>
+    </w:p>
+    <w:p>
+      <w:pPr>
+        <w:rPr>
+          <w:rFonts w:ascii="Times New Roman" w:hAnsi="Times New Roman" w:cs="Times New Roman"/>
+        </w:rPr>
+      </w:pPr>
+    </w:p>
+    <w:p>
+      <w:pPr>
+        <w:rPr>
+          <w:rFonts w:ascii="Times New Roman" w:hAnsi="Times New Roman" w:cs="Times New Roman"/>
+        </w:rPr>
+      </w:pPr>
+    </w:p>
+    <w:p>
+      <w:pPr>
+        <w:rPr>
+          <w:rFonts w:ascii="Times New Roman" w:hAnsi="Times New Roman" w:cs="Times New Roman"/>
+        </w:rPr>
+      </w:pPr>
+    </w:p>
+    <w:p>
+      <w:pPr>
+        <w:rPr>
+          <w:rFonts w:ascii="Times New Roman" w:hAnsi="Times New Roman" w:cs="Times New Roman"/>
+        </w:rPr>
+      </w:pPr>
+    </w:p>
+    <w:p>
+      <w:pPr>
+        <w:rPr>
+          <w:rFonts w:ascii="Times New Roman" w:hAnsi="Times New Roman" w:cs="Times New Roman"/>
+        </w:rPr>
+      </w:pPr>
+    </w:p>
+    <w:p>
+      <w:pPr>
+        <w:rPr>
+          <w:rFonts w:ascii="Times New Roman" w:hAnsi="Times New Roman" w:cs="Times New Roman"/>
+        </w:rPr>
+      </w:pPr>
+    </w:p>
+    <w:p>
+      <w:pPr>
+        <w:rPr>
+          <w:rFonts w:ascii="Times New Roman" w:hAnsi="Times New Roman" w:cs="Times New Roman"/>
+        </w:rPr>
+      </w:pPr>
+    </w:p>
+    <w:p>
+      <w:pPr>
+        <w:rPr>
+          <w:rFonts w:ascii="Times New Roman" w:hAnsi="Times New Roman" w:cs="Times New Roman"/>
+        </w:rPr>
+      </w:pPr>
+    </w:p>
+    <w:p>
+      <w:pPr>
+        <w:rPr>
+          <w:rFonts w:ascii="Times New Roman" w:hAnsi="Times New Roman" w:cs="Times New Roman"/>
+          <w:b/>
+          <w:sz w:val="24"/>
+          <w:szCs w:val="24"/>
+        </w:rPr>
+      </w:pPr>
+      <w:r>
+        <w:rPr>
+          <w:rFonts w:ascii="Times New Roman" w:hAnsi="Times New Roman" w:cs="Times New Roman"/>
+          <w:b/>
+          <w:sz w:val="24"/>
+          <w:szCs w:val="24"/>
+        </w:rPr>
+        <w:lastRenderedPageBreak/>
+        <w:t>Non Functional</w:t>
+      </w:r>
+      <w:r>
+        <w:rPr>
+          <w:rFonts w:ascii="Times New Roman" w:hAnsi="Times New Roman" w:cs="Times New Roman"/>
+          <w:b/>
+          <w:sz w:val="24"/>
+          <w:szCs w:val="24"/>
+        </w:rPr>
+        <w:t xml:space="preserve"> Requirements</w:t>
+      </w:r>
+    </w:p>
+    <w:p>
+      <w:pPr>
+        <w:rPr>
+          <w:rFonts w:ascii="Times New Roman" w:hAnsi="Times New Roman" w:cs="Times New Roman"/>
+        </w:rPr>
+      </w:pPr>
+    </w:p>
+    <w:p>
+      <w:pPr>
+        <w:rPr>
+          <w:rFonts w:ascii="Times New Roman" w:hAnsi="Times New Roman" w:cs="Times New Roman"/>
+          <w:b/>
+        </w:rPr>
+      </w:pPr>
+      <w:r>
+        <w:rPr>
+          <w:rFonts w:ascii="Times New Roman" w:hAnsi="Times New Roman" w:cs="Times New Roman"/>
+          <w:b/>
+        </w:rPr>
+        <w:t>R1 Operating System</w:t>
+      </w:r>
+    </w:p>
+    <w:p>
+      <w:pPr>
+        <w:rPr>
+          <w:rFonts w:ascii="Times New Roman" w:hAnsi="Times New Roman" w:cs="Times New Roman"/>
+        </w:rPr>
+      </w:pPr>
+      <w:r>
+        <w:rPr>
+          <w:rFonts w:ascii="Times New Roman" w:hAnsi="Times New Roman" w:cs="Times New Roman"/>
+          <w:b/>
+        </w:rPr>
+        <w:t xml:space="preserve">Description: </w:t>
+      </w:r>
+      <w:r>
+        <w:rPr>
+          <w:rFonts w:ascii="Times New Roman" w:hAnsi="Times New Roman" w:cs="Times New Roman"/>
+        </w:rPr>
+        <w:t>The application shall be built for Android devices.</w:t>
+      </w:r>
+    </w:p>
+    <w:p>
+      <w:pPr>
+        <w:rPr>
+          <w:rFonts w:ascii="Times New Roman" w:hAnsi="Times New Roman" w:cs="Times New Roman"/>
+        </w:rPr>
+      </w:pPr>
+      <w:r>
+        <w:rPr>
+          <w:rFonts w:ascii="Times New Roman" w:hAnsi="Times New Roman" w:cs="Times New Roman"/>
+          <w:b/>
+        </w:rPr>
+        <w:t xml:space="preserve">Rationale: </w:t>
+      </w:r>
+      <w:r>
+        <w:rPr>
+          <w:rFonts w:ascii="Times New Roman" w:hAnsi="Times New Roman" w:cs="Times New Roman"/>
+        </w:rPr>
+        <w:t>Based on analysis of best operating systems for the app.</w:t>
+      </w:r>
+    </w:p>
+    <w:p>
+      <w:pPr>
+        <w:rPr>
+          <w:rFonts w:ascii="Times New Roman" w:hAnsi="Times New Roman" w:cs="Times New Roman"/>
+        </w:rPr>
+      </w:pPr>
+    </w:p>
+    <w:p>
+      <w:pPr>
+        <w:rPr>
+          <w:rFonts w:ascii="Times New Roman" w:hAnsi="Times New Roman" w:cs="Times New Roman"/>
+          <w:b/>
+        </w:rPr>
+      </w:pPr>
+      <w:r>
+        <w:rPr>
+          <w:rFonts w:ascii="Times New Roman" w:hAnsi="Times New Roman" w:cs="Times New Roman"/>
+          <w:b/>
+        </w:rPr>
+        <w:t>R2 Database</w:t>
+      </w:r>
+    </w:p>
+    <w:p>
+      <w:pPr>
+        <w:rPr>
+          <w:rFonts w:ascii="Times New Roman" w:hAnsi="Times New Roman" w:cs="Times New Roman"/>
+        </w:rPr>
+      </w:pPr>
+      <w:r>
+        <w:rPr>
+          <w:rFonts w:ascii="Times New Roman" w:hAnsi="Times New Roman" w:cs="Times New Roman"/>
+          <w:b/>
+        </w:rPr>
+        <w:t xml:space="preserve">Description: </w:t>
+      </w:r>
+      <w:r>
+        <w:rPr>
+          <w:rFonts w:ascii="Times New Roman" w:hAnsi="Times New Roman" w:cs="Times New Roman"/>
+        </w:rPr>
+        <w:t>The application shall use a SQL database on the server and SQLite on device.</w:t>
+      </w:r>
+    </w:p>
+    <w:p>
+      <w:pPr>
+        <w:rPr>
+          <w:rFonts w:ascii="Times New Roman" w:hAnsi="Times New Roman" w:cs="Times New Roman"/>
+        </w:rPr>
+      </w:pPr>
+      <w:r>
+        <w:rPr>
+          <w:rFonts w:ascii="Times New Roman" w:hAnsi="Times New Roman" w:cs="Times New Roman"/>
+          <w:b/>
+        </w:rPr>
+        <w:t xml:space="preserve">Rationale: </w:t>
+      </w:r>
+      <w:r>
+        <w:rPr>
+          <w:rFonts w:ascii="Times New Roman" w:hAnsi="Times New Roman" w:cs="Times New Roman"/>
+        </w:rPr>
+        <w:t>Enables the app to work offline which is essential with recipes.</w:t>
+      </w:r>
+    </w:p>
+    <w:p>
+      <w:pPr>
+        <w:rPr>
+          <w:rFonts w:ascii="Times New Roman" w:hAnsi="Times New Roman" w:cs="Times New Roman"/>
+        </w:rPr>
+      </w:pPr>
+    </w:p>
+    <w:p>
+      <w:pPr>
+        <w:rPr>
+          <w:rFonts w:ascii="Times New Roman" w:hAnsi="Times New Roman" w:cs="Times New Roman"/>
+          <w:b/>
+        </w:rPr>
+      </w:pPr>
+      <w:r>
+        <w:rPr>
+          <w:rFonts w:ascii="Times New Roman" w:hAnsi="Times New Roman" w:cs="Times New Roman"/>
+          <w:b/>
+        </w:rPr>
+        <w:t xml:space="preserve">R3 App Updates When </w:t>
+      </w:r>
+      <w:proofErr w:type="spellStart"/>
+      <w:r>
+        <w:rPr>
+          <w:rFonts w:ascii="Times New Roman" w:hAnsi="Times New Roman" w:cs="Times New Roman"/>
+          <w:b/>
+        </w:rPr>
+        <w:t>Wifi</w:t>
+      </w:r>
+      <w:proofErr w:type="spellEnd"/>
+      <w:r>
+        <w:rPr>
+          <w:rFonts w:ascii="Times New Roman" w:hAnsi="Times New Roman" w:cs="Times New Roman"/>
+          <w:b/>
+        </w:rPr>
+        <w:t xml:space="preserve"> Available</w:t>
       </w:r>
       <w:bookmarkStart w:id="0" w:name="_GoBack"/>
       <w:bookmarkEnd w:id="0"/>
-    </w:p>
-    <w:p>
-      <w:pPr>
-        <w:rPr>
-          <w:rFonts w:ascii="Times New Roman" w:hAnsi="Times New Roman" w:cs="Times New Roman"/>
-        </w:rPr>
-      </w:pPr>
-    </w:p>
-    <w:p>
-      <w:pPr>
-        <w:rPr>
-          <w:rFonts w:ascii="Times New Roman" w:hAnsi="Times New Roman" w:cs="Times New Roman"/>
-        </w:rPr>
-      </w:pPr>
-    </w:p>
-    <w:p>
-      <w:pPr>
-        <w:rPr>
-          <w:rFonts w:ascii="Times New Roman" w:hAnsi="Times New Roman" w:cs="Times New Roman"/>
-        </w:rPr>
-      </w:pPr>
-    </w:p>
-    <w:p>
-      <w:pPr>
-        <w:rPr>
-          <w:rFonts w:ascii="Times New Roman" w:hAnsi="Times New Roman" w:cs="Times New Roman"/>
-          <w:b/>
-        </w:rPr>
-      </w:pPr>
-      <w:r>
-        <w:rPr>
-          <w:rFonts w:ascii="Times New Roman" w:hAnsi="Times New Roman" w:cs="Times New Roman"/>
-          <w:b/>
-        </w:rPr>
-        <w:t>R6 Recipe View</w:t>
-      </w:r>
-    </w:p>
-    <w:p>
-      <w:pPr>
-        <w:rPr>
-          <w:rFonts w:ascii="Times New Roman" w:hAnsi="Times New Roman" w:cs="Times New Roman"/>
-          <w:b/>
-        </w:rPr>
-      </w:pPr>
-      <w:r>
-        <w:rPr>
-          <w:rFonts w:ascii="Times New Roman" w:hAnsi="Times New Roman" w:cs="Times New Roman"/>
-          <w:b/>
-        </w:rPr>
-        <w:t xml:space="preserve">Description: </w:t>
-      </w:r>
-      <w:r>
-        <w:rPr>
-          <w:rFonts w:ascii="Times New Roman" w:hAnsi="Times New Roman" w:cs="Times New Roman"/>
-        </w:rPr>
-        <w:t>The user shall be able to view a recipe in full screen</w:t>
-      </w:r>
-    </w:p>
-    <w:p>
-      <w:pPr>
-        <w:rPr>
-          <w:rFonts w:ascii="Times New Roman" w:hAnsi="Times New Roman" w:cs="Times New Roman"/>
-        </w:rPr>
-      </w:pPr>
-      <w:r>
-        <w:rPr>
-          <w:rFonts w:ascii="Times New Roman" w:hAnsi="Times New Roman" w:cs="Times New Roman"/>
-          <w:b/>
-        </w:rPr>
-        <w:t xml:space="preserve">Rationale: </w:t>
-      </w:r>
-      <w:r>
-        <w:rPr>
-          <w:rFonts w:ascii="Times New Roman" w:hAnsi="Times New Roman" w:cs="Times New Roman"/>
-        </w:rPr>
-        <w:t>This is essential as it makes recipes in the kitchen easier to read.</w:t>
-      </w:r>
-    </w:p>
-    <w:p>
-      <w:pPr>
-        <w:rPr>
-          <w:rFonts w:ascii="Times New Roman" w:hAnsi="Times New Roman" w:cs="Times New Roman"/>
-        </w:rPr>
-      </w:pPr>
-      <w:r>
-        <w:rPr>
-          <w:rFonts w:ascii="Times New Roman" w:hAnsi="Times New Roman" w:cs="Times New Roman"/>
-          <w:b/>
-        </w:rPr>
-        <w:t>Risk:</w:t>
-      </w:r>
-      <w:r>
-        <w:rPr>
-          <w:rFonts w:ascii="Times New Roman" w:hAnsi="Times New Roman" w:cs="Times New Roman"/>
-        </w:rPr>
-        <w:t xml:space="preserve"> High</w:t>
-      </w:r>
-    </w:p>
-    <w:p>
-      <w:pPr>
-        <w:rPr>
-          <w:rFonts w:ascii="Times New Roman" w:hAnsi="Times New Roman" w:cs="Times New Roman"/>
-        </w:rPr>
-      </w:pPr>
-      <w:r>
-        <w:rPr>
-          <w:rFonts w:ascii="Times New Roman" w:hAnsi="Times New Roman" w:cs="Times New Roman"/>
-          <w:b/>
-        </w:rPr>
-        <w:lastRenderedPageBreak/>
-        <w:t>Priority:</w:t>
-      </w:r>
-      <w:r>
-        <w:rPr>
-          <w:rFonts w:ascii="Times New Roman" w:hAnsi="Times New Roman" w:cs="Times New Roman"/>
-        </w:rPr>
-        <w:t xml:space="preserve"> High</w:t>
-      </w:r>
-    </w:p>
-    <w:p>
-      <w:pPr>
-        <w:rPr>
-          <w:rFonts w:ascii="Times New Roman" w:hAnsi="Times New Roman" w:cs="Times New Roman"/>
-        </w:rPr>
-      </w:pPr>
-    </w:p>
-    <w:p>
-      <w:pPr>
-        <w:rPr>
-          <w:rFonts w:ascii="Times New Roman" w:hAnsi="Times New Roman" w:cs="Times New Roman"/>
-          <w:b/>
-        </w:rPr>
-      </w:pPr>
-      <w:r>
-        <w:rPr>
-          <w:rFonts w:ascii="Times New Roman" w:hAnsi="Times New Roman" w:cs="Times New Roman"/>
-          <w:b/>
-        </w:rPr>
-        <w:t>R7 Browse</w:t>
-      </w:r>
-    </w:p>
-    <w:p>
-      <w:pPr>
-        <w:rPr>
-          <w:rFonts w:ascii="Times New Roman" w:hAnsi="Times New Roman" w:cs="Times New Roman"/>
-          <w:b/>
-        </w:rPr>
-      </w:pPr>
-      <w:r>
-        <w:rPr>
-          <w:rFonts w:ascii="Times New Roman" w:hAnsi="Times New Roman" w:cs="Times New Roman"/>
-          <w:b/>
-        </w:rPr>
-        <w:t xml:space="preserve">Description: </w:t>
-      </w:r>
-      <w:r>
-        <w:rPr>
-          <w:rFonts w:ascii="Times New Roman" w:hAnsi="Times New Roman" w:cs="Times New Roman"/>
-        </w:rPr>
-        <w:t xml:space="preserve">The user shall be able </w:t>
-      </w:r>
-      <w:r>
-        <w:rPr>
-          <w:rFonts w:ascii="Times New Roman" w:hAnsi="Times New Roman" w:cs="Times New Roman"/>
-        </w:rPr>
-        <w:t>browse</w:t>
-      </w:r>
-      <w:r>
-        <w:rPr>
-          <w:rFonts w:ascii="Times New Roman" w:hAnsi="Times New Roman" w:cs="Times New Roman"/>
-        </w:rPr>
-        <w:t xml:space="preserve"> recipes and cookbooks if public</w:t>
-      </w:r>
-    </w:p>
-    <w:p>
-      <w:pPr>
-        <w:rPr>
-          <w:rFonts w:ascii="Times New Roman" w:hAnsi="Times New Roman" w:cs="Times New Roman"/>
-        </w:rPr>
-      </w:pPr>
-      <w:r>
-        <w:rPr>
-          <w:rFonts w:ascii="Times New Roman" w:hAnsi="Times New Roman" w:cs="Times New Roman"/>
-          <w:b/>
-        </w:rPr>
-        <w:t xml:space="preserve">Rationale: </w:t>
-      </w:r>
-      <w:r>
-        <w:rPr>
-          <w:rFonts w:ascii="Times New Roman" w:hAnsi="Times New Roman" w:cs="Times New Roman"/>
-        </w:rPr>
-        <w:t xml:space="preserve">This enables recipe discovery a core part </w:t>
-      </w:r>
-      <w:r>
-        <w:rPr>
-          <w:rFonts w:ascii="Times New Roman" w:hAnsi="Times New Roman" w:cs="Times New Roman"/>
-        </w:rPr>
-        <w:t>of the success of recipe apps.</w:t>
-      </w:r>
-    </w:p>
-    <w:p>
-      <w:pPr>
-        <w:rPr>
-          <w:rFonts w:ascii="Times New Roman" w:hAnsi="Times New Roman" w:cs="Times New Roman"/>
-        </w:rPr>
-      </w:pPr>
-      <w:r>
-        <w:rPr>
-          <w:rFonts w:ascii="Times New Roman" w:hAnsi="Times New Roman" w:cs="Times New Roman"/>
-          <w:b/>
-        </w:rPr>
-        <w:t>Risk:</w:t>
-      </w:r>
-      <w:r>
-        <w:rPr>
-          <w:rFonts w:ascii="Times New Roman" w:hAnsi="Times New Roman" w:cs="Times New Roman"/>
-        </w:rPr>
-        <w:t xml:space="preserve"> Medium</w:t>
-      </w:r>
-    </w:p>
-    <w:p>
-      <w:pPr>
-        <w:rPr>
-          <w:rFonts w:ascii="Times New Roman" w:hAnsi="Times New Roman" w:cs="Times New Roman"/>
-        </w:rPr>
-      </w:pPr>
-      <w:r>
-        <w:rPr>
-          <w:rFonts w:ascii="Times New Roman" w:hAnsi="Times New Roman" w:cs="Times New Roman"/>
-          <w:b/>
-        </w:rPr>
-        <w:t>Priority:</w:t>
-      </w:r>
-      <w:r>
-        <w:rPr>
-          <w:rFonts w:ascii="Times New Roman" w:hAnsi="Times New Roman" w:cs="Times New Roman"/>
-        </w:rPr>
-        <w:t xml:space="preserve"> Medium</w:t>
-      </w:r>
-    </w:p>
-    <w:p>
-      <w:pPr>
-        <w:rPr>
-          <w:rFonts w:ascii="Times New Roman" w:hAnsi="Times New Roman" w:cs="Times New Roman"/>
-        </w:rPr>
-      </w:pPr>
-    </w:p>
-    <w:p>
-      <w:pPr>
-        <w:rPr>
-          <w:rFonts w:ascii="Times New Roman" w:hAnsi="Times New Roman" w:cs="Times New Roman"/>
-          <w:b/>
-        </w:rPr>
-      </w:pPr>
-      <w:r>
-        <w:rPr>
-          <w:rFonts w:ascii="Times New Roman" w:hAnsi="Times New Roman" w:cs="Times New Roman"/>
-          <w:b/>
-        </w:rPr>
-        <w:t>R8 Communication</w:t>
-      </w:r>
-    </w:p>
-    <w:p>
-      <w:pPr>
-        <w:rPr>
-          <w:rFonts w:ascii="Times New Roman" w:hAnsi="Times New Roman" w:cs="Times New Roman"/>
-          <w:b/>
-        </w:rPr>
-      </w:pPr>
-      <w:r>
-        <w:rPr>
-          <w:rFonts w:ascii="Times New Roman" w:hAnsi="Times New Roman" w:cs="Times New Roman"/>
-          <w:b/>
-        </w:rPr>
-        <w:t xml:space="preserve">Description: </w:t>
-      </w:r>
-      <w:r>
-        <w:rPr>
-          <w:rFonts w:ascii="Times New Roman" w:hAnsi="Times New Roman" w:cs="Times New Roman"/>
-        </w:rPr>
-        <w:t>The user shall be able to review and ask questions about the recipe.</w:t>
-      </w:r>
-    </w:p>
-    <w:p>
-      <w:pPr>
-        <w:rPr>
-          <w:rFonts w:ascii="Times New Roman" w:hAnsi="Times New Roman" w:cs="Times New Roman"/>
-        </w:rPr>
-      </w:pPr>
-      <w:r>
-        <w:rPr>
-          <w:rFonts w:ascii="Times New Roman" w:hAnsi="Times New Roman" w:cs="Times New Roman"/>
-          <w:b/>
-        </w:rPr>
-        <w:t xml:space="preserve">Rationale: </w:t>
-      </w:r>
-      <w:r>
-        <w:rPr>
-          <w:rFonts w:ascii="Times New Roman" w:hAnsi="Times New Roman" w:cs="Times New Roman"/>
-        </w:rPr>
-        <w:t>This helps others know if the recipe is good and find any tips.</w:t>
-      </w:r>
-    </w:p>
-    <w:p>
-      <w:pPr>
-        <w:rPr>
-          <w:rFonts w:ascii="Times New Roman" w:hAnsi="Times New Roman" w:cs="Times New Roman"/>
-        </w:rPr>
-      </w:pPr>
-      <w:r>
-        <w:rPr>
-          <w:rFonts w:ascii="Times New Roman" w:hAnsi="Times New Roman" w:cs="Times New Roman"/>
-          <w:b/>
-        </w:rPr>
-        <w:t>Risk:</w:t>
-      </w:r>
-      <w:r>
-        <w:rPr>
-          <w:rFonts w:ascii="Times New Roman" w:hAnsi="Times New Roman" w:cs="Times New Roman"/>
-        </w:rPr>
-        <w:t xml:space="preserve"> Medium</w:t>
-      </w:r>
-    </w:p>
-    <w:p>
-      <w:pPr>
-        <w:rPr>
-          <w:rFonts w:ascii="Times New Roman" w:hAnsi="Times New Roman" w:cs="Times New Roman"/>
-        </w:rPr>
-      </w:pPr>
-      <w:r>
-        <w:rPr>
-          <w:rFonts w:ascii="Times New Roman" w:hAnsi="Times New Roman" w:cs="Times New Roman"/>
-          <w:b/>
-        </w:rPr>
-        <w:t>Priority:</w:t>
-      </w:r>
-      <w:r>
-        <w:rPr>
-          <w:rFonts w:ascii="Times New Roman" w:hAnsi="Times New Roman" w:cs="Times New Roman"/>
-        </w:rPr>
-        <w:t xml:space="preserve"> Medium</w:t>
-      </w:r>
-    </w:p>
-    <w:p>
-      <w:pPr>
-        <w:rPr>
-          <w:rFonts w:ascii="Times New Roman" w:hAnsi="Times New Roman" w:cs="Times New Roman"/>
-        </w:rPr>
-      </w:pPr>
-    </w:p>
-    <w:p>
-      <w:pPr>
-        <w:rPr>
-          <w:rFonts w:ascii="Times New Roman" w:hAnsi="Times New Roman" w:cs="Times New Roman"/>
-          <w:b/>
-        </w:rPr>
-      </w:pPr>
-      <w:r>
-        <w:rPr>
-          <w:rFonts w:ascii="Times New Roman" w:hAnsi="Times New Roman" w:cs="Times New Roman"/>
-          <w:b/>
-        </w:rPr>
-        <w:t>R9 Conversion</w:t>
-      </w:r>
-    </w:p>
-    <w:p>
-      <w:pPr>
-        <w:rPr>
-          <w:rFonts w:ascii="Times New Roman" w:hAnsi="Times New Roman" w:cs="Times New Roman"/>
-          <w:b/>
-        </w:rPr>
-      </w:pPr>
-      <w:r>
-        <w:rPr>
-          <w:rFonts w:ascii="Times New Roman" w:hAnsi="Times New Roman" w:cs="Times New Roman"/>
-          <w:b/>
-        </w:rPr>
-        <w:t xml:space="preserve">Description: </w:t>
-      </w:r>
-      <w:r>
-        <w:rPr>
-          <w:rFonts w:ascii="Times New Roman" w:hAnsi="Times New Roman" w:cs="Times New Roman"/>
-        </w:rPr>
-        <w:t>The user should be able to convert measurements.</w:t>
-      </w:r>
-    </w:p>
-    <w:p>
-      <w:pPr>
-        <w:rPr>
-          <w:rFonts w:ascii="Times New Roman" w:hAnsi="Times New Roman" w:cs="Times New Roman"/>
-        </w:rPr>
-      </w:pPr>
-      <w:r>
-        <w:rPr>
-          <w:rFonts w:ascii="Times New Roman" w:hAnsi="Times New Roman" w:cs="Times New Roman"/>
-          <w:b/>
-        </w:rPr>
-        <w:t xml:space="preserve">Rationale: </w:t>
-      </w:r>
-      <w:r>
-        <w:rPr>
-          <w:rFonts w:ascii="Times New Roman" w:hAnsi="Times New Roman" w:cs="Times New Roman"/>
-        </w:rPr>
-        <w:t>Enables ease when cooking</w:t>
-      </w:r>
-      <w:r>
-        <w:rPr>
-          <w:rFonts w:ascii="Times New Roman" w:hAnsi="Times New Roman" w:cs="Times New Roman"/>
-        </w:rPr>
-        <w:t>.</w:t>
-      </w:r>
-    </w:p>
-    <w:p>
-      <w:pPr>
-        <w:rPr>
-          <w:rFonts w:ascii="Times New Roman" w:hAnsi="Times New Roman" w:cs="Times New Roman"/>
-        </w:rPr>
-      </w:pPr>
-      <w:r>
-        <w:rPr>
-          <w:rFonts w:ascii="Times New Roman" w:hAnsi="Times New Roman" w:cs="Times New Roman"/>
-          <w:b/>
-        </w:rPr>
-        <w:t>Risk:</w:t>
-      </w:r>
-      <w:r>
-        <w:rPr>
-          <w:rFonts w:ascii="Times New Roman" w:hAnsi="Times New Roman" w:cs="Times New Roman"/>
-        </w:rPr>
-        <w:t xml:space="preserve"> Low</w:t>
-      </w:r>
-    </w:p>
-    <w:p>
-      <w:pPr>
-        <w:rPr>
-          <w:rFonts w:ascii="Times New Roman" w:hAnsi="Times New Roman" w:cs="Times New Roman"/>
-        </w:rPr>
-      </w:pPr>
-      <w:r>
-        <w:rPr>
-          <w:rFonts w:ascii="Times New Roman" w:hAnsi="Times New Roman" w:cs="Times New Roman"/>
-          <w:b/>
-        </w:rPr>
-        <w:t>Priority:</w:t>
-      </w:r>
-      <w:r>
-        <w:rPr>
-          <w:rFonts w:ascii="Times New Roman" w:hAnsi="Times New Roman" w:cs="Times New Roman"/>
-        </w:rPr>
-        <w:t xml:space="preserve"> Medium</w:t>
-      </w:r>
-    </w:p>
-    <w:p>
-      <w:pPr>
-        <w:rPr>
-          <w:rFonts w:ascii="Times New Roman" w:hAnsi="Times New Roman" w:cs="Times New Roman"/>
-        </w:rPr>
-      </w:pPr>
-    </w:p>
-    <w:p>
-      <w:pPr>
-        <w:rPr>
-          <w:rFonts w:ascii="Times New Roman" w:hAnsi="Times New Roman" w:cs="Times New Roman"/>
-          <w:b/>
-        </w:rPr>
-      </w:pPr>
-      <w:r>
-        <w:rPr>
-          <w:rFonts w:ascii="Times New Roman" w:hAnsi="Times New Roman" w:cs="Times New Roman"/>
-          <w:b/>
-        </w:rPr>
-        <w:t>R10 Screen Sleep</w:t>
-      </w:r>
-    </w:p>
-    <w:p>
-      <w:pPr>
-        <w:rPr>
-          <w:rFonts w:ascii="Times New Roman" w:hAnsi="Times New Roman" w:cs="Times New Roman"/>
-          <w:b/>
-        </w:rPr>
-      </w:pPr>
-      <w:r>
-        <w:rPr>
-          <w:rFonts w:ascii="Times New Roman" w:hAnsi="Times New Roman" w:cs="Times New Roman"/>
-          <w:b/>
-        </w:rPr>
-        <w:t xml:space="preserve">Description: </w:t>
-      </w:r>
-      <w:r>
-        <w:rPr>
-          <w:rFonts w:ascii="Times New Roman" w:hAnsi="Times New Roman" w:cs="Times New Roman"/>
-        </w:rPr>
-        <w:t xml:space="preserve">The user should be able to </w:t>
-      </w:r>
-      <w:r>
-        <w:rPr>
-          <w:rFonts w:ascii="Times New Roman" w:hAnsi="Times New Roman" w:cs="Times New Roman"/>
-        </w:rPr>
-        <w:t>stop</w:t>
-      </w:r>
-      <w:r>
-        <w:rPr>
-          <w:rFonts w:ascii="Times New Roman" w:hAnsi="Times New Roman" w:cs="Times New Roman"/>
-        </w:rPr>
-        <w:t xml:space="preserve"> the</w:t>
-      </w:r>
-      <w:r>
-        <w:rPr>
-          <w:rFonts w:ascii="Times New Roman" w:hAnsi="Times New Roman" w:cs="Times New Roman"/>
-        </w:rPr>
-        <w:t xml:space="preserve"> screen sleeping when using a recipe.</w:t>
-      </w:r>
-    </w:p>
-    <w:p>
-      <w:pPr>
-        <w:rPr>
-          <w:rFonts w:ascii="Times New Roman" w:hAnsi="Times New Roman" w:cs="Times New Roman"/>
-        </w:rPr>
-      </w:pPr>
-      <w:r>
-        <w:rPr>
-          <w:rFonts w:ascii="Times New Roman" w:hAnsi="Times New Roman" w:cs="Times New Roman"/>
-          <w:b/>
-        </w:rPr>
-        <w:t xml:space="preserve">Rationale: </w:t>
-      </w:r>
-      <w:r>
-        <w:rPr>
-          <w:rFonts w:ascii="Times New Roman" w:hAnsi="Times New Roman" w:cs="Times New Roman"/>
-        </w:rPr>
-        <w:t>Enables ease when cooking</w:t>
-      </w:r>
-    </w:p>
-    <w:p>
-      <w:pPr>
-        <w:rPr>
-          <w:rFonts w:ascii="Times New Roman" w:hAnsi="Times New Roman" w:cs="Times New Roman"/>
-        </w:rPr>
-      </w:pPr>
-      <w:r>
-        <w:rPr>
-          <w:rFonts w:ascii="Times New Roman" w:hAnsi="Times New Roman" w:cs="Times New Roman"/>
-          <w:b/>
-        </w:rPr>
-        <w:t>Risk:</w:t>
-      </w:r>
-      <w:r>
-        <w:rPr>
-          <w:rFonts w:ascii="Times New Roman" w:hAnsi="Times New Roman" w:cs="Times New Roman"/>
-        </w:rPr>
-        <w:t xml:space="preserve"> Medium</w:t>
-      </w:r>
-    </w:p>
-    <w:p>
-      <w:pPr>
-        <w:rPr>
-          <w:rFonts w:ascii="Times New Roman" w:hAnsi="Times New Roman" w:cs="Times New Roman"/>
-        </w:rPr>
-      </w:pPr>
-      <w:r>
-        <w:rPr>
-          <w:rFonts w:ascii="Times New Roman" w:hAnsi="Times New Roman" w:cs="Times New Roman"/>
-          <w:b/>
-        </w:rPr>
-        <w:t>Priority:</w:t>
-      </w:r>
-      <w:r>
-        <w:rPr>
-          <w:rFonts w:ascii="Times New Roman" w:hAnsi="Times New Roman" w:cs="Times New Roman"/>
-        </w:rPr>
-        <w:t xml:space="preserve"> Medium</w:t>
-      </w:r>
-    </w:p>
-    <w:p>
-      <w:pPr>
-        <w:rPr>
-          <w:rFonts w:ascii="Times New Roman" w:hAnsi="Times New Roman" w:cs="Times New Roman"/>
-        </w:rPr>
-      </w:pPr>
-    </w:p>
-    <w:p>
-      <w:pPr>
-        <w:rPr>
-          <w:rFonts w:ascii="Times New Roman" w:hAnsi="Times New Roman" w:cs="Times New Roman"/>
-          <w:b/>
-        </w:rPr>
-      </w:pPr>
-      <w:r>
-        <w:rPr>
-          <w:rFonts w:ascii="Times New Roman" w:hAnsi="Times New Roman" w:cs="Times New Roman"/>
-          <w:b/>
-        </w:rPr>
-        <w:t>R11 Collaborative Shopping List</w:t>
-      </w:r>
-    </w:p>
-    <w:p>
-      <w:pPr>
-        <w:rPr>
-          <w:rFonts w:ascii="Times New Roman" w:hAnsi="Times New Roman" w:cs="Times New Roman"/>
-          <w:b/>
-        </w:rPr>
-      </w:pPr>
-      <w:r>
-        <w:rPr>
-          <w:rFonts w:ascii="Times New Roman" w:hAnsi="Times New Roman" w:cs="Times New Roman"/>
-          <w:b/>
-        </w:rPr>
-        <w:t xml:space="preserve">Description: </w:t>
-      </w:r>
-      <w:r>
-        <w:rPr>
-          <w:rFonts w:ascii="Times New Roman" w:hAnsi="Times New Roman" w:cs="Times New Roman"/>
-        </w:rPr>
-        <w:t>The user should be able to add ingredients to a collaborative shopping list</w:t>
-      </w:r>
-    </w:p>
-    <w:p>
-      <w:pPr>
-        <w:rPr>
-          <w:rFonts w:ascii="Times New Roman" w:hAnsi="Times New Roman" w:cs="Times New Roman"/>
-        </w:rPr>
-      </w:pPr>
-      <w:r>
-        <w:rPr>
-          <w:rFonts w:ascii="Times New Roman" w:hAnsi="Times New Roman" w:cs="Times New Roman"/>
-          <w:b/>
-        </w:rPr>
-        <w:t xml:space="preserve">Rationale: </w:t>
-      </w:r>
-      <w:r>
-        <w:rPr>
-          <w:rFonts w:ascii="Times New Roman" w:hAnsi="Times New Roman" w:cs="Times New Roman"/>
-        </w:rPr>
-        <w:t>Makes ingredient shopping easier between families and clubs</w:t>
-      </w:r>
-    </w:p>
-    <w:p>
-      <w:pPr>
-        <w:rPr>
-          <w:rFonts w:ascii="Times New Roman" w:hAnsi="Times New Roman" w:cs="Times New Roman"/>
-        </w:rPr>
-      </w:pPr>
-      <w:r>
-        <w:rPr>
-          <w:rFonts w:ascii="Times New Roman" w:hAnsi="Times New Roman" w:cs="Times New Roman"/>
-          <w:b/>
-        </w:rPr>
-        <w:t>Risk:</w:t>
-      </w:r>
-      <w:r>
-        <w:rPr>
-          <w:rFonts w:ascii="Times New Roman" w:hAnsi="Times New Roman" w:cs="Times New Roman"/>
-        </w:rPr>
-        <w:t xml:space="preserve"> Low</w:t>
-      </w:r>
-    </w:p>
-    <w:p>
-      <w:pPr>
-        <w:rPr>
-          <w:rFonts w:ascii="Times New Roman" w:hAnsi="Times New Roman" w:cs="Times New Roman"/>
-        </w:rPr>
-      </w:pPr>
-      <w:r>
-        <w:rPr>
-          <w:rFonts w:ascii="Times New Roman" w:hAnsi="Times New Roman" w:cs="Times New Roman"/>
-          <w:b/>
-        </w:rPr>
-        <w:t>Priority:</w:t>
-      </w:r>
-      <w:r>
-        <w:rPr>
-          <w:rFonts w:ascii="Times New Roman" w:hAnsi="Times New Roman" w:cs="Times New Roman"/>
-        </w:rPr>
-        <w:t xml:space="preserve"> Medium</w:t>
-      </w:r>
-    </w:p>
-    <w:p>
-      <w:pPr>
-        <w:rPr>
-          <w:rFonts w:ascii="Times New Roman" w:hAnsi="Times New Roman" w:cs="Times New Roman"/>
-        </w:rPr>
-      </w:pPr>
-    </w:p>
-    <w:p>
-      <w:pPr>
-        <w:rPr>
-          <w:rFonts w:ascii="Times New Roman" w:hAnsi="Times New Roman" w:cs="Times New Roman"/>
-          <w:b/>
-        </w:rPr>
-      </w:pPr>
-      <w:r>
-        <w:rPr>
-          <w:rFonts w:ascii="Times New Roman" w:hAnsi="Times New Roman" w:cs="Times New Roman"/>
-          <w:b/>
-        </w:rPr>
-        <w:t>R12 Printing</w:t>
-      </w:r>
-    </w:p>
-    <w:p>
-      <w:pPr>
-        <w:rPr>
-          <w:rFonts w:ascii="Times New Roman" w:hAnsi="Times New Roman" w:cs="Times New Roman"/>
-          <w:b/>
-        </w:rPr>
-      </w:pPr>
-      <w:r>
-        <w:rPr>
-          <w:rFonts w:ascii="Times New Roman" w:hAnsi="Times New Roman" w:cs="Times New Roman"/>
-          <w:b/>
-        </w:rPr>
-        <w:t xml:space="preserve">Description: </w:t>
-      </w:r>
-      <w:r>
-        <w:rPr>
-          <w:rFonts w:ascii="Times New Roman" w:hAnsi="Times New Roman" w:cs="Times New Roman"/>
-        </w:rPr>
-        <w:t>The user should be able to print recipes out.</w:t>
-      </w:r>
-    </w:p>
-    <w:p>
-      <w:pPr>
-        <w:rPr>
-          <w:rFonts w:ascii="Times New Roman" w:hAnsi="Times New Roman" w:cs="Times New Roman"/>
-        </w:rPr>
-      </w:pPr>
-      <w:r>
-        <w:rPr>
-          <w:rFonts w:ascii="Times New Roman" w:hAnsi="Times New Roman" w:cs="Times New Roman"/>
-          <w:b/>
-        </w:rPr>
-        <w:t xml:space="preserve">Rationale: </w:t>
-      </w:r>
-      <w:r>
-        <w:rPr>
-          <w:rFonts w:ascii="Times New Roman" w:hAnsi="Times New Roman" w:cs="Times New Roman"/>
-        </w:rPr>
-        <w:t>For those who prefer to use paper in the kitchen</w:t>
-      </w:r>
-    </w:p>
-    <w:p>
-      <w:pPr>
-        <w:rPr>
-          <w:rFonts w:ascii="Times New Roman" w:hAnsi="Times New Roman" w:cs="Times New Roman"/>
-        </w:rPr>
-      </w:pPr>
-      <w:r>
-        <w:rPr>
-          <w:rFonts w:ascii="Times New Roman" w:hAnsi="Times New Roman" w:cs="Times New Roman"/>
-          <w:b/>
-        </w:rPr>
-        <w:t>Risk:</w:t>
-      </w:r>
-      <w:r>
-        <w:rPr>
-          <w:rFonts w:ascii="Times New Roman" w:hAnsi="Times New Roman" w:cs="Times New Roman"/>
-        </w:rPr>
-        <w:t xml:space="preserve"> Low</w:t>
-      </w:r>
-    </w:p>
-    <w:p>
-      <w:pPr>
-        <w:rPr>
-          <w:rFonts w:ascii="Times New Roman" w:hAnsi="Times New Roman" w:cs="Times New Roman"/>
-        </w:rPr>
-      </w:pPr>
-      <w:r>
-        <w:rPr>
-          <w:rFonts w:ascii="Times New Roman" w:hAnsi="Times New Roman" w:cs="Times New Roman"/>
-          <w:b/>
-        </w:rPr>
-        <w:t>Priority:</w:t>
-      </w:r>
-      <w:r>
-        <w:rPr>
-          <w:rFonts w:ascii="Times New Roman" w:hAnsi="Times New Roman" w:cs="Times New Roman"/>
-        </w:rPr>
-        <w:t xml:space="preserve"> Low</w:t>
-      </w:r>
-    </w:p>
-    <w:p>
-      <w:pPr>
-        <w:rPr>
-          <w:rFonts w:ascii="Times New Roman" w:hAnsi="Times New Roman" w:cs="Times New Roman"/>
-        </w:rPr>
-      </w:pPr>
-    </w:p>
-    <w:p>
-      <w:pPr>
-        <w:rPr>
-          <w:rFonts w:ascii="Times New Roman" w:hAnsi="Times New Roman" w:cs="Times New Roman"/>
-          <w:b/>
-        </w:rPr>
-      </w:pPr>
-      <w:r>
-        <w:rPr>
-          <w:rFonts w:ascii="Times New Roman" w:hAnsi="Times New Roman" w:cs="Times New Roman"/>
-          <w:b/>
-        </w:rPr>
-        <w:t>R13 Importing</w:t>
-      </w:r>
-    </w:p>
-    <w:p>
-      <w:pPr>
-        <w:rPr>
-          <w:rFonts w:ascii="Times New Roman" w:hAnsi="Times New Roman" w:cs="Times New Roman"/>
-          <w:b/>
-        </w:rPr>
-      </w:pPr>
-      <w:r>
-        <w:rPr>
-          <w:rFonts w:ascii="Times New Roman" w:hAnsi="Times New Roman" w:cs="Times New Roman"/>
-          <w:b/>
-        </w:rPr>
-        <w:t xml:space="preserve">Description: </w:t>
-      </w:r>
-      <w:r>
-        <w:rPr>
-          <w:rFonts w:ascii="Times New Roman" w:hAnsi="Times New Roman" w:cs="Times New Roman"/>
-        </w:rPr>
-        <w:t xml:space="preserve">The user may be able to import recipes by </w:t>
-      </w:r>
-      <w:proofErr w:type="spellStart"/>
-      <w:proofErr w:type="gramStart"/>
-      <w:r>
-        <w:rPr>
-          <w:rFonts w:ascii="Times New Roman" w:hAnsi="Times New Roman" w:cs="Times New Roman"/>
-        </w:rPr>
-        <w:t>url</w:t>
-      </w:r>
-      <w:proofErr w:type="spellEnd"/>
-      <w:proofErr w:type="gramEnd"/>
-    </w:p>
-    <w:p>
-      <w:pPr>
-        <w:rPr>
-          <w:rFonts w:ascii="Times New Roman" w:hAnsi="Times New Roman" w:cs="Times New Roman"/>
-        </w:rPr>
-      </w:pPr>
-      <w:r>
-        <w:rPr>
-          <w:rFonts w:ascii="Times New Roman" w:hAnsi="Times New Roman" w:cs="Times New Roman"/>
-          <w:b/>
-        </w:rPr>
-        <w:t xml:space="preserve">Rationale: </w:t>
-      </w:r>
-      <w:r>
-        <w:rPr>
-          <w:rFonts w:ascii="Times New Roman" w:hAnsi="Times New Roman" w:cs="Times New Roman"/>
-        </w:rPr>
-        <w:t>Makes recipe creation easier.</w:t>
-      </w:r>
-    </w:p>
-    <w:p>
-      <w:pPr>
-        <w:rPr>
-          <w:rFonts w:ascii="Times New Roman" w:hAnsi="Times New Roman" w:cs="Times New Roman"/>
-        </w:rPr>
-      </w:pPr>
-      <w:r>
-        <w:rPr>
-          <w:rFonts w:ascii="Times New Roman" w:hAnsi="Times New Roman" w:cs="Times New Roman"/>
-          <w:b/>
-        </w:rPr>
-        <w:t>Risk:</w:t>
-      </w:r>
-      <w:r>
-        <w:rPr>
-          <w:rFonts w:ascii="Times New Roman" w:hAnsi="Times New Roman" w:cs="Times New Roman"/>
-        </w:rPr>
-        <w:t xml:space="preserve"> Low</w:t>
-      </w:r>
-    </w:p>
-    <w:p>
-      <w:pPr>
-        <w:rPr>
-          <w:rFonts w:ascii="Times New Roman" w:hAnsi="Times New Roman" w:cs="Times New Roman"/>
-        </w:rPr>
-      </w:pPr>
-      <w:r>
-        <w:rPr>
-          <w:rFonts w:ascii="Times New Roman" w:hAnsi="Times New Roman" w:cs="Times New Roman"/>
-          <w:b/>
-        </w:rPr>
-        <w:t>Priority:</w:t>
-      </w:r>
-      <w:r>
-        <w:rPr>
-          <w:rFonts w:ascii="Times New Roman" w:hAnsi="Times New Roman" w:cs="Times New Roman"/>
-        </w:rPr>
-        <w:t xml:space="preserve"> Low</w:t>
-      </w:r>
-    </w:p>
-    <w:p>
-      <w:pPr>
-        <w:rPr>
-          <w:rFonts w:ascii="Times New Roman" w:hAnsi="Times New Roman" w:cs="Times New Roman"/>
-        </w:rPr>
-      </w:pPr>
-    </w:p>
-    <w:p>
-      <w:pPr>
-        <w:rPr>
-          <w:rFonts w:ascii="Times New Roman" w:hAnsi="Times New Roman" w:cs="Times New Roman"/>
-          <w:b/>
-        </w:rPr>
-      </w:pPr>
-      <w:r>
-        <w:rPr>
-          <w:rFonts w:ascii="Times New Roman" w:hAnsi="Times New Roman" w:cs="Times New Roman"/>
-          <w:b/>
-        </w:rPr>
-        <w:t>R14 Scaling</w:t>
-      </w:r>
-    </w:p>
-    <w:p>
-      <w:pPr>
-        <w:rPr>
-          <w:rFonts w:ascii="Times New Roman" w:hAnsi="Times New Roman" w:cs="Times New Roman"/>
-          <w:b/>
-        </w:rPr>
-      </w:pPr>
-      <w:r>
-        <w:rPr>
-          <w:rFonts w:ascii="Times New Roman" w:hAnsi="Times New Roman" w:cs="Times New Roman"/>
-          <w:b/>
-        </w:rPr>
-        <w:t xml:space="preserve">Description: </w:t>
-      </w:r>
-      <w:r>
-        <w:rPr>
-          <w:rFonts w:ascii="Times New Roman" w:hAnsi="Times New Roman" w:cs="Times New Roman"/>
-        </w:rPr>
-        <w:t>The user may be able to scale ingredients up or down</w:t>
-      </w:r>
-    </w:p>
-    <w:p>
-      <w:pPr>
-        <w:rPr>
-          <w:rFonts w:ascii="Times New Roman" w:hAnsi="Times New Roman" w:cs="Times New Roman"/>
-        </w:rPr>
-      </w:pPr>
-      <w:r>
-        <w:rPr>
-          <w:rFonts w:ascii="Times New Roman" w:hAnsi="Times New Roman" w:cs="Times New Roman"/>
-          <w:b/>
-        </w:rPr>
-        <w:t xml:space="preserve">Rationale: </w:t>
-      </w:r>
-      <w:r>
-        <w:rPr>
-          <w:rFonts w:ascii="Times New Roman" w:hAnsi="Times New Roman" w:cs="Times New Roman"/>
-        </w:rPr>
-        <w:t>Enables ease when cooking</w:t>
-      </w:r>
-    </w:p>
-    <w:p>
-      <w:pPr>
-        <w:rPr>
-          <w:rFonts w:ascii="Times New Roman" w:hAnsi="Times New Roman" w:cs="Times New Roman"/>
-        </w:rPr>
-      </w:pPr>
-      <w:r>
-        <w:rPr>
-          <w:rFonts w:ascii="Times New Roman" w:hAnsi="Times New Roman" w:cs="Times New Roman"/>
-          <w:b/>
-        </w:rPr>
-        <w:t>Risk:</w:t>
-      </w:r>
-      <w:r>
-        <w:rPr>
-          <w:rFonts w:ascii="Times New Roman" w:hAnsi="Times New Roman" w:cs="Times New Roman"/>
-        </w:rPr>
-        <w:t xml:space="preserve"> Low</w:t>
-      </w:r>
-    </w:p>
-    <w:p>
-      <w:pPr>
-        <w:rPr>
-          <w:rFonts w:ascii="Times New Roman" w:hAnsi="Times New Roman" w:cs="Times New Roman"/>
-        </w:rPr>
-      </w:pPr>
-      <w:r>
-        <w:rPr>
-          <w:rFonts w:ascii="Times New Roman" w:hAnsi="Times New Roman" w:cs="Times New Roman"/>
-          <w:b/>
-        </w:rPr>
-        <w:t>Priority:</w:t>
-      </w:r>
-      <w:r>
-        <w:rPr>
-          <w:rFonts w:ascii="Times New Roman" w:hAnsi="Times New Roman" w:cs="Times New Roman"/>
-        </w:rPr>
-        <w:t xml:space="preserve"> Low</w:t>
-      </w:r>
-    </w:p>
-    <w:p>
-      <w:pPr>
-        <w:rPr>
-          <w:rFonts w:ascii="Times New Roman" w:hAnsi="Times New Roman" w:cs="Times New Roman"/>
-        </w:rPr>
-      </w:pPr>
-    </w:p>
-    <w:p>
-      <w:pPr>
-        <w:rPr>
-          <w:rFonts w:ascii="Times New Roman" w:hAnsi="Times New Roman" w:cs="Times New Roman"/>
-          <w:b/>
-        </w:rPr>
-      </w:pPr>
-      <w:r>
-        <w:rPr>
-          <w:rFonts w:ascii="Times New Roman" w:hAnsi="Times New Roman" w:cs="Times New Roman"/>
-          <w:b/>
-        </w:rPr>
-        <w:t>R15 Font enlarging</w:t>
-      </w:r>
-    </w:p>
-    <w:p>
-      <w:pPr>
-        <w:rPr>
-          <w:rFonts w:ascii="Times New Roman" w:hAnsi="Times New Roman" w:cs="Times New Roman"/>
-          <w:b/>
-        </w:rPr>
-      </w:pPr>
-      <w:r>
-        <w:rPr>
-          <w:rFonts w:ascii="Times New Roman" w:hAnsi="Times New Roman" w:cs="Times New Roman"/>
-          <w:b/>
-        </w:rPr>
-        <w:t xml:space="preserve">Description: </w:t>
-      </w:r>
-      <w:r>
-        <w:rPr>
-          <w:rFonts w:ascii="Times New Roman" w:hAnsi="Times New Roman" w:cs="Times New Roman"/>
-        </w:rPr>
-        <w:t>The user may be able to enlarge recipe font</w:t>
-      </w:r>
-    </w:p>
-    <w:p>
-      <w:pPr>
-        <w:rPr>
-          <w:rFonts w:ascii="Times New Roman" w:hAnsi="Times New Roman" w:cs="Times New Roman"/>
-        </w:rPr>
-      </w:pPr>
-      <w:r>
-        <w:rPr>
-          <w:rFonts w:ascii="Times New Roman" w:hAnsi="Times New Roman" w:cs="Times New Roman"/>
-          <w:b/>
-        </w:rPr>
-        <w:t xml:space="preserve">Rationale: </w:t>
-      </w:r>
-      <w:r>
-        <w:rPr>
-          <w:rFonts w:ascii="Times New Roman" w:hAnsi="Times New Roman" w:cs="Times New Roman"/>
-        </w:rPr>
-        <w:t>Enables ease when cooking</w:t>
-      </w:r>
-    </w:p>
-    <w:p>
-      <w:pPr>
-        <w:rPr>
-          <w:rFonts w:ascii="Times New Roman" w:hAnsi="Times New Roman" w:cs="Times New Roman"/>
-        </w:rPr>
-      </w:pPr>
-      <w:r>
-        <w:rPr>
-          <w:rFonts w:ascii="Times New Roman" w:hAnsi="Times New Roman" w:cs="Times New Roman"/>
-          <w:b/>
-        </w:rPr>
-        <w:t>Risk:</w:t>
-      </w:r>
-      <w:r>
-        <w:rPr>
-          <w:rFonts w:ascii="Times New Roman" w:hAnsi="Times New Roman" w:cs="Times New Roman"/>
-        </w:rPr>
-        <w:t xml:space="preserve"> Low</w:t>
-      </w:r>
-    </w:p>
-    <w:p>
-      <w:pPr>
-        <w:rPr>
-          <w:rFonts w:ascii="Times New Roman" w:hAnsi="Times New Roman" w:cs="Times New Roman"/>
-        </w:rPr>
-      </w:pPr>
-      <w:r>
-        <w:rPr>
-          <w:rFonts w:ascii="Times New Roman" w:hAnsi="Times New Roman" w:cs="Times New Roman"/>
-          <w:b/>
-        </w:rPr>
-        <w:t>Priority:</w:t>
-      </w:r>
-      <w:r>
-        <w:rPr>
-          <w:rFonts w:ascii="Times New Roman" w:hAnsi="Times New Roman" w:cs="Times New Roman"/>
-        </w:rPr>
-        <w:t xml:space="preserve"> Lo</w:t>
-      </w:r>
-      <w:r>
-        <w:rPr>
-          <w:rFonts w:ascii="Times New Roman" w:hAnsi="Times New Roman" w:cs="Times New Roman"/>
-        </w:rPr>
-        <w:t>w</w:t>
-      </w:r>
-    </w:p>
-    <w:p>
-      <w:pPr>
-        <w:rPr>
-          <w:rFonts w:ascii="Times New Roman" w:hAnsi="Times New Roman" w:cs="Times New Roman"/>
-        </w:rPr>
-      </w:pPr>
-    </w:p>
-    <w:p>
-      <w:pPr>
-        <w:rPr>
-          <w:rFonts w:ascii="Times New Roman" w:hAnsi="Times New Roman" w:cs="Times New Roman"/>
-          <w:b/>
-        </w:rPr>
-      </w:pPr>
-      <w:r>
-        <w:rPr>
-          <w:rFonts w:ascii="Times New Roman" w:hAnsi="Times New Roman" w:cs="Times New Roman"/>
-          <w:b/>
-        </w:rPr>
-        <w:t>R16 Recipe photo import</w:t>
-      </w:r>
-    </w:p>
-    <w:p>
-      <w:pPr>
-        <w:rPr>
-          <w:rFonts w:ascii="Times New Roman" w:hAnsi="Times New Roman" w:cs="Times New Roman"/>
-          <w:b/>
-        </w:rPr>
-      </w:pPr>
-      <w:r>
-        <w:rPr>
-          <w:rFonts w:ascii="Times New Roman" w:hAnsi="Times New Roman" w:cs="Times New Roman"/>
-          <w:b/>
-        </w:rPr>
-        <w:t xml:space="preserve">Description: </w:t>
-      </w:r>
-      <w:r>
-        <w:rPr>
-          <w:rFonts w:ascii="Times New Roman" w:hAnsi="Times New Roman" w:cs="Times New Roman"/>
-        </w:rPr>
-        <w:t>The user may be able to import an image of a handwritten recipe</w:t>
-      </w:r>
-    </w:p>
-    <w:p>
-      <w:pPr>
-        <w:rPr>
-          <w:rFonts w:ascii="Times New Roman" w:hAnsi="Times New Roman" w:cs="Times New Roman"/>
-        </w:rPr>
-      </w:pPr>
-      <w:r>
-        <w:rPr>
-          <w:rFonts w:ascii="Times New Roman" w:hAnsi="Times New Roman" w:cs="Times New Roman"/>
-          <w:b/>
-        </w:rPr>
-        <w:t xml:space="preserve">Rationale: </w:t>
-      </w:r>
-      <w:r>
-        <w:rPr>
-          <w:rFonts w:ascii="Times New Roman" w:hAnsi="Times New Roman" w:cs="Times New Roman"/>
-        </w:rPr>
-        <w:t>Enables easier recipe creation</w:t>
-      </w:r>
-    </w:p>
-    <w:p>
-      <w:pPr>
-        <w:rPr>
-          <w:rFonts w:ascii="Times New Roman" w:hAnsi="Times New Roman" w:cs="Times New Roman"/>
-        </w:rPr>
-      </w:pPr>
-      <w:r>
-        <w:rPr>
-          <w:rFonts w:ascii="Times New Roman" w:hAnsi="Times New Roman" w:cs="Times New Roman"/>
-          <w:b/>
-        </w:rPr>
-        <w:t>Risk:</w:t>
-      </w:r>
-      <w:r>
-        <w:rPr>
-          <w:rFonts w:ascii="Times New Roman" w:hAnsi="Times New Roman" w:cs="Times New Roman"/>
-        </w:rPr>
-        <w:t xml:space="preserve"> Low</w:t>
-      </w:r>
-    </w:p>
-    <w:p>
-      <w:pPr>
-        <w:rPr>
-          <w:rFonts w:ascii="Times New Roman" w:hAnsi="Times New Roman" w:cs="Times New Roman"/>
-        </w:rPr>
-      </w:pPr>
-      <w:r>
-        <w:rPr>
-          <w:rFonts w:ascii="Times New Roman" w:hAnsi="Times New Roman" w:cs="Times New Roman"/>
-          <w:b/>
-        </w:rPr>
-        <w:t>Priority:</w:t>
-      </w:r>
-      <w:r>
-        <w:rPr>
-          <w:rFonts w:ascii="Times New Roman" w:hAnsi="Times New Roman" w:cs="Times New Roman"/>
-        </w:rPr>
-        <w:t xml:space="preserve"> Low</w:t>
-      </w:r>
-    </w:p>
-    <w:p>
-      <w:pPr>
-        <w:rPr>
-          <w:rFonts w:ascii="Times New Roman" w:hAnsi="Times New Roman" w:cs="Times New Roman"/>
-        </w:rPr>
-      </w:pPr>
-    </w:p>
-    <w:p>
-      <w:pPr>
-        <w:rPr>
-          <w:rFonts w:ascii="Times New Roman" w:hAnsi="Times New Roman" w:cs="Times New Roman"/>
-          <w:b/>
-        </w:rPr>
-      </w:pPr>
-      <w:r>
-        <w:rPr>
-          <w:rFonts w:ascii="Times New Roman" w:hAnsi="Times New Roman" w:cs="Times New Roman"/>
-          <w:b/>
-        </w:rPr>
-        <w:t>R17 Recipe share</w:t>
-      </w:r>
-    </w:p>
-    <w:p>
-      <w:pPr>
-        <w:rPr>
-          <w:rFonts w:ascii="Times New Roman" w:hAnsi="Times New Roman" w:cs="Times New Roman"/>
-          <w:b/>
-        </w:rPr>
-      </w:pPr>
-      <w:r>
-        <w:rPr>
-          <w:rFonts w:ascii="Times New Roman" w:hAnsi="Times New Roman" w:cs="Times New Roman"/>
-          <w:b/>
-        </w:rPr>
-        <w:t xml:space="preserve">Description: </w:t>
-      </w:r>
-      <w:r>
-        <w:rPr>
-          <w:rFonts w:ascii="Times New Roman" w:hAnsi="Times New Roman" w:cs="Times New Roman"/>
-        </w:rPr>
-        <w:t>The user may be able to share the recipes via social media</w:t>
-      </w:r>
-    </w:p>
-    <w:p>
-      <w:pPr>
-        <w:rPr>
-          <w:rFonts w:ascii="Times New Roman" w:hAnsi="Times New Roman" w:cs="Times New Roman"/>
-        </w:rPr>
-      </w:pPr>
-      <w:r>
-        <w:rPr>
-          <w:rFonts w:ascii="Times New Roman" w:hAnsi="Times New Roman" w:cs="Times New Roman"/>
-          <w:b/>
-        </w:rPr>
-        <w:t xml:space="preserve">Rationale: </w:t>
-      </w:r>
-      <w:r>
-        <w:rPr>
-          <w:rFonts w:ascii="Times New Roman" w:hAnsi="Times New Roman" w:cs="Times New Roman"/>
-        </w:rPr>
-        <w:t>Enables friends to see their recipes</w:t>
-      </w:r>
-    </w:p>
-    <w:p>
-      <w:pPr>
-        <w:rPr>
-          <w:rFonts w:ascii="Times New Roman" w:hAnsi="Times New Roman" w:cs="Times New Roman"/>
-        </w:rPr>
-      </w:pPr>
-      <w:r>
-        <w:rPr>
-          <w:rFonts w:ascii="Times New Roman" w:hAnsi="Times New Roman" w:cs="Times New Roman"/>
-          <w:b/>
-        </w:rPr>
-        <w:t>Risk:</w:t>
-      </w:r>
-      <w:r>
-        <w:rPr>
-          <w:rFonts w:ascii="Times New Roman" w:hAnsi="Times New Roman" w:cs="Times New Roman"/>
-        </w:rPr>
-        <w:t xml:space="preserve"> Low</w:t>
-      </w:r>
-    </w:p>
-    <w:p>
-      <w:pPr>
-        <w:rPr>
-          <w:rFonts w:ascii="Times New Roman" w:hAnsi="Times New Roman" w:cs="Times New Roman"/>
-        </w:rPr>
-      </w:pPr>
-      <w:r>
-        <w:rPr>
-          <w:rFonts w:ascii="Times New Roman" w:hAnsi="Times New Roman" w:cs="Times New Roman"/>
-          <w:b/>
-        </w:rPr>
-        <w:t>Priority:</w:t>
-      </w:r>
-      <w:r>
-        <w:rPr>
-          <w:rFonts w:ascii="Times New Roman" w:hAnsi="Times New Roman" w:cs="Times New Roman"/>
-        </w:rPr>
-        <w:t xml:space="preserve"> Low</w:t>
-      </w:r>
-    </w:p>
-    <w:p>
-      <w:pPr>
-        <w:rPr>
-          <w:rFonts w:ascii="Times New Roman" w:hAnsi="Times New Roman" w:cs="Times New Roman"/>
-        </w:rPr>
-      </w:pPr>
-    </w:p>
-    <w:p>
-      <w:pPr>
-        <w:rPr>
-          <w:rFonts w:ascii="Times New Roman" w:hAnsi="Times New Roman" w:cs="Times New Roman"/>
-          <w:b/>
-        </w:rPr>
-      </w:pPr>
-      <w:r>
-        <w:rPr>
-          <w:rFonts w:ascii="Times New Roman" w:hAnsi="Times New Roman" w:cs="Times New Roman"/>
-          <w:b/>
-        </w:rPr>
-        <w:t>R17 Popular Cookbooks</w:t>
-      </w:r>
-    </w:p>
-    <w:p>
-      <w:pPr>
-        <w:rPr>
-          <w:rFonts w:ascii="Times New Roman" w:hAnsi="Times New Roman" w:cs="Times New Roman"/>
-          <w:b/>
-        </w:rPr>
-      </w:pPr>
-      <w:r>
-        <w:rPr>
-          <w:rFonts w:ascii="Times New Roman" w:hAnsi="Times New Roman" w:cs="Times New Roman"/>
-          <w:b/>
-        </w:rPr>
-        <w:t xml:space="preserve">Description: </w:t>
-      </w:r>
-      <w:r>
-        <w:rPr>
-          <w:rFonts w:ascii="Times New Roman" w:hAnsi="Times New Roman" w:cs="Times New Roman"/>
-        </w:rPr>
-        <w:t>The user may be able to see fav/popular/featured coo</w:t>
-      </w:r>
-      <w:r>
-        <w:rPr>
-          <w:rFonts w:ascii="Times New Roman" w:hAnsi="Times New Roman" w:cs="Times New Roman"/>
-        </w:rPr>
-        <w:t>k</w:t>
-      </w:r>
-      <w:r>
-        <w:rPr>
-          <w:rFonts w:ascii="Times New Roman" w:hAnsi="Times New Roman" w:cs="Times New Roman"/>
-        </w:rPr>
-        <w:t>books.</w:t>
-      </w:r>
-    </w:p>
-    <w:p>
-      <w:pPr>
-        <w:rPr>
-          <w:rFonts w:ascii="Times New Roman" w:hAnsi="Times New Roman" w:cs="Times New Roman"/>
-        </w:rPr>
-      </w:pPr>
-      <w:r>
-        <w:rPr>
-          <w:rFonts w:ascii="Times New Roman" w:hAnsi="Times New Roman" w:cs="Times New Roman"/>
-          <w:b/>
-        </w:rPr>
-        <w:t xml:space="preserve">Rationale: </w:t>
-      </w:r>
-      <w:r>
-        <w:rPr>
-          <w:rFonts w:ascii="Times New Roman" w:hAnsi="Times New Roman" w:cs="Times New Roman"/>
-        </w:rPr>
-        <w:t>Enables recipe discovery.</w:t>
-      </w:r>
-    </w:p>
-    <w:p>
-      <w:pPr>
-        <w:rPr>
-          <w:rFonts w:ascii="Times New Roman" w:hAnsi="Times New Roman" w:cs="Times New Roman"/>
-        </w:rPr>
-      </w:pPr>
-      <w:r>
-        <w:rPr>
-          <w:rFonts w:ascii="Times New Roman" w:hAnsi="Times New Roman" w:cs="Times New Roman"/>
-          <w:b/>
-        </w:rPr>
-        <w:t>Risk:</w:t>
-      </w:r>
-      <w:r>
-        <w:rPr>
-          <w:rFonts w:ascii="Times New Roman" w:hAnsi="Times New Roman" w:cs="Times New Roman"/>
-        </w:rPr>
-        <w:t xml:space="preserve"> Low</w:t>
-      </w:r>
-    </w:p>
-    <w:p>
-      <w:pPr>
-        <w:rPr>
-          <w:rFonts w:ascii="Times New Roman" w:hAnsi="Times New Roman" w:cs="Times New Roman"/>
-        </w:rPr>
-      </w:pPr>
-      <w:r>
-        <w:rPr>
-          <w:rFonts w:ascii="Times New Roman" w:hAnsi="Times New Roman" w:cs="Times New Roman"/>
-          <w:b/>
-        </w:rPr>
-        <w:t>Priority:</w:t>
-      </w:r>
-      <w:r>
-        <w:rPr>
-          <w:rFonts w:ascii="Times New Roman" w:hAnsi="Times New Roman" w:cs="Times New Roman"/>
-        </w:rPr>
-        <w:t xml:space="preserve"> Low</w:t>
-      </w:r>
-    </w:p>
-    <w:p>
-      <w:pPr>
-        <w:rPr>
-          <w:rFonts w:ascii="Times New Roman" w:hAnsi="Times New Roman" w:cs="Times New Roman"/>
-        </w:rPr>
-      </w:pPr>
-    </w:p>
-    <w:p>
-      <w:pPr>
-        <w:rPr>
-          <w:rFonts w:ascii="Times New Roman" w:hAnsi="Times New Roman" w:cs="Times New Roman"/>
-          <w:b/>
-        </w:rPr>
-      </w:pPr>
-      <w:r>
-        <w:rPr>
-          <w:rFonts w:ascii="Times New Roman" w:hAnsi="Times New Roman" w:cs="Times New Roman"/>
-          <w:b/>
-        </w:rPr>
-        <w:t>R18 Kitchen Timer</w:t>
-      </w:r>
-    </w:p>
-    <w:p>
-      <w:pPr>
-        <w:rPr>
-          <w:rFonts w:ascii="Times New Roman" w:hAnsi="Times New Roman" w:cs="Times New Roman"/>
-          <w:b/>
-        </w:rPr>
-      </w:pPr>
-      <w:r>
-        <w:rPr>
-          <w:rFonts w:ascii="Times New Roman" w:hAnsi="Times New Roman" w:cs="Times New Roman"/>
-          <w:b/>
-        </w:rPr>
-        <w:t xml:space="preserve">Description: </w:t>
-      </w:r>
-      <w:r>
-        <w:rPr>
-          <w:rFonts w:ascii="Times New Roman" w:hAnsi="Times New Roman" w:cs="Times New Roman"/>
-        </w:rPr>
-        <w:t>The user may be able to set kitchen timer in app.</w:t>
-      </w:r>
-    </w:p>
-    <w:p>
-      <w:pPr>
-        <w:rPr>
-          <w:rFonts w:ascii="Times New Roman" w:hAnsi="Times New Roman" w:cs="Times New Roman"/>
-        </w:rPr>
-      </w:pPr>
-      <w:r>
-        <w:rPr>
-          <w:rFonts w:ascii="Times New Roman" w:hAnsi="Times New Roman" w:cs="Times New Roman"/>
-          <w:b/>
-        </w:rPr>
-        <w:t xml:space="preserve">Rationale: </w:t>
-      </w:r>
-      <w:r>
-        <w:rPr>
-          <w:rFonts w:ascii="Times New Roman" w:hAnsi="Times New Roman" w:cs="Times New Roman"/>
-        </w:rPr>
-        <w:t>Enables ease when cooking</w:t>
-      </w:r>
-    </w:p>
-    <w:p>
-      <w:pPr>
-        <w:rPr>
-          <w:rFonts w:ascii="Times New Roman" w:hAnsi="Times New Roman" w:cs="Times New Roman"/>
-        </w:rPr>
-      </w:pPr>
-      <w:r>
-        <w:rPr>
-          <w:rFonts w:ascii="Times New Roman" w:hAnsi="Times New Roman" w:cs="Times New Roman"/>
-          <w:b/>
-        </w:rPr>
-        <w:t>Risk:</w:t>
-      </w:r>
-      <w:r>
-        <w:rPr>
-          <w:rFonts w:ascii="Times New Roman" w:hAnsi="Times New Roman" w:cs="Times New Roman"/>
-        </w:rPr>
-        <w:t xml:space="preserve"> Low</w:t>
-      </w:r>
-    </w:p>
-    <w:p>
-      <w:pPr>
-        <w:rPr>
-          <w:rFonts w:ascii="Times New Roman" w:hAnsi="Times New Roman" w:cs="Times New Roman"/>
-        </w:rPr>
-      </w:pPr>
-      <w:r>
-        <w:rPr>
-          <w:rFonts w:ascii="Times New Roman" w:hAnsi="Times New Roman" w:cs="Times New Roman"/>
-          <w:b/>
-        </w:rPr>
-        <w:t>Priority:</w:t>
-      </w:r>
-      <w:r>
-        <w:rPr>
-          <w:rFonts w:ascii="Times New Roman" w:hAnsi="Times New Roman" w:cs="Times New Roman"/>
-        </w:rPr>
-        <w:t xml:space="preserve"> Low</w:t>
-      </w:r>
-    </w:p>
-    <w:p>
-      <w:pPr>
-        <w:rPr>
-          <w:rFonts w:ascii="Times New Roman" w:hAnsi="Times New Roman" w:cs="Times New Roman"/>
-        </w:rPr>
-      </w:pPr>
-    </w:p>
-    <w:p>
-      <w:pPr>
-        <w:rPr>
-          <w:rFonts w:ascii="Times New Roman" w:hAnsi="Times New Roman" w:cs="Times New Roman"/>
-          <w:b/>
-        </w:rPr>
-      </w:pPr>
-      <w:r>
-        <w:rPr>
-          <w:rFonts w:ascii="Times New Roman" w:hAnsi="Times New Roman" w:cs="Times New Roman"/>
-          <w:b/>
-        </w:rPr>
-        <w:t>R19 Profile</w:t>
-      </w:r>
-    </w:p>
-    <w:p>
-      <w:pPr>
-        <w:rPr>
-          <w:rFonts w:ascii="Times New Roman" w:hAnsi="Times New Roman" w:cs="Times New Roman"/>
-          <w:b/>
-        </w:rPr>
-      </w:pPr>
-      <w:r>
-        <w:rPr>
-          <w:rFonts w:ascii="Times New Roman" w:hAnsi="Times New Roman" w:cs="Times New Roman"/>
-          <w:b/>
-        </w:rPr>
-        <w:t xml:space="preserve">Description: </w:t>
-      </w:r>
-      <w:r>
-        <w:rPr>
-          <w:rFonts w:ascii="Times New Roman" w:hAnsi="Times New Roman" w:cs="Times New Roman"/>
-        </w:rPr>
-        <w:t>The user may be able to create a profile</w:t>
-      </w:r>
-    </w:p>
-    <w:p>
-      <w:pPr>
-        <w:rPr>
-          <w:rFonts w:ascii="Times New Roman" w:hAnsi="Times New Roman" w:cs="Times New Roman"/>
-        </w:rPr>
-      </w:pPr>
-      <w:r>
-        <w:rPr>
-          <w:rFonts w:ascii="Times New Roman" w:hAnsi="Times New Roman" w:cs="Times New Roman"/>
-          <w:b/>
-        </w:rPr>
-        <w:t xml:space="preserve">Rationale: </w:t>
-      </w:r>
-      <w:r>
-        <w:rPr>
-          <w:rFonts w:ascii="Times New Roman" w:hAnsi="Times New Roman" w:cs="Times New Roman"/>
-        </w:rPr>
-        <w:t>Help others learn more about them</w:t>
-      </w:r>
-    </w:p>
-    <w:p>
-      <w:pPr>
-        <w:rPr>
-          <w:rFonts w:ascii="Times New Roman" w:hAnsi="Times New Roman" w:cs="Times New Roman"/>
-        </w:rPr>
-      </w:pPr>
-      <w:r>
-        <w:rPr>
-          <w:rFonts w:ascii="Times New Roman" w:hAnsi="Times New Roman" w:cs="Times New Roman"/>
-          <w:b/>
-        </w:rPr>
-        <w:t>Risk:</w:t>
-      </w:r>
-      <w:r>
-        <w:rPr>
-          <w:rFonts w:ascii="Times New Roman" w:hAnsi="Times New Roman" w:cs="Times New Roman"/>
-        </w:rPr>
-        <w:t xml:space="preserve"> Low</w:t>
-      </w:r>
-    </w:p>
-    <w:p>
-      <w:pPr>
-        <w:rPr>
-          <w:rFonts w:ascii="Times New Roman" w:hAnsi="Times New Roman" w:cs="Times New Roman"/>
-        </w:rPr>
-      </w:pPr>
-      <w:r>
-        <w:rPr>
-          <w:rFonts w:ascii="Times New Roman" w:hAnsi="Times New Roman" w:cs="Times New Roman"/>
-          <w:b/>
-        </w:rPr>
-        <w:t>Priority:</w:t>
-      </w:r>
-      <w:r>
-        <w:rPr>
-          <w:rFonts w:ascii="Times New Roman" w:hAnsi="Times New Roman" w:cs="Times New Roman"/>
-        </w:rPr>
-        <w:t xml:space="preserve"> Low</w:t>
-      </w:r>
-    </w:p>
-    <w:p>
-      <w:pPr>
-        <w:rPr>
-          <w:rFonts w:ascii="Times New Roman" w:hAnsi="Times New Roman" w:cs="Times New Roman"/>
-        </w:rPr>
-      </w:pPr>
-    </w:p>
-    <w:p>
-      <w:pPr>
-        <w:rPr>
-          <w:rFonts w:ascii="Times New Roman" w:hAnsi="Times New Roman" w:cs="Times New Roman"/>
-          <w:b/>
-        </w:rPr>
-      </w:pPr>
-      <w:r>
-        <w:rPr>
-          <w:rFonts w:ascii="Times New Roman" w:hAnsi="Times New Roman" w:cs="Times New Roman"/>
-          <w:b/>
-        </w:rPr>
-        <w:t>R20 View Profiles</w:t>
-      </w:r>
-    </w:p>
-    <w:p>
-      <w:pPr>
-        <w:rPr>
-          <w:rFonts w:ascii="Times New Roman" w:hAnsi="Times New Roman" w:cs="Times New Roman"/>
-          <w:b/>
-        </w:rPr>
-      </w:pPr>
-      <w:r>
-        <w:rPr>
-          <w:rFonts w:ascii="Times New Roman" w:hAnsi="Times New Roman" w:cs="Times New Roman"/>
-          <w:b/>
-        </w:rPr>
-        <w:t xml:space="preserve">Description: </w:t>
-      </w:r>
-      <w:r>
-        <w:rPr>
-          <w:rFonts w:ascii="Times New Roman" w:hAnsi="Times New Roman" w:cs="Times New Roman"/>
-        </w:rPr>
-        <w:t>The user may be able to view</w:t>
-      </w:r>
-      <w:r>
-        <w:rPr>
-          <w:rFonts w:ascii="Times New Roman" w:hAnsi="Times New Roman" w:cs="Times New Roman"/>
-        </w:rPr>
-        <w:t xml:space="preserve"> a</w:t>
-      </w:r>
-      <w:r>
-        <w:rPr>
-          <w:rFonts w:ascii="Times New Roman" w:hAnsi="Times New Roman" w:cs="Times New Roman"/>
-        </w:rPr>
-        <w:t xml:space="preserve"> user’s</w:t>
-      </w:r>
-      <w:r>
-        <w:rPr>
-          <w:rFonts w:ascii="Times New Roman" w:hAnsi="Times New Roman" w:cs="Times New Roman"/>
-        </w:rPr>
-        <w:t xml:space="preserve"> profile and follow them</w:t>
-      </w:r>
-    </w:p>
-    <w:p>
-      <w:pPr>
-        <w:rPr>
-          <w:rFonts w:ascii="Times New Roman" w:hAnsi="Times New Roman" w:cs="Times New Roman"/>
-        </w:rPr>
-      </w:pPr>
-      <w:r>
-        <w:rPr>
-          <w:rFonts w:ascii="Times New Roman" w:hAnsi="Times New Roman" w:cs="Times New Roman"/>
-          <w:b/>
-        </w:rPr>
-        <w:t xml:space="preserve">Rationale: </w:t>
-      </w:r>
-      <w:r>
-        <w:rPr>
-          <w:rFonts w:ascii="Times New Roman" w:hAnsi="Times New Roman" w:cs="Times New Roman"/>
-        </w:rPr>
-        <w:t>Help</w:t>
-      </w:r>
-      <w:r>
-        <w:rPr>
-          <w:rFonts w:ascii="Times New Roman" w:hAnsi="Times New Roman" w:cs="Times New Roman"/>
-        </w:rPr>
-        <w:t>s</w:t>
-      </w:r>
-      <w:r>
-        <w:rPr>
-          <w:rFonts w:ascii="Times New Roman" w:hAnsi="Times New Roman" w:cs="Times New Roman"/>
-        </w:rPr>
-        <w:t xml:space="preserve"> create friendships</w:t>
-      </w:r>
-    </w:p>
-    <w:p>
-      <w:pPr>
-        <w:rPr>
-          <w:rFonts w:ascii="Times New Roman" w:hAnsi="Times New Roman" w:cs="Times New Roman"/>
-        </w:rPr>
-      </w:pPr>
-      <w:r>
-        <w:rPr>
-          <w:rFonts w:ascii="Times New Roman" w:hAnsi="Times New Roman" w:cs="Times New Roman"/>
-          <w:b/>
-        </w:rPr>
-        <w:t>Risk:</w:t>
-      </w:r>
-      <w:r>
-        <w:rPr>
-          <w:rFonts w:ascii="Times New Roman" w:hAnsi="Times New Roman" w:cs="Times New Roman"/>
-        </w:rPr>
-        <w:t xml:space="preserve"> Low</w:t>
-      </w:r>
-    </w:p>
-    <w:p>
-      <w:pPr>
-        <w:rPr>
-          <w:rFonts w:ascii="Times New Roman" w:hAnsi="Times New Roman" w:cs="Times New Roman"/>
-        </w:rPr>
-      </w:pPr>
-      <w:r>
-        <w:rPr>
-          <w:rFonts w:ascii="Times New Roman" w:hAnsi="Times New Roman" w:cs="Times New Roman"/>
-          <w:b/>
-        </w:rPr>
-        <w:t>Priority:</w:t>
-      </w:r>
-      <w:r>
-        <w:rPr>
-          <w:rFonts w:ascii="Times New Roman" w:hAnsi="Times New Roman" w:cs="Times New Roman"/>
-        </w:rPr>
-        <w:t xml:space="preserve"> Low</w:t>
-      </w:r>
-    </w:p>
-    <w:p>
-      <w:pPr>
-        <w:rPr>
-          <w:rFonts w:ascii="Times New Roman" w:hAnsi="Times New Roman" w:cs="Times New Roman"/>
-        </w:rPr>
-      </w:pPr>
-    </w:p>
-    <w:p>
-      <w:pPr>
-        <w:rPr>
-          <w:rFonts w:ascii="Times New Roman" w:hAnsi="Times New Roman" w:cs="Times New Roman"/>
-        </w:rPr>
-      </w:pPr>
-    </w:p>
-    <w:p>
-      <w:pPr>
-        <w:rPr>
-          <w:rFonts w:ascii="Times New Roman" w:hAnsi="Times New Roman" w:cs="Times New Roman"/>
-        </w:rPr>
-      </w:pPr>
-    </w:p>
-    <w:p>
-      <w:pPr>
-        <w:rPr>
-          <w:rFonts w:ascii="Times New Roman" w:hAnsi="Times New Roman" w:cs="Times New Roman"/>
-        </w:rPr>
-      </w:pPr>
-    </w:p>
-    <w:p>
-      <w:pPr>
-        <w:rPr>
-          <w:rFonts w:ascii="Times New Roman" w:hAnsi="Times New Roman" w:cs="Times New Roman"/>
-        </w:rPr>
-      </w:pPr>
-    </w:p>
-    <w:p>
-      <w:pPr>
-        <w:rPr>
-          <w:rFonts w:ascii="Times New Roman" w:hAnsi="Times New Roman" w:cs="Times New Roman"/>
-        </w:rPr>
-      </w:pPr>
-    </w:p>
-    <w:p>
-      <w:pPr>
-        <w:rPr>
-          <w:rFonts w:ascii="Times New Roman" w:hAnsi="Times New Roman" w:cs="Times New Roman"/>
-        </w:rPr>
-      </w:pPr>
-    </w:p>
-    <w:p>
-      <w:pPr>
-        <w:rPr>
-          <w:rFonts w:ascii="Times New Roman" w:hAnsi="Times New Roman" w:cs="Times New Roman"/>
-        </w:rPr>
-      </w:pPr>
-    </w:p>
-    <w:p>
-      <w:pPr>
-        <w:rPr>
-          <w:rFonts w:ascii="Times New Roman" w:hAnsi="Times New Roman" w:cs="Times New Roman"/>
-        </w:rPr>
-      </w:pPr>
-    </w:p>
-    <w:p>
-      <w:pPr>
-        <w:rPr>
-          <w:rFonts w:ascii="Times New Roman" w:hAnsi="Times New Roman" w:cs="Times New Roman"/>
-        </w:rPr>
-      </w:pPr>
-    </w:p>
-    <w:p>
-      <w:pPr>
-        <w:rPr>
-          <w:rFonts w:ascii="Times New Roman" w:hAnsi="Times New Roman" w:cs="Times New Roman"/>
-        </w:rPr>
-      </w:pPr>
-    </w:p>
-    <w:p>
-      <w:pPr>
-        <w:rPr>
-          <w:rFonts w:ascii="Times New Roman" w:hAnsi="Times New Roman" w:cs="Times New Roman"/>
-        </w:rPr>
-      </w:pPr>
-    </w:p>
-    <w:p>
-      <w:pPr>
-        <w:rPr>
-          <w:rFonts w:ascii="Times New Roman" w:hAnsi="Times New Roman" w:cs="Times New Roman"/>
-        </w:rPr>
-      </w:pPr>
-    </w:p>
-    <w:p>
-      <w:pPr>
-        <w:rPr>
-          <w:rFonts w:ascii="Times New Roman" w:hAnsi="Times New Roman" w:cs="Times New Roman"/>
-        </w:rPr>
-      </w:pPr>
-    </w:p>
-    <w:p>
-      <w:pPr>
-        <w:rPr>
-          <w:rFonts w:ascii="Times New Roman" w:hAnsi="Times New Roman" w:cs="Times New Roman"/>
-        </w:rPr>
-      </w:pPr>
-    </w:p>
-    <w:p>
-      <w:pPr>
-        <w:rPr>
-          <w:rFonts w:ascii="Times New Roman" w:hAnsi="Times New Roman" w:cs="Times New Roman"/>
-        </w:rPr>
-      </w:pPr>
-    </w:p>
-    <w:p>
-      <w:pPr>
-        <w:rPr>
-          <w:rFonts w:ascii="Times New Roman" w:hAnsi="Times New Roman" w:cs="Times New Roman"/>
-        </w:rPr>
-      </w:pPr>
-    </w:p>
-    <w:p>
-      <w:pPr>
-        <w:rPr>
-          <w:rFonts w:ascii="Times New Roman" w:hAnsi="Times New Roman" w:cs="Times New Roman"/>
-        </w:rPr>
-      </w:pPr>
-    </w:p>
-    <w:p>
-      <w:pPr>
-        <w:rPr>
-          <w:rFonts w:ascii="Times New Roman" w:hAnsi="Times New Roman" w:cs="Times New Roman"/>
-        </w:rPr>
-      </w:pPr>
-    </w:p>
-    <w:p>
-      <w:pPr>
-        <w:rPr>
-          <w:rFonts w:ascii="Times New Roman" w:hAnsi="Times New Roman" w:cs="Times New Roman"/>
-          <w:b/>
-          <w:sz w:val="24"/>
-          <w:szCs w:val="24"/>
-        </w:rPr>
-      </w:pPr>
-      <w:r>
-        <w:rPr>
-          <w:rFonts w:ascii="Times New Roman" w:hAnsi="Times New Roman" w:cs="Times New Roman"/>
-          <w:b/>
-          <w:sz w:val="24"/>
-          <w:szCs w:val="24"/>
-        </w:rPr>
-        <w:lastRenderedPageBreak/>
-        <w:t>Non Functional</w:t>
-      </w:r>
-      <w:r>
-        <w:rPr>
-          <w:rFonts w:ascii="Times New Roman" w:hAnsi="Times New Roman" w:cs="Times New Roman"/>
-          <w:b/>
-          <w:sz w:val="24"/>
-          <w:szCs w:val="24"/>
-        </w:rPr>
-        <w:t xml:space="preserve"> Requirements</w:t>
-      </w:r>
-    </w:p>
-    <w:p>
-      <w:pPr>
-        <w:rPr>
-          <w:rFonts w:ascii="Times New Roman" w:hAnsi="Times New Roman" w:cs="Times New Roman"/>
-        </w:rPr>
-      </w:pPr>
-    </w:p>
-    <w:p>
-      <w:pPr>
-        <w:rPr>
-          <w:rFonts w:ascii="Times New Roman" w:hAnsi="Times New Roman" w:cs="Times New Roman"/>
-          <w:b/>
-        </w:rPr>
-      </w:pPr>
-      <w:r>
-        <w:rPr>
-          <w:rFonts w:ascii="Times New Roman" w:hAnsi="Times New Roman" w:cs="Times New Roman"/>
-          <w:b/>
-        </w:rPr>
-        <w:t>R1 Operating System</w:t>
-      </w:r>
-    </w:p>
-    <w:p>
-      <w:pPr>
-        <w:rPr>
-          <w:rFonts w:ascii="Times New Roman" w:hAnsi="Times New Roman" w:cs="Times New Roman"/>
-        </w:rPr>
-      </w:pPr>
-      <w:r>
-        <w:rPr>
-          <w:rFonts w:ascii="Times New Roman" w:hAnsi="Times New Roman" w:cs="Times New Roman"/>
-          <w:b/>
-        </w:rPr>
-        <w:t xml:space="preserve">Description: </w:t>
-      </w:r>
-      <w:r>
-        <w:rPr>
-          <w:rFonts w:ascii="Times New Roman" w:hAnsi="Times New Roman" w:cs="Times New Roman"/>
-        </w:rPr>
-        <w:t>The application shall be built for Android devices.</w:t>
-      </w:r>
-    </w:p>
-    <w:p>
-      <w:pPr>
-        <w:rPr>
-          <w:rFonts w:ascii="Times New Roman" w:hAnsi="Times New Roman" w:cs="Times New Roman"/>
-        </w:rPr>
-      </w:pPr>
-      <w:r>
-        <w:rPr>
-          <w:rFonts w:ascii="Times New Roman" w:hAnsi="Times New Roman" w:cs="Times New Roman"/>
-          <w:b/>
-        </w:rPr>
-        <w:t xml:space="preserve">Rationale: </w:t>
-      </w:r>
-      <w:r>
-        <w:rPr>
-          <w:rFonts w:ascii="Times New Roman" w:hAnsi="Times New Roman" w:cs="Times New Roman"/>
-        </w:rPr>
-        <w:t>Based on analysis of best operating systems for the app.</w:t>
-      </w:r>
-    </w:p>
-    <w:p>
-      <w:pPr>
-        <w:rPr>
-          <w:rFonts w:ascii="Times New Roman" w:hAnsi="Times New Roman" w:cs="Times New Roman"/>
-        </w:rPr>
-      </w:pPr>
-    </w:p>
-    <w:p>
-      <w:pPr>
-        <w:rPr>
-          <w:rFonts w:ascii="Times New Roman" w:hAnsi="Times New Roman" w:cs="Times New Roman"/>
-          <w:b/>
-        </w:rPr>
-      </w:pPr>
-      <w:r>
-        <w:rPr>
-          <w:rFonts w:ascii="Times New Roman" w:hAnsi="Times New Roman" w:cs="Times New Roman"/>
-          <w:b/>
-        </w:rPr>
-        <w:t>R2 Database</w:t>
-      </w:r>
-    </w:p>
-    <w:p>
-      <w:pPr>
-        <w:rPr>
-          <w:rFonts w:ascii="Times New Roman" w:hAnsi="Times New Roman" w:cs="Times New Roman"/>
-        </w:rPr>
-      </w:pPr>
-      <w:r>
-        <w:rPr>
-          <w:rFonts w:ascii="Times New Roman" w:hAnsi="Times New Roman" w:cs="Times New Roman"/>
-          <w:b/>
-        </w:rPr>
-        <w:t xml:space="preserve">Description: </w:t>
-      </w:r>
-      <w:r>
-        <w:rPr>
-          <w:rFonts w:ascii="Times New Roman" w:hAnsi="Times New Roman" w:cs="Times New Roman"/>
-        </w:rPr>
-        <w:t>The application shall use a SQL database on the server and SQLite on device.</w:t>
-      </w:r>
-    </w:p>
-    <w:p>
-      <w:pPr>
-        <w:rPr>
-          <w:rFonts w:ascii="Times New Roman" w:hAnsi="Times New Roman" w:cs="Times New Roman"/>
-        </w:rPr>
-      </w:pPr>
-      <w:r>
-        <w:rPr>
-          <w:rFonts w:ascii="Times New Roman" w:hAnsi="Times New Roman" w:cs="Times New Roman"/>
-          <w:b/>
-        </w:rPr>
-        <w:t xml:space="preserve">Rationale: </w:t>
-      </w:r>
-      <w:r>
-        <w:rPr>
-          <w:rFonts w:ascii="Times New Roman" w:hAnsi="Times New Roman" w:cs="Times New Roman"/>
-        </w:rPr>
-        <w:t>Enables the app to work offline which is essential with recipes.</w:t>
-      </w:r>
-    </w:p>
-    <w:p>
-      <w:pPr>
-        <w:rPr>
-          <w:rFonts w:ascii="Times New Roman" w:hAnsi="Times New Roman" w:cs="Times New Roman"/>
-        </w:rPr>
-      </w:pPr>
-    </w:p>
-    <w:p>
-      <w:pPr>
-        <w:rPr>
-          <w:rFonts w:ascii="Times New Roman" w:hAnsi="Times New Roman" w:cs="Times New Roman"/>
-          <w:b/>
-        </w:rPr>
-      </w:pPr>
-      <w:r>
-        <w:rPr>
-          <w:rFonts w:ascii="Times New Roman" w:hAnsi="Times New Roman" w:cs="Times New Roman"/>
-          <w:b/>
-        </w:rPr>
-        <w:t xml:space="preserve">R3 App Updates When </w:t>
-      </w:r>
-      <w:proofErr w:type="spellStart"/>
-      <w:r>
-        <w:rPr>
-          <w:rFonts w:ascii="Times New Roman" w:hAnsi="Times New Roman" w:cs="Times New Roman"/>
-          <w:b/>
-        </w:rPr>
-        <w:t>Wifi</w:t>
-      </w:r>
-      <w:proofErr w:type="spellEnd"/>
     </w:p>
     <w:p>
       <w:pPr>

--- a/Appendix/1. Requirements/1.1 Final_Requirements_Document.docx
+++ b/Appendix/1. Requirements/1.1 Final_Requirements_Document.docx
@@ -93,6 +93,7 @@
     </w:p>
     <w:p>
       <w:pPr>
+        <w:jc w:val="center"/>
         <w:rPr>
           <w:rFonts w:ascii="Times New Roman" w:hAnsi="Times New Roman" w:cs="Times New Roman"/>
           <w:b/>
@@ -106,6 +107,16 @@
         <w:rPr>
           <w:rFonts w:ascii="Times New Roman" w:hAnsi="Times New Roman" w:cs="Times New Roman"/>
           <w:b/>
+          <w:sz w:val="28"/>
+          <w:szCs w:val="28"/>
+        </w:rPr>
+      </w:pPr>
+    </w:p>
+    <w:p>
+      <w:pPr>
+        <w:rPr>
+          <w:rFonts w:ascii="Times New Roman" w:hAnsi="Times New Roman" w:cs="Times New Roman"/>
+          <w:b/>
           <w:sz w:val="24"/>
           <w:szCs w:val="24"/>
         </w:rPr>
@@ -1015,6 +1026,7 @@
           <w:rFonts w:ascii="Times New Roman" w:hAnsi="Times New Roman" w:cs="Times New Roman"/>
           <w:b/>
         </w:rPr>
+        <w:lastRenderedPageBreak/>
         <w:t xml:space="preserve">Rationale: </w:t>
       </w:r>
       <w:r>
@@ -1042,7 +1054,1076 @@
           <w:rFonts w:ascii="Times New Roman" w:hAnsi="Times New Roman" w:cs="Times New Roman"/>
           <w:b/>
         </w:rPr>
+        <w:t>Risk:</w:t>
+      </w:r>
+      <w:r>
+        <w:rPr>
+          <w:rFonts w:ascii="Times New Roman" w:hAnsi="Times New Roman" w:cs="Times New Roman"/>
+        </w:rPr>
+        <w:t xml:space="preserve"> High</w:t>
+      </w:r>
+    </w:p>
+    <w:p>
+      <w:pPr>
+        <w:ind w:left="720"/>
+        <w:rPr>
+          <w:rFonts w:ascii="Times New Roman" w:hAnsi="Times New Roman" w:cs="Times New Roman"/>
+        </w:rPr>
+      </w:pPr>
+      <w:r>
+        <w:rPr>
+          <w:rFonts w:ascii="Times New Roman" w:hAnsi="Times New Roman" w:cs="Times New Roman"/>
+          <w:b/>
+        </w:rPr>
+        <w:t>Priority:</w:t>
+      </w:r>
+      <w:r>
+        <w:rPr>
+          <w:rFonts w:ascii="Times New Roman" w:hAnsi="Times New Roman" w:cs="Times New Roman"/>
+        </w:rPr>
+        <w:t xml:space="preserve"> High</w:t>
+      </w:r>
+    </w:p>
+    <w:p>
+      <w:pPr>
+        <w:rPr>
+          <w:rFonts w:ascii="Times New Roman" w:hAnsi="Times New Roman" w:cs="Times New Roman"/>
+        </w:rPr>
+      </w:pPr>
+    </w:p>
+    <w:p>
+      <w:pPr>
+        <w:rPr>
+          <w:rFonts w:ascii="Times New Roman" w:hAnsi="Times New Roman" w:cs="Times New Roman"/>
+          <w:b/>
+        </w:rPr>
+      </w:pPr>
+      <w:r>
+        <w:rPr>
+          <w:rFonts w:ascii="Times New Roman" w:hAnsi="Times New Roman" w:cs="Times New Roman"/>
+          <w:b/>
+        </w:rPr>
+        <w:t>R4. Collaboration</w:t>
+      </w:r>
+    </w:p>
+    <w:p>
+      <w:pPr>
+        <w:rPr>
+          <w:rFonts w:ascii="Times New Roman" w:hAnsi="Times New Roman" w:cs="Times New Roman"/>
+        </w:rPr>
+      </w:pPr>
+    </w:p>
+    <w:p>
+      <w:pPr>
+        <w:ind w:left="720"/>
+        <w:rPr>
+          <w:rFonts w:ascii="Times New Roman" w:hAnsi="Times New Roman" w:cs="Times New Roman"/>
+          <w:b/>
+        </w:rPr>
+      </w:pPr>
+      <w:r>
+        <w:rPr>
+          <w:rFonts w:ascii="Times New Roman" w:hAnsi="Times New Roman" w:cs="Times New Roman"/>
+          <w:b/>
+        </w:rPr>
+        <w:t xml:space="preserve">R4.1 Add Contributors </w:t>
+      </w:r>
+      <w:proofErr w:type="gramStart"/>
+      <w:r>
+        <w:rPr>
+          <w:rFonts w:ascii="Times New Roman" w:hAnsi="Times New Roman" w:cs="Times New Roman"/>
+          <w:b/>
+        </w:rPr>
+        <w:t>To</w:t>
+      </w:r>
+      <w:proofErr w:type="gramEnd"/>
+      <w:r>
+        <w:rPr>
+          <w:rFonts w:ascii="Times New Roman" w:hAnsi="Times New Roman" w:cs="Times New Roman"/>
+          <w:b/>
+        </w:rPr>
+        <w:t xml:space="preserve"> Cookbook</w:t>
+      </w:r>
+    </w:p>
+    <w:p>
+      <w:pPr>
+        <w:ind w:left="720"/>
+        <w:rPr>
+          <w:rFonts w:ascii="Times New Roman" w:hAnsi="Times New Roman" w:cs="Times New Roman"/>
+          <w:b/>
+        </w:rPr>
+      </w:pPr>
+      <w:r>
+        <w:rPr>
+          <w:rFonts w:ascii="Times New Roman" w:hAnsi="Times New Roman" w:cs="Times New Roman"/>
+          <w:b/>
+        </w:rPr>
+        <w:t xml:space="preserve">Description: </w:t>
+      </w:r>
+      <w:r>
+        <w:rPr>
+          <w:rFonts w:ascii="Times New Roman" w:hAnsi="Times New Roman" w:cs="Times New Roman"/>
+        </w:rPr>
+        <w:t>The user who owns a cookbook shall be able to add users to a cookbook</w:t>
+      </w:r>
+    </w:p>
+    <w:p>
+      <w:pPr>
+        <w:ind w:left="720"/>
+        <w:rPr>
+          <w:rFonts w:ascii="Times New Roman" w:hAnsi="Times New Roman" w:cs="Times New Roman"/>
+        </w:rPr>
+      </w:pPr>
+      <w:r>
+        <w:rPr>
+          <w:rFonts w:ascii="Times New Roman" w:hAnsi="Times New Roman" w:cs="Times New Roman"/>
+          <w:b/>
+        </w:rPr>
+        <w:t xml:space="preserve">Rationale: </w:t>
+      </w:r>
+      <w:r>
+        <w:rPr>
+          <w:rFonts w:ascii="Times New Roman" w:hAnsi="Times New Roman" w:cs="Times New Roman"/>
+        </w:rPr>
+        <w:t xml:space="preserve">This is necessary as it </w:t>
+      </w:r>
+      <w:r>
+        <w:rPr>
+          <w:rFonts w:ascii="Times New Roman" w:hAnsi="Times New Roman" w:cs="Times New Roman"/>
+        </w:rPr>
+        <w:t xml:space="preserve">is </w:t>
+      </w:r>
+      <w:r>
+        <w:rPr>
+          <w:rFonts w:ascii="Times New Roman" w:hAnsi="Times New Roman" w:cs="Times New Roman"/>
+        </w:rPr>
+        <w:t>essential to creating collaboration</w:t>
+      </w:r>
+    </w:p>
+    <w:p>
+      <w:pPr>
+        <w:ind w:left="720"/>
+        <w:rPr>
+          <w:rFonts w:ascii="Times New Roman" w:hAnsi="Times New Roman" w:cs="Times New Roman"/>
+        </w:rPr>
+      </w:pPr>
+      <w:r>
+        <w:rPr>
+          <w:rFonts w:ascii="Times New Roman" w:hAnsi="Times New Roman" w:cs="Times New Roman"/>
+          <w:b/>
+        </w:rPr>
+        <w:t>Risk:</w:t>
+      </w:r>
+      <w:r>
+        <w:rPr>
+          <w:rFonts w:ascii="Times New Roman" w:hAnsi="Times New Roman" w:cs="Times New Roman"/>
+        </w:rPr>
+        <w:t xml:space="preserve"> High</w:t>
+      </w:r>
+    </w:p>
+    <w:p>
+      <w:pPr>
+        <w:ind w:left="720"/>
+        <w:rPr>
+          <w:rFonts w:ascii="Times New Roman" w:hAnsi="Times New Roman" w:cs="Times New Roman"/>
+        </w:rPr>
+      </w:pPr>
+      <w:r>
+        <w:rPr>
+          <w:rFonts w:ascii="Times New Roman" w:hAnsi="Times New Roman" w:cs="Times New Roman"/>
+          <w:b/>
+        </w:rPr>
+        <w:t>Priority:</w:t>
+      </w:r>
+      <w:r>
+        <w:rPr>
+          <w:rFonts w:ascii="Times New Roman" w:hAnsi="Times New Roman" w:cs="Times New Roman"/>
+        </w:rPr>
+        <w:t xml:space="preserve"> High</w:t>
+      </w:r>
+    </w:p>
+    <w:p>
+      <w:pPr>
+        <w:ind w:left="720"/>
+        <w:rPr>
+          <w:rFonts w:ascii="Times New Roman" w:hAnsi="Times New Roman" w:cs="Times New Roman"/>
+        </w:rPr>
+      </w:pPr>
+    </w:p>
+    <w:p>
+      <w:pPr>
+        <w:ind w:left="720"/>
+        <w:rPr>
+          <w:rFonts w:ascii="Times New Roman" w:hAnsi="Times New Roman" w:cs="Times New Roman"/>
+          <w:b/>
+        </w:rPr>
+      </w:pPr>
+      <w:r>
+        <w:rPr>
+          <w:rFonts w:ascii="Times New Roman" w:hAnsi="Times New Roman" w:cs="Times New Roman"/>
+          <w:b/>
+        </w:rPr>
+        <w:t xml:space="preserve">R4.2 Delete Contributors </w:t>
+      </w:r>
+      <w:proofErr w:type="gramStart"/>
+      <w:r>
+        <w:rPr>
+          <w:rFonts w:ascii="Times New Roman" w:hAnsi="Times New Roman" w:cs="Times New Roman"/>
+          <w:b/>
+        </w:rPr>
+        <w:t>From</w:t>
+      </w:r>
+      <w:proofErr w:type="gramEnd"/>
+      <w:r>
+        <w:rPr>
+          <w:rFonts w:ascii="Times New Roman" w:hAnsi="Times New Roman" w:cs="Times New Roman"/>
+          <w:b/>
+        </w:rPr>
+        <w:t xml:space="preserve"> Cookbook</w:t>
+      </w:r>
+    </w:p>
+    <w:p>
+      <w:pPr>
+        <w:ind w:left="720"/>
+        <w:rPr>
+          <w:rFonts w:ascii="Times New Roman" w:hAnsi="Times New Roman" w:cs="Times New Roman"/>
+          <w:b/>
+        </w:rPr>
+      </w:pPr>
+      <w:r>
+        <w:rPr>
+          <w:rFonts w:ascii="Times New Roman" w:hAnsi="Times New Roman" w:cs="Times New Roman"/>
+          <w:b/>
+        </w:rPr>
+        <w:t xml:space="preserve">Description: </w:t>
+      </w:r>
+      <w:r>
+        <w:rPr>
+          <w:rFonts w:ascii="Times New Roman" w:hAnsi="Times New Roman" w:cs="Times New Roman"/>
+        </w:rPr>
+        <w:t>The user who owns</w:t>
+      </w:r>
+      <w:r>
+        <w:rPr>
+          <w:rFonts w:ascii="Times New Roman" w:hAnsi="Times New Roman" w:cs="Times New Roman"/>
+        </w:rPr>
+        <w:t xml:space="preserve"> a cookbook shall be able to delete users from</w:t>
+      </w:r>
+      <w:r>
+        <w:rPr>
+          <w:rFonts w:ascii="Times New Roman" w:hAnsi="Times New Roman" w:cs="Times New Roman"/>
+        </w:rPr>
+        <w:t xml:space="preserve"> a cookbook</w:t>
+      </w:r>
+    </w:p>
+    <w:p>
+      <w:pPr>
+        <w:ind w:left="720"/>
+        <w:rPr>
+          <w:rFonts w:ascii="Times New Roman" w:hAnsi="Times New Roman" w:cs="Times New Roman"/>
+        </w:rPr>
+      </w:pPr>
+      <w:r>
+        <w:rPr>
+          <w:rFonts w:ascii="Times New Roman" w:hAnsi="Times New Roman" w:cs="Times New Roman"/>
+          <w:b/>
+        </w:rPr>
+        <w:t xml:space="preserve">Rationale: </w:t>
+      </w:r>
+      <w:r>
+        <w:rPr>
+          <w:rFonts w:ascii="Times New Roman" w:hAnsi="Times New Roman" w:cs="Times New Roman"/>
+        </w:rPr>
+        <w:t xml:space="preserve">This is necessary </w:t>
+      </w:r>
+      <w:r>
+        <w:rPr>
+          <w:rFonts w:ascii="Times New Roman" w:hAnsi="Times New Roman" w:cs="Times New Roman"/>
+        </w:rPr>
+        <w:t>as contributors may not be respecting a cookbook the way the creator desired and therefore</w:t>
+      </w:r>
+      <w:r>
+        <w:rPr>
+          <w:rFonts w:ascii="Times New Roman" w:hAnsi="Times New Roman" w:cs="Times New Roman"/>
+        </w:rPr>
+        <w:t xml:space="preserve"> the creator</w:t>
+      </w:r>
+      <w:r>
+        <w:rPr>
+          <w:rFonts w:ascii="Times New Roman" w:hAnsi="Times New Roman" w:cs="Times New Roman"/>
+        </w:rPr>
+        <w:t xml:space="preserve"> may want to delete a contributor</w:t>
+      </w:r>
+    </w:p>
+    <w:p>
+      <w:pPr>
+        <w:ind w:left="720"/>
+        <w:rPr>
+          <w:rFonts w:ascii="Times New Roman" w:hAnsi="Times New Roman" w:cs="Times New Roman"/>
+        </w:rPr>
+      </w:pPr>
+      <w:r>
+        <w:rPr>
+          <w:rFonts w:ascii="Times New Roman" w:hAnsi="Times New Roman" w:cs="Times New Roman"/>
+          <w:b/>
+        </w:rPr>
+        <w:t>Risk:</w:t>
+      </w:r>
+      <w:r>
+        <w:rPr>
+          <w:rFonts w:ascii="Times New Roman" w:hAnsi="Times New Roman" w:cs="Times New Roman"/>
+        </w:rPr>
+        <w:t xml:space="preserve"> High</w:t>
+      </w:r>
+    </w:p>
+    <w:p>
+      <w:pPr>
+        <w:ind w:left="720"/>
+        <w:rPr>
+          <w:rFonts w:ascii="Times New Roman" w:hAnsi="Times New Roman" w:cs="Times New Roman"/>
+        </w:rPr>
+      </w:pPr>
+      <w:r>
+        <w:rPr>
+          <w:rFonts w:ascii="Times New Roman" w:hAnsi="Times New Roman" w:cs="Times New Roman"/>
+          <w:b/>
+        </w:rPr>
+        <w:t>Priority:</w:t>
+      </w:r>
+      <w:r>
+        <w:rPr>
+          <w:rFonts w:ascii="Times New Roman" w:hAnsi="Times New Roman" w:cs="Times New Roman"/>
+        </w:rPr>
+        <w:t xml:space="preserve"> High</w:t>
+      </w:r>
+    </w:p>
+    <w:p>
+      <w:pPr>
+        <w:ind w:left="720"/>
+        <w:rPr>
+          <w:rFonts w:ascii="Times New Roman" w:hAnsi="Times New Roman" w:cs="Times New Roman"/>
+        </w:rPr>
+      </w:pPr>
+    </w:p>
+    <w:p>
+      <w:pPr>
+        <w:ind w:left="720"/>
+        <w:rPr>
+          <w:rFonts w:ascii="Times New Roman" w:hAnsi="Times New Roman" w:cs="Times New Roman"/>
+          <w:b/>
+        </w:rPr>
+      </w:pPr>
+      <w:r>
+        <w:rPr>
+          <w:rFonts w:ascii="Times New Roman" w:hAnsi="Times New Roman" w:cs="Times New Roman"/>
+          <w:b/>
+        </w:rPr>
+        <w:t>R4.3 Contributors Can View Cookbooks They Are Part Of</w:t>
+      </w:r>
+    </w:p>
+    <w:p>
+      <w:pPr>
+        <w:ind w:left="720"/>
+        <w:rPr>
+          <w:rFonts w:ascii="Times New Roman" w:hAnsi="Times New Roman" w:cs="Times New Roman"/>
+          <w:b/>
+        </w:rPr>
+      </w:pPr>
+      <w:r>
+        <w:rPr>
+          <w:rFonts w:ascii="Times New Roman" w:hAnsi="Times New Roman" w:cs="Times New Roman"/>
+          <w:b/>
+        </w:rPr>
+        <w:t xml:space="preserve">Description: </w:t>
+      </w:r>
+      <w:r>
+        <w:rPr>
+          <w:rFonts w:ascii="Times New Roman" w:hAnsi="Times New Roman" w:cs="Times New Roman"/>
+        </w:rPr>
+        <w:t xml:space="preserve">The </w:t>
+      </w:r>
+      <w:r>
+        <w:rPr>
+          <w:rFonts w:ascii="Times New Roman" w:hAnsi="Times New Roman" w:cs="Times New Roman"/>
+        </w:rPr>
+        <w:t xml:space="preserve">user shall be able to </w:t>
+      </w:r>
+      <w:r>
+        <w:rPr>
+          <w:rFonts w:ascii="Times New Roman" w:hAnsi="Times New Roman" w:cs="Times New Roman"/>
+        </w:rPr>
+        <w:t>view cookbooks they are a part of</w:t>
+      </w:r>
+    </w:p>
+    <w:p>
+      <w:pPr>
+        <w:ind w:left="720"/>
+        <w:rPr>
+          <w:rFonts w:ascii="Times New Roman" w:hAnsi="Times New Roman" w:cs="Times New Roman"/>
+        </w:rPr>
+      </w:pPr>
+      <w:r>
+        <w:rPr>
+          <w:rFonts w:ascii="Times New Roman" w:hAnsi="Times New Roman" w:cs="Times New Roman"/>
+          <w:b/>
+        </w:rPr>
+        <w:t xml:space="preserve">Rationale: </w:t>
+      </w:r>
+      <w:r>
+        <w:rPr>
+          <w:rFonts w:ascii="Times New Roman" w:hAnsi="Times New Roman" w:cs="Times New Roman"/>
+        </w:rPr>
+        <w:t>An essential part of the collaboration</w:t>
+      </w:r>
+    </w:p>
+    <w:p>
+      <w:pPr>
+        <w:ind w:left="720"/>
+        <w:rPr>
+          <w:rFonts w:ascii="Times New Roman" w:hAnsi="Times New Roman" w:cs="Times New Roman"/>
+        </w:rPr>
+      </w:pPr>
+      <w:r>
+        <w:rPr>
+          <w:rFonts w:ascii="Times New Roman" w:hAnsi="Times New Roman" w:cs="Times New Roman"/>
+          <w:b/>
+        </w:rPr>
+        <w:t>Risk:</w:t>
+      </w:r>
+      <w:r>
+        <w:rPr>
+          <w:rFonts w:ascii="Times New Roman" w:hAnsi="Times New Roman" w:cs="Times New Roman"/>
+        </w:rPr>
+        <w:t xml:space="preserve"> High</w:t>
+      </w:r>
+    </w:p>
+    <w:p>
+      <w:pPr>
+        <w:ind w:left="720"/>
+        <w:rPr>
+          <w:rFonts w:ascii="Times New Roman" w:hAnsi="Times New Roman" w:cs="Times New Roman"/>
+        </w:rPr>
+      </w:pPr>
+      <w:r>
+        <w:rPr>
+          <w:rFonts w:ascii="Times New Roman" w:hAnsi="Times New Roman" w:cs="Times New Roman"/>
+          <w:b/>
+        </w:rPr>
+        <w:t>Priority:</w:t>
+      </w:r>
+      <w:r>
+        <w:rPr>
+          <w:rFonts w:ascii="Times New Roman" w:hAnsi="Times New Roman" w:cs="Times New Roman"/>
+        </w:rPr>
+        <w:t xml:space="preserve"> High</w:t>
+      </w:r>
+    </w:p>
+    <w:p>
+      <w:pPr>
+        <w:ind w:left="720"/>
+        <w:rPr>
+          <w:rFonts w:ascii="Times New Roman" w:hAnsi="Times New Roman" w:cs="Times New Roman"/>
+        </w:rPr>
+      </w:pPr>
+    </w:p>
+    <w:p>
+      <w:pPr>
+        <w:ind w:left="720"/>
+        <w:rPr>
+          <w:rFonts w:ascii="Times New Roman" w:hAnsi="Times New Roman" w:cs="Times New Roman"/>
+        </w:rPr>
+      </w:pPr>
+    </w:p>
+    <w:p>
+      <w:pPr>
+        <w:ind w:left="720"/>
+        <w:rPr>
+          <w:rFonts w:ascii="Times New Roman" w:hAnsi="Times New Roman" w:cs="Times New Roman"/>
+          <w:b/>
+        </w:rPr>
+      </w:pPr>
+      <w:r>
+        <w:rPr>
+          <w:rFonts w:ascii="Times New Roman" w:hAnsi="Times New Roman" w:cs="Times New Roman"/>
+          <w:b/>
+        </w:rPr>
+        <w:t xml:space="preserve">R4.4 Contributors Can Add Recipes </w:t>
+      </w:r>
+      <w:proofErr w:type="gramStart"/>
+      <w:r>
+        <w:rPr>
+          <w:rFonts w:ascii="Times New Roman" w:hAnsi="Times New Roman" w:cs="Times New Roman"/>
+          <w:b/>
+        </w:rPr>
+        <w:t>To</w:t>
+      </w:r>
+      <w:proofErr w:type="gramEnd"/>
+      <w:r>
+        <w:rPr>
+          <w:rFonts w:ascii="Times New Roman" w:hAnsi="Times New Roman" w:cs="Times New Roman"/>
+          <w:b/>
+        </w:rPr>
+        <w:t xml:space="preserve"> Cookbooks They Are Part Of</w:t>
+      </w:r>
+    </w:p>
+    <w:p>
+      <w:pPr>
+        <w:ind w:left="720"/>
+        <w:rPr>
+          <w:rFonts w:ascii="Times New Roman" w:hAnsi="Times New Roman" w:cs="Times New Roman"/>
+          <w:b/>
+        </w:rPr>
+      </w:pPr>
+      <w:r>
+        <w:rPr>
+          <w:rFonts w:ascii="Times New Roman" w:hAnsi="Times New Roman" w:cs="Times New Roman"/>
+          <w:b/>
+        </w:rPr>
+        <w:t xml:space="preserve">Description: </w:t>
+      </w:r>
+      <w:r>
+        <w:rPr>
+          <w:rFonts w:ascii="Times New Roman" w:hAnsi="Times New Roman" w:cs="Times New Roman"/>
+        </w:rPr>
+        <w:t>The user shall be able to add recipes to cookbooks they are a part of</w:t>
+      </w:r>
+    </w:p>
+    <w:p>
+      <w:pPr>
+        <w:ind w:left="720"/>
+        <w:rPr>
+          <w:rFonts w:ascii="Times New Roman" w:hAnsi="Times New Roman" w:cs="Times New Roman"/>
+        </w:rPr>
+      </w:pPr>
+      <w:r>
+        <w:rPr>
+          <w:rFonts w:ascii="Times New Roman" w:hAnsi="Times New Roman" w:cs="Times New Roman"/>
+          <w:b/>
+        </w:rPr>
+        <w:t xml:space="preserve">Rationale: </w:t>
+      </w:r>
+      <w:r>
+        <w:rPr>
+          <w:rFonts w:ascii="Times New Roman" w:hAnsi="Times New Roman" w:cs="Times New Roman"/>
+        </w:rPr>
+        <w:t>An essential part of the collaboration</w:t>
+      </w:r>
+    </w:p>
+    <w:p>
+      <w:pPr>
+        <w:ind w:left="720"/>
+        <w:rPr>
+          <w:rFonts w:ascii="Times New Roman" w:hAnsi="Times New Roman" w:cs="Times New Roman"/>
+        </w:rPr>
+      </w:pPr>
+      <w:r>
+        <w:rPr>
+          <w:rFonts w:ascii="Times New Roman" w:hAnsi="Times New Roman" w:cs="Times New Roman"/>
+          <w:b/>
+        </w:rPr>
+        <w:t>Risk:</w:t>
+      </w:r>
+      <w:r>
+        <w:rPr>
+          <w:rFonts w:ascii="Times New Roman" w:hAnsi="Times New Roman" w:cs="Times New Roman"/>
+        </w:rPr>
+        <w:t xml:space="preserve"> High</w:t>
+      </w:r>
+    </w:p>
+    <w:p>
+      <w:pPr>
+        <w:ind w:left="720"/>
+        <w:rPr>
+          <w:rFonts w:ascii="Times New Roman" w:hAnsi="Times New Roman" w:cs="Times New Roman"/>
+        </w:rPr>
+      </w:pPr>
+      <w:r>
+        <w:rPr>
+          <w:rFonts w:ascii="Times New Roman" w:hAnsi="Times New Roman" w:cs="Times New Roman"/>
+          <w:b/>
+        </w:rPr>
+        <w:t>Priority:</w:t>
+      </w:r>
+      <w:r>
+        <w:rPr>
+          <w:rFonts w:ascii="Times New Roman" w:hAnsi="Times New Roman" w:cs="Times New Roman"/>
+        </w:rPr>
+        <w:t xml:space="preserve"> High</w:t>
+      </w:r>
+    </w:p>
+    <w:p>
+      <w:pPr>
+        <w:ind w:left="720"/>
+        <w:rPr>
+          <w:rFonts w:ascii="Times New Roman" w:hAnsi="Times New Roman" w:cs="Times New Roman"/>
+        </w:rPr>
+      </w:pPr>
+    </w:p>
+    <w:p>
+      <w:pPr>
+        <w:ind w:left="720"/>
+        <w:rPr>
+          <w:rFonts w:ascii="Times New Roman" w:hAnsi="Times New Roman" w:cs="Times New Roman"/>
+          <w:b/>
+        </w:rPr>
+      </w:pPr>
+      <w:r>
+        <w:rPr>
+          <w:rFonts w:ascii="Times New Roman" w:hAnsi="Times New Roman" w:cs="Times New Roman"/>
+          <w:b/>
+        </w:rPr>
+        <w:t xml:space="preserve">R4.5 Contributors Can Delete Recipes </w:t>
+      </w:r>
+      <w:proofErr w:type="gramStart"/>
+      <w:r>
+        <w:rPr>
+          <w:rFonts w:ascii="Times New Roman" w:hAnsi="Times New Roman" w:cs="Times New Roman"/>
+          <w:b/>
+        </w:rPr>
+        <w:t>From</w:t>
+      </w:r>
+      <w:proofErr w:type="gramEnd"/>
+      <w:r>
+        <w:rPr>
+          <w:rFonts w:ascii="Times New Roman" w:hAnsi="Times New Roman" w:cs="Times New Roman"/>
+          <w:b/>
+        </w:rPr>
+        <w:t xml:space="preserve"> Cookbooks They Are Part Of</w:t>
+      </w:r>
+    </w:p>
+    <w:p>
+      <w:pPr>
+        <w:ind w:left="720"/>
+        <w:rPr>
+          <w:rFonts w:ascii="Times New Roman" w:hAnsi="Times New Roman" w:cs="Times New Roman"/>
+          <w:b/>
+        </w:rPr>
+      </w:pPr>
+      <w:r>
+        <w:rPr>
+          <w:rFonts w:ascii="Times New Roman" w:hAnsi="Times New Roman" w:cs="Times New Roman"/>
+          <w:b/>
+        </w:rPr>
+        <w:t xml:space="preserve">Description: </w:t>
+      </w:r>
+      <w:r>
+        <w:rPr>
+          <w:rFonts w:ascii="Times New Roman" w:hAnsi="Times New Roman" w:cs="Times New Roman"/>
+        </w:rPr>
+        <w:t>The user shall be able to delete recipes from cookbooks they are a part of</w:t>
+      </w:r>
+    </w:p>
+    <w:p>
+      <w:pPr>
+        <w:ind w:left="720"/>
+        <w:rPr>
+          <w:rFonts w:ascii="Times New Roman" w:hAnsi="Times New Roman" w:cs="Times New Roman"/>
+        </w:rPr>
+      </w:pPr>
+      <w:r>
+        <w:rPr>
+          <w:rFonts w:ascii="Times New Roman" w:hAnsi="Times New Roman" w:cs="Times New Roman"/>
+          <w:b/>
+        </w:rPr>
+        <w:t xml:space="preserve">Rationale: </w:t>
+      </w:r>
+      <w:r>
+        <w:rPr>
+          <w:rFonts w:ascii="Times New Roman" w:hAnsi="Times New Roman" w:cs="Times New Roman"/>
+        </w:rPr>
+        <w:t>An essential part of the collaboration</w:t>
+      </w:r>
+    </w:p>
+    <w:p>
+      <w:pPr>
+        <w:ind w:left="720"/>
+        <w:rPr>
+          <w:rFonts w:ascii="Times New Roman" w:hAnsi="Times New Roman" w:cs="Times New Roman"/>
+        </w:rPr>
+      </w:pPr>
+      <w:r>
+        <w:rPr>
+          <w:rFonts w:ascii="Times New Roman" w:hAnsi="Times New Roman" w:cs="Times New Roman"/>
+          <w:b/>
+        </w:rPr>
+        <w:t>Risk:</w:t>
+      </w:r>
+      <w:r>
+        <w:rPr>
+          <w:rFonts w:ascii="Times New Roman" w:hAnsi="Times New Roman" w:cs="Times New Roman"/>
+        </w:rPr>
+        <w:t xml:space="preserve"> High</w:t>
+      </w:r>
+    </w:p>
+    <w:p>
+      <w:pPr>
+        <w:ind w:left="720"/>
+        <w:rPr>
+          <w:rFonts w:ascii="Times New Roman" w:hAnsi="Times New Roman" w:cs="Times New Roman"/>
+        </w:rPr>
+      </w:pPr>
+      <w:r>
+        <w:rPr>
+          <w:rFonts w:ascii="Times New Roman" w:hAnsi="Times New Roman" w:cs="Times New Roman"/>
+          <w:b/>
+        </w:rPr>
+        <w:t>Priority:</w:t>
+      </w:r>
+      <w:r>
+        <w:rPr>
+          <w:rFonts w:ascii="Times New Roman" w:hAnsi="Times New Roman" w:cs="Times New Roman"/>
+        </w:rPr>
+        <w:t xml:space="preserve"> High</w:t>
+      </w:r>
+    </w:p>
+    <w:p>
+      <w:pPr>
+        <w:ind w:left="720"/>
+        <w:rPr>
+          <w:rFonts w:ascii="Times New Roman" w:hAnsi="Times New Roman" w:cs="Times New Roman"/>
+        </w:rPr>
+      </w:pPr>
+    </w:p>
+    <w:p>
+      <w:pPr>
+        <w:ind w:left="720"/>
+        <w:rPr>
+          <w:rFonts w:ascii="Times New Roman" w:hAnsi="Times New Roman" w:cs="Times New Roman"/>
+          <w:b/>
+        </w:rPr>
+      </w:pPr>
+      <w:r>
+        <w:rPr>
+          <w:rFonts w:ascii="Times New Roman" w:hAnsi="Times New Roman" w:cs="Times New Roman"/>
+          <w:b/>
+        </w:rPr>
+        <w:t xml:space="preserve">R4.6 Contributors Can Edit Recipes </w:t>
+      </w:r>
+      <w:proofErr w:type="gramStart"/>
+      <w:r>
+        <w:rPr>
+          <w:rFonts w:ascii="Times New Roman" w:hAnsi="Times New Roman" w:cs="Times New Roman"/>
+          <w:b/>
+        </w:rPr>
+        <w:t>From</w:t>
+      </w:r>
+      <w:proofErr w:type="gramEnd"/>
+      <w:r>
+        <w:rPr>
+          <w:rFonts w:ascii="Times New Roman" w:hAnsi="Times New Roman" w:cs="Times New Roman"/>
+          <w:b/>
+        </w:rPr>
+        <w:t xml:space="preserve"> Cookbooks They Are Part Of</w:t>
+      </w:r>
+    </w:p>
+    <w:p>
+      <w:pPr>
+        <w:ind w:left="720"/>
+        <w:rPr>
+          <w:rFonts w:ascii="Times New Roman" w:hAnsi="Times New Roman" w:cs="Times New Roman"/>
+          <w:b/>
+        </w:rPr>
+      </w:pPr>
+      <w:r>
+        <w:rPr>
+          <w:rFonts w:ascii="Times New Roman" w:hAnsi="Times New Roman" w:cs="Times New Roman"/>
+          <w:b/>
+        </w:rPr>
+        <w:t xml:space="preserve">Description: </w:t>
+      </w:r>
+      <w:r>
+        <w:rPr>
+          <w:rFonts w:ascii="Times New Roman" w:hAnsi="Times New Roman" w:cs="Times New Roman"/>
+        </w:rPr>
+        <w:t>The user shall be able to edit recipes from cookbooks they are a part of</w:t>
+      </w:r>
+    </w:p>
+    <w:p>
+      <w:pPr>
+        <w:ind w:left="720"/>
+        <w:rPr>
+          <w:rFonts w:ascii="Times New Roman" w:hAnsi="Times New Roman" w:cs="Times New Roman"/>
+        </w:rPr>
+      </w:pPr>
+      <w:r>
+        <w:rPr>
+          <w:rFonts w:ascii="Times New Roman" w:hAnsi="Times New Roman" w:cs="Times New Roman"/>
+          <w:b/>
+        </w:rPr>
+        <w:t xml:space="preserve">Rationale: </w:t>
+      </w:r>
+      <w:r>
+        <w:rPr>
+          <w:rFonts w:ascii="Times New Roman" w:hAnsi="Times New Roman" w:cs="Times New Roman"/>
+        </w:rPr>
+        <w:t>An essential part of the collaboration</w:t>
+      </w:r>
+    </w:p>
+    <w:p>
+      <w:pPr>
+        <w:ind w:left="720"/>
+        <w:rPr>
+          <w:rFonts w:ascii="Times New Roman" w:hAnsi="Times New Roman" w:cs="Times New Roman"/>
+        </w:rPr>
+      </w:pPr>
+      <w:r>
+        <w:rPr>
+          <w:rFonts w:ascii="Times New Roman" w:hAnsi="Times New Roman" w:cs="Times New Roman"/>
+          <w:b/>
+        </w:rPr>
+        <w:t>Risk:</w:t>
+      </w:r>
+      <w:r>
+        <w:rPr>
+          <w:rFonts w:ascii="Times New Roman" w:hAnsi="Times New Roman" w:cs="Times New Roman"/>
+        </w:rPr>
+        <w:t xml:space="preserve"> High</w:t>
+      </w:r>
+    </w:p>
+    <w:p>
+      <w:pPr>
+        <w:ind w:left="720"/>
+        <w:rPr>
+          <w:rFonts w:ascii="Times New Roman" w:hAnsi="Times New Roman" w:cs="Times New Roman"/>
+        </w:rPr>
+      </w:pPr>
+      <w:r>
+        <w:rPr>
+          <w:rFonts w:ascii="Times New Roman" w:hAnsi="Times New Roman" w:cs="Times New Roman"/>
+          <w:b/>
+        </w:rPr>
+        <w:t>Priority:</w:t>
+      </w:r>
+      <w:r>
+        <w:rPr>
+          <w:rFonts w:ascii="Times New Roman" w:hAnsi="Times New Roman" w:cs="Times New Roman"/>
+        </w:rPr>
+        <w:t xml:space="preserve"> High</w:t>
+      </w:r>
+    </w:p>
+    <w:p>
+      <w:pPr>
+        <w:rPr>
+          <w:rFonts w:ascii="Times New Roman" w:hAnsi="Times New Roman" w:cs="Times New Roman"/>
+        </w:rPr>
+      </w:pPr>
+    </w:p>
+    <w:p>
+      <w:pPr>
+        <w:rPr>
+          <w:rFonts w:ascii="Times New Roman" w:hAnsi="Times New Roman" w:cs="Times New Roman"/>
+          <w:b/>
+        </w:rPr>
+      </w:pPr>
+      <w:r>
+        <w:rPr>
+          <w:rFonts w:ascii="Times New Roman" w:hAnsi="Times New Roman" w:cs="Times New Roman"/>
+          <w:b/>
+        </w:rPr>
+        <w:t>R5 Cookbook Privacy</w:t>
+      </w:r>
+    </w:p>
+    <w:p>
+      <w:pPr>
+        <w:rPr>
+          <w:rFonts w:ascii="Times New Roman" w:hAnsi="Times New Roman" w:cs="Times New Roman"/>
+          <w:b/>
+        </w:rPr>
+      </w:pPr>
+      <w:r>
+        <w:rPr>
+          <w:rFonts w:ascii="Times New Roman" w:hAnsi="Times New Roman" w:cs="Times New Roman"/>
+          <w:b/>
+        </w:rPr>
+        <w:t xml:space="preserve">Description: </w:t>
+      </w:r>
+      <w:r>
+        <w:rPr>
+          <w:rFonts w:ascii="Times New Roman" w:hAnsi="Times New Roman" w:cs="Times New Roman"/>
+        </w:rPr>
+        <w:t xml:space="preserve">The user shall be able to set </w:t>
+      </w:r>
+      <w:r>
+        <w:rPr>
+          <w:rFonts w:ascii="Times New Roman" w:hAnsi="Times New Roman" w:cs="Times New Roman"/>
+        </w:rPr>
+        <w:t xml:space="preserve">the </w:t>
+      </w:r>
+      <w:r>
+        <w:rPr>
+          <w:rFonts w:ascii="Times New Roman" w:hAnsi="Times New Roman" w:cs="Times New Roman"/>
+        </w:rPr>
+        <w:t>cookbook to private or public</w:t>
+      </w:r>
+    </w:p>
+    <w:p>
+      <w:pPr>
+        <w:rPr>
+          <w:rFonts w:ascii="Times New Roman" w:hAnsi="Times New Roman" w:cs="Times New Roman"/>
+        </w:rPr>
+      </w:pPr>
+      <w:r>
+        <w:rPr>
+          <w:rFonts w:ascii="Times New Roman" w:hAnsi="Times New Roman" w:cs="Times New Roman"/>
+          <w:b/>
+        </w:rPr>
+        <w:t xml:space="preserve">Rationale: </w:t>
+      </w:r>
+      <w:r>
+        <w:rPr>
+          <w:rFonts w:ascii="Times New Roman" w:hAnsi="Times New Roman" w:cs="Times New Roman"/>
+        </w:rPr>
+        <w:t xml:space="preserve">This is essential as </w:t>
+      </w:r>
+      <w:r>
+        <w:rPr>
+          <w:rFonts w:ascii="Times New Roman" w:hAnsi="Times New Roman" w:cs="Times New Roman"/>
+        </w:rPr>
+        <w:t>it gives users the choice of what</w:t>
+      </w:r>
+      <w:r>
+        <w:rPr>
+          <w:rFonts w:ascii="Times New Roman" w:hAnsi="Times New Roman" w:cs="Times New Roman"/>
+        </w:rPr>
+        <w:t xml:space="preserve"> is displayed to the public</w:t>
+      </w:r>
+    </w:p>
+    <w:p>
+      <w:pPr>
+        <w:rPr>
+          <w:rFonts w:ascii="Times New Roman" w:hAnsi="Times New Roman" w:cs="Times New Roman"/>
+        </w:rPr>
+      </w:pPr>
+      <w:r>
+        <w:rPr>
+          <w:rFonts w:ascii="Times New Roman" w:hAnsi="Times New Roman" w:cs="Times New Roman"/>
+          <w:b/>
+        </w:rPr>
+        <w:t>Risk:</w:t>
+      </w:r>
+      <w:r>
+        <w:rPr>
+          <w:rFonts w:ascii="Times New Roman" w:hAnsi="Times New Roman" w:cs="Times New Roman"/>
+        </w:rPr>
+        <w:t xml:space="preserve"> High</w:t>
+      </w:r>
+    </w:p>
+    <w:p>
+      <w:pPr>
+        <w:rPr>
+          <w:rFonts w:ascii="Times New Roman" w:hAnsi="Times New Roman" w:cs="Times New Roman"/>
+        </w:rPr>
+      </w:pPr>
+      <w:r>
+        <w:rPr>
+          <w:rFonts w:ascii="Times New Roman" w:hAnsi="Times New Roman" w:cs="Times New Roman"/>
+          <w:b/>
+        </w:rPr>
+        <w:t>Priority:</w:t>
+      </w:r>
+      <w:r>
+        <w:rPr>
+          <w:rFonts w:ascii="Times New Roman" w:hAnsi="Times New Roman" w:cs="Times New Roman"/>
+        </w:rPr>
+        <w:t xml:space="preserve"> High</w:t>
+      </w:r>
+    </w:p>
+    <w:p>
+      <w:pPr>
+        <w:rPr>
+          <w:rFonts w:ascii="Times New Roman" w:hAnsi="Times New Roman" w:cs="Times New Roman"/>
+        </w:rPr>
+      </w:pPr>
+    </w:p>
+    <w:p>
+      <w:pPr>
+        <w:rPr>
+          <w:rFonts w:ascii="Times New Roman" w:hAnsi="Times New Roman" w:cs="Times New Roman"/>
+        </w:rPr>
+      </w:pPr>
+    </w:p>
+    <w:p>
+      <w:pPr>
+        <w:rPr>
+          <w:rFonts w:ascii="Times New Roman" w:hAnsi="Times New Roman" w:cs="Times New Roman"/>
+        </w:rPr>
+      </w:pPr>
+    </w:p>
+    <w:p>
+      <w:pPr>
+        <w:rPr>
+          <w:rFonts w:ascii="Times New Roman" w:hAnsi="Times New Roman" w:cs="Times New Roman"/>
+        </w:rPr>
+      </w:pPr>
+    </w:p>
+    <w:p>
+      <w:pPr>
+        <w:rPr>
+          <w:rFonts w:ascii="Times New Roman" w:hAnsi="Times New Roman" w:cs="Times New Roman"/>
+          <w:b/>
+        </w:rPr>
+      </w:pPr>
+      <w:r>
+        <w:rPr>
+          <w:rFonts w:ascii="Times New Roman" w:hAnsi="Times New Roman" w:cs="Times New Roman"/>
+          <w:b/>
+        </w:rPr>
         <w:lastRenderedPageBreak/>
+        <w:t>R6 Recipe View</w:t>
+      </w:r>
+    </w:p>
+    <w:p>
+      <w:pPr>
+        <w:rPr>
+          <w:rFonts w:ascii="Times New Roman" w:hAnsi="Times New Roman" w:cs="Times New Roman"/>
+          <w:b/>
+        </w:rPr>
+      </w:pPr>
+      <w:r>
+        <w:rPr>
+          <w:rFonts w:ascii="Times New Roman" w:hAnsi="Times New Roman" w:cs="Times New Roman"/>
+          <w:b/>
+        </w:rPr>
+        <w:t xml:space="preserve">Description: </w:t>
+      </w:r>
+      <w:r>
+        <w:rPr>
+          <w:rFonts w:ascii="Times New Roman" w:hAnsi="Times New Roman" w:cs="Times New Roman"/>
+        </w:rPr>
+        <w:t>The user shall be able to view a recipe in full screen</w:t>
+      </w:r>
+    </w:p>
+    <w:p>
+      <w:pPr>
+        <w:rPr>
+          <w:rFonts w:ascii="Times New Roman" w:hAnsi="Times New Roman" w:cs="Times New Roman"/>
+        </w:rPr>
+      </w:pPr>
+      <w:r>
+        <w:rPr>
+          <w:rFonts w:ascii="Times New Roman" w:hAnsi="Times New Roman" w:cs="Times New Roman"/>
+          <w:b/>
+        </w:rPr>
+        <w:t xml:space="preserve">Rationale: </w:t>
+      </w:r>
+      <w:r>
+        <w:rPr>
+          <w:rFonts w:ascii="Times New Roman" w:hAnsi="Times New Roman" w:cs="Times New Roman"/>
+        </w:rPr>
+        <w:t>This is essential as it makes recipes in the kitchen easier to read.</w:t>
+      </w:r>
+    </w:p>
+    <w:p>
+      <w:pPr>
+        <w:rPr>
+          <w:rFonts w:ascii="Times New Roman" w:hAnsi="Times New Roman" w:cs="Times New Roman"/>
+        </w:rPr>
+      </w:pPr>
+      <w:r>
+        <w:rPr>
+          <w:rFonts w:ascii="Times New Roman" w:hAnsi="Times New Roman" w:cs="Times New Roman"/>
+          <w:b/>
+        </w:rPr>
         <w:t>Risk:</w:t>
       </w:r>
       <w:r>
@@ -1054,1066 +2135,15 @@
     </w:p>
     <w:p>
       <w:pPr>
-        <w:ind w:left="720"/>
-        <w:rPr>
-          <w:rFonts w:ascii="Times New Roman" w:hAnsi="Times New Roman" w:cs="Times New Roman"/>
-        </w:rPr>
-      </w:pPr>
-      <w:r>
-        <w:rPr>
-          <w:rFonts w:ascii="Times New Roman" w:hAnsi="Times New Roman" w:cs="Times New Roman"/>
-          <w:b/>
-        </w:rPr>
-        <w:t>Priority:</w:t>
-      </w:r>
-      <w:r>
-        <w:rPr>
-          <w:rFonts w:ascii="Times New Roman" w:hAnsi="Times New Roman" w:cs="Times New Roman"/>
-        </w:rPr>
-        <w:t xml:space="preserve"> High</w:t>
-      </w:r>
-    </w:p>
-    <w:p>
-      <w:pPr>
-        <w:rPr>
-          <w:rFonts w:ascii="Times New Roman" w:hAnsi="Times New Roman" w:cs="Times New Roman"/>
-        </w:rPr>
-      </w:pPr>
-    </w:p>
-    <w:p>
-      <w:pPr>
-        <w:rPr>
-          <w:rFonts w:ascii="Times New Roman" w:hAnsi="Times New Roman" w:cs="Times New Roman"/>
-          <w:b/>
-        </w:rPr>
-      </w:pPr>
-      <w:r>
-        <w:rPr>
-          <w:rFonts w:ascii="Times New Roman" w:hAnsi="Times New Roman" w:cs="Times New Roman"/>
-          <w:b/>
-        </w:rPr>
-        <w:t>R4. Collaboration</w:t>
-      </w:r>
-    </w:p>
-    <w:p>
-      <w:pPr>
-        <w:rPr>
-          <w:rFonts w:ascii="Times New Roman" w:hAnsi="Times New Roman" w:cs="Times New Roman"/>
-        </w:rPr>
-      </w:pPr>
-    </w:p>
-    <w:p>
-      <w:pPr>
-        <w:ind w:left="720"/>
-        <w:rPr>
-          <w:rFonts w:ascii="Times New Roman" w:hAnsi="Times New Roman" w:cs="Times New Roman"/>
-          <w:b/>
-        </w:rPr>
-      </w:pPr>
-      <w:r>
-        <w:rPr>
-          <w:rFonts w:ascii="Times New Roman" w:hAnsi="Times New Roman" w:cs="Times New Roman"/>
-          <w:b/>
-        </w:rPr>
-        <w:t xml:space="preserve">R4.1 Add Contributors </w:t>
-      </w:r>
-      <w:proofErr w:type="gramStart"/>
-      <w:r>
-        <w:rPr>
-          <w:rFonts w:ascii="Times New Roman" w:hAnsi="Times New Roman" w:cs="Times New Roman"/>
-          <w:b/>
-        </w:rPr>
-        <w:t>To</w:t>
-      </w:r>
-      <w:proofErr w:type="gramEnd"/>
-      <w:r>
-        <w:rPr>
-          <w:rFonts w:ascii="Times New Roman" w:hAnsi="Times New Roman" w:cs="Times New Roman"/>
-          <w:b/>
-        </w:rPr>
-        <w:t xml:space="preserve"> Cookbook</w:t>
-      </w:r>
-    </w:p>
-    <w:p>
-      <w:pPr>
-        <w:ind w:left="720"/>
-        <w:rPr>
-          <w:rFonts w:ascii="Times New Roman" w:hAnsi="Times New Roman" w:cs="Times New Roman"/>
-          <w:b/>
-        </w:rPr>
-      </w:pPr>
-      <w:r>
-        <w:rPr>
-          <w:rFonts w:ascii="Times New Roman" w:hAnsi="Times New Roman" w:cs="Times New Roman"/>
-          <w:b/>
-        </w:rPr>
-        <w:t xml:space="preserve">Description: </w:t>
-      </w:r>
-      <w:r>
-        <w:rPr>
-          <w:rFonts w:ascii="Times New Roman" w:hAnsi="Times New Roman" w:cs="Times New Roman"/>
-        </w:rPr>
-        <w:t>The user who owns a cookbook shall be able to add users to a cookbook</w:t>
-      </w:r>
-    </w:p>
-    <w:p>
-      <w:pPr>
-        <w:ind w:left="720"/>
-        <w:rPr>
-          <w:rFonts w:ascii="Times New Roman" w:hAnsi="Times New Roman" w:cs="Times New Roman"/>
-        </w:rPr>
-      </w:pPr>
-      <w:r>
-        <w:rPr>
-          <w:rFonts w:ascii="Times New Roman" w:hAnsi="Times New Roman" w:cs="Times New Roman"/>
-          <w:b/>
-        </w:rPr>
-        <w:t xml:space="preserve">Rationale: </w:t>
-      </w:r>
-      <w:r>
-        <w:rPr>
-          <w:rFonts w:ascii="Times New Roman" w:hAnsi="Times New Roman" w:cs="Times New Roman"/>
-        </w:rPr>
-        <w:t xml:space="preserve">This is necessary as it </w:t>
-      </w:r>
-      <w:r>
-        <w:rPr>
-          <w:rFonts w:ascii="Times New Roman" w:hAnsi="Times New Roman" w:cs="Times New Roman"/>
-        </w:rPr>
-        <w:t xml:space="preserve">is </w:t>
-      </w:r>
-      <w:r>
-        <w:rPr>
-          <w:rFonts w:ascii="Times New Roman" w:hAnsi="Times New Roman" w:cs="Times New Roman"/>
-        </w:rPr>
-        <w:t>essential to creating collaboration</w:t>
-      </w:r>
-    </w:p>
-    <w:p>
-      <w:pPr>
-        <w:ind w:left="720"/>
-        <w:rPr>
-          <w:rFonts w:ascii="Times New Roman" w:hAnsi="Times New Roman" w:cs="Times New Roman"/>
-        </w:rPr>
-      </w:pPr>
-      <w:r>
-        <w:rPr>
-          <w:rFonts w:ascii="Times New Roman" w:hAnsi="Times New Roman" w:cs="Times New Roman"/>
-          <w:b/>
-        </w:rPr>
-        <w:t>Risk:</w:t>
-      </w:r>
-      <w:r>
-        <w:rPr>
-          <w:rFonts w:ascii="Times New Roman" w:hAnsi="Times New Roman" w:cs="Times New Roman"/>
-        </w:rPr>
-        <w:t xml:space="preserve"> High</w:t>
-      </w:r>
-    </w:p>
-    <w:p>
-      <w:pPr>
-        <w:ind w:left="720"/>
-        <w:rPr>
-          <w:rFonts w:ascii="Times New Roman" w:hAnsi="Times New Roman" w:cs="Times New Roman"/>
-        </w:rPr>
-      </w:pPr>
-      <w:r>
-        <w:rPr>
-          <w:rFonts w:ascii="Times New Roman" w:hAnsi="Times New Roman" w:cs="Times New Roman"/>
-          <w:b/>
-        </w:rPr>
-        <w:t>Priority:</w:t>
-      </w:r>
-      <w:r>
-        <w:rPr>
-          <w:rFonts w:ascii="Times New Roman" w:hAnsi="Times New Roman" w:cs="Times New Roman"/>
-        </w:rPr>
-        <w:t xml:space="preserve"> High</w:t>
-      </w:r>
-    </w:p>
-    <w:p>
-      <w:pPr>
-        <w:ind w:left="720"/>
-        <w:rPr>
-          <w:rFonts w:ascii="Times New Roman" w:hAnsi="Times New Roman" w:cs="Times New Roman"/>
-        </w:rPr>
-      </w:pPr>
-    </w:p>
-    <w:p>
-      <w:pPr>
-        <w:ind w:left="720"/>
-        <w:rPr>
-          <w:rFonts w:ascii="Times New Roman" w:hAnsi="Times New Roman" w:cs="Times New Roman"/>
-          <w:b/>
-        </w:rPr>
-      </w:pPr>
-      <w:r>
-        <w:rPr>
-          <w:rFonts w:ascii="Times New Roman" w:hAnsi="Times New Roman" w:cs="Times New Roman"/>
-          <w:b/>
-        </w:rPr>
-        <w:t xml:space="preserve">R4.2 Delete Contributors </w:t>
-      </w:r>
-      <w:proofErr w:type="gramStart"/>
-      <w:r>
-        <w:rPr>
-          <w:rFonts w:ascii="Times New Roman" w:hAnsi="Times New Roman" w:cs="Times New Roman"/>
-          <w:b/>
-        </w:rPr>
-        <w:t>From</w:t>
-      </w:r>
-      <w:proofErr w:type="gramEnd"/>
-      <w:r>
-        <w:rPr>
-          <w:rFonts w:ascii="Times New Roman" w:hAnsi="Times New Roman" w:cs="Times New Roman"/>
-          <w:b/>
-        </w:rPr>
-        <w:t xml:space="preserve"> Cookbook</w:t>
-      </w:r>
-    </w:p>
-    <w:p>
-      <w:pPr>
-        <w:ind w:left="720"/>
-        <w:rPr>
-          <w:rFonts w:ascii="Times New Roman" w:hAnsi="Times New Roman" w:cs="Times New Roman"/>
-          <w:b/>
-        </w:rPr>
-      </w:pPr>
-      <w:r>
-        <w:rPr>
-          <w:rFonts w:ascii="Times New Roman" w:hAnsi="Times New Roman" w:cs="Times New Roman"/>
-          <w:b/>
-        </w:rPr>
-        <w:t xml:space="preserve">Description: </w:t>
-      </w:r>
-      <w:r>
-        <w:rPr>
-          <w:rFonts w:ascii="Times New Roman" w:hAnsi="Times New Roman" w:cs="Times New Roman"/>
-        </w:rPr>
-        <w:t>The user who owns</w:t>
-      </w:r>
-      <w:r>
-        <w:rPr>
-          <w:rFonts w:ascii="Times New Roman" w:hAnsi="Times New Roman" w:cs="Times New Roman"/>
-        </w:rPr>
-        <w:t xml:space="preserve"> a cookbook shall be able to delete users from</w:t>
-      </w:r>
-      <w:r>
-        <w:rPr>
-          <w:rFonts w:ascii="Times New Roman" w:hAnsi="Times New Roman" w:cs="Times New Roman"/>
-        </w:rPr>
-        <w:t xml:space="preserve"> a cookbook</w:t>
-      </w:r>
-    </w:p>
-    <w:p>
-      <w:pPr>
-        <w:ind w:left="720"/>
-        <w:rPr>
-          <w:rFonts w:ascii="Times New Roman" w:hAnsi="Times New Roman" w:cs="Times New Roman"/>
-        </w:rPr>
-      </w:pPr>
-      <w:r>
-        <w:rPr>
-          <w:rFonts w:ascii="Times New Roman" w:hAnsi="Times New Roman" w:cs="Times New Roman"/>
-          <w:b/>
-        </w:rPr>
-        <w:t xml:space="preserve">Rationale: </w:t>
-      </w:r>
-      <w:r>
-        <w:rPr>
-          <w:rFonts w:ascii="Times New Roman" w:hAnsi="Times New Roman" w:cs="Times New Roman"/>
-        </w:rPr>
-        <w:t xml:space="preserve">This is necessary </w:t>
-      </w:r>
-      <w:r>
-        <w:rPr>
-          <w:rFonts w:ascii="Times New Roman" w:hAnsi="Times New Roman" w:cs="Times New Roman"/>
-        </w:rPr>
-        <w:t>as contributors may not be respecting a cookbook the way the creator desired and therefore</w:t>
-      </w:r>
-      <w:r>
-        <w:rPr>
-          <w:rFonts w:ascii="Times New Roman" w:hAnsi="Times New Roman" w:cs="Times New Roman"/>
-        </w:rPr>
-        <w:t xml:space="preserve"> the creator</w:t>
-      </w:r>
-      <w:r>
-        <w:rPr>
-          <w:rFonts w:ascii="Times New Roman" w:hAnsi="Times New Roman" w:cs="Times New Roman"/>
-        </w:rPr>
-        <w:t xml:space="preserve"> may want to delete a contributor</w:t>
-      </w:r>
-    </w:p>
-    <w:p>
-      <w:pPr>
-        <w:ind w:left="720"/>
-        <w:rPr>
-          <w:rFonts w:ascii="Times New Roman" w:hAnsi="Times New Roman" w:cs="Times New Roman"/>
-        </w:rPr>
-      </w:pPr>
-      <w:r>
-        <w:rPr>
-          <w:rFonts w:ascii="Times New Roman" w:hAnsi="Times New Roman" w:cs="Times New Roman"/>
-          <w:b/>
-        </w:rPr>
-        <w:t>Risk:</w:t>
-      </w:r>
-      <w:r>
-        <w:rPr>
-          <w:rFonts w:ascii="Times New Roman" w:hAnsi="Times New Roman" w:cs="Times New Roman"/>
-        </w:rPr>
-        <w:t xml:space="preserve"> High</w:t>
-      </w:r>
-    </w:p>
-    <w:p>
-      <w:pPr>
-        <w:ind w:left="720"/>
-        <w:rPr>
-          <w:rFonts w:ascii="Times New Roman" w:hAnsi="Times New Roman" w:cs="Times New Roman"/>
-        </w:rPr>
-      </w:pPr>
-      <w:r>
-        <w:rPr>
-          <w:rFonts w:ascii="Times New Roman" w:hAnsi="Times New Roman" w:cs="Times New Roman"/>
-          <w:b/>
-        </w:rPr>
-        <w:t>Priority:</w:t>
-      </w:r>
-      <w:r>
-        <w:rPr>
-          <w:rFonts w:ascii="Times New Roman" w:hAnsi="Times New Roman" w:cs="Times New Roman"/>
-        </w:rPr>
-        <w:t xml:space="preserve"> High</w:t>
-      </w:r>
-    </w:p>
-    <w:p>
-      <w:pPr>
-        <w:ind w:left="720"/>
-        <w:rPr>
-          <w:rFonts w:ascii="Times New Roman" w:hAnsi="Times New Roman" w:cs="Times New Roman"/>
-        </w:rPr>
-      </w:pPr>
-    </w:p>
-    <w:p>
-      <w:pPr>
-        <w:ind w:left="720"/>
-        <w:rPr>
-          <w:rFonts w:ascii="Times New Roman" w:hAnsi="Times New Roman" w:cs="Times New Roman"/>
-          <w:b/>
-        </w:rPr>
-      </w:pPr>
-      <w:r>
-        <w:rPr>
-          <w:rFonts w:ascii="Times New Roman" w:hAnsi="Times New Roman" w:cs="Times New Roman"/>
-          <w:b/>
-        </w:rPr>
-        <w:t>R4.3 Contributors Can View Cookbooks They Are Part Of</w:t>
-      </w:r>
-    </w:p>
-    <w:p>
-      <w:pPr>
-        <w:ind w:left="720"/>
-        <w:rPr>
-          <w:rFonts w:ascii="Times New Roman" w:hAnsi="Times New Roman" w:cs="Times New Roman"/>
-          <w:b/>
-        </w:rPr>
-      </w:pPr>
-      <w:r>
-        <w:rPr>
-          <w:rFonts w:ascii="Times New Roman" w:hAnsi="Times New Roman" w:cs="Times New Roman"/>
-          <w:b/>
-        </w:rPr>
-        <w:t xml:space="preserve">Description: </w:t>
-      </w:r>
-      <w:r>
-        <w:rPr>
-          <w:rFonts w:ascii="Times New Roman" w:hAnsi="Times New Roman" w:cs="Times New Roman"/>
-        </w:rPr>
-        <w:t xml:space="preserve">The </w:t>
-      </w:r>
-      <w:r>
-        <w:rPr>
-          <w:rFonts w:ascii="Times New Roman" w:hAnsi="Times New Roman" w:cs="Times New Roman"/>
-        </w:rPr>
-        <w:t xml:space="preserve">user shall be able to </w:t>
-      </w:r>
-      <w:r>
-        <w:rPr>
-          <w:rFonts w:ascii="Times New Roman" w:hAnsi="Times New Roman" w:cs="Times New Roman"/>
-        </w:rPr>
-        <w:t>view cookbooks they are a part of</w:t>
-      </w:r>
-    </w:p>
-    <w:p>
-      <w:pPr>
-        <w:ind w:left="720"/>
-        <w:rPr>
-          <w:rFonts w:ascii="Times New Roman" w:hAnsi="Times New Roman" w:cs="Times New Roman"/>
-        </w:rPr>
-      </w:pPr>
-      <w:r>
-        <w:rPr>
-          <w:rFonts w:ascii="Times New Roman" w:hAnsi="Times New Roman" w:cs="Times New Roman"/>
-          <w:b/>
-        </w:rPr>
-        <w:t xml:space="preserve">Rationale: </w:t>
-      </w:r>
-      <w:r>
-        <w:rPr>
-          <w:rFonts w:ascii="Times New Roman" w:hAnsi="Times New Roman" w:cs="Times New Roman"/>
-        </w:rPr>
-        <w:t>An essential part of the collaboration</w:t>
-      </w:r>
-    </w:p>
-    <w:p>
-      <w:pPr>
-        <w:ind w:left="720"/>
-        <w:rPr>
-          <w:rFonts w:ascii="Times New Roman" w:hAnsi="Times New Roman" w:cs="Times New Roman"/>
-        </w:rPr>
-      </w:pPr>
-      <w:r>
-        <w:rPr>
-          <w:rFonts w:ascii="Times New Roman" w:hAnsi="Times New Roman" w:cs="Times New Roman"/>
-          <w:b/>
-        </w:rPr>
-        <w:t>Risk:</w:t>
-      </w:r>
-      <w:r>
-        <w:rPr>
-          <w:rFonts w:ascii="Times New Roman" w:hAnsi="Times New Roman" w:cs="Times New Roman"/>
-        </w:rPr>
-        <w:t xml:space="preserve"> High</w:t>
-      </w:r>
-    </w:p>
-    <w:p>
-      <w:pPr>
-        <w:ind w:left="720"/>
-        <w:rPr>
-          <w:rFonts w:ascii="Times New Roman" w:hAnsi="Times New Roman" w:cs="Times New Roman"/>
-        </w:rPr>
-      </w:pPr>
-      <w:r>
-        <w:rPr>
-          <w:rFonts w:ascii="Times New Roman" w:hAnsi="Times New Roman" w:cs="Times New Roman"/>
-          <w:b/>
-        </w:rPr>
-        <w:t>Priority:</w:t>
-      </w:r>
-      <w:r>
-        <w:rPr>
-          <w:rFonts w:ascii="Times New Roman" w:hAnsi="Times New Roman" w:cs="Times New Roman"/>
-        </w:rPr>
-        <w:t xml:space="preserve"> High</w:t>
-      </w:r>
-    </w:p>
-    <w:p>
-      <w:pPr>
-        <w:ind w:left="720"/>
-        <w:rPr>
-          <w:rFonts w:ascii="Times New Roman" w:hAnsi="Times New Roman" w:cs="Times New Roman"/>
-        </w:rPr>
-      </w:pPr>
-    </w:p>
-    <w:p>
-      <w:pPr>
-        <w:ind w:left="720"/>
-        <w:rPr>
-          <w:rFonts w:ascii="Times New Roman" w:hAnsi="Times New Roman" w:cs="Times New Roman"/>
-        </w:rPr>
-      </w:pPr>
-    </w:p>
-    <w:p>
-      <w:pPr>
-        <w:ind w:left="720"/>
-        <w:rPr>
-          <w:rFonts w:ascii="Times New Roman" w:hAnsi="Times New Roman" w:cs="Times New Roman"/>
-          <w:b/>
-        </w:rPr>
-      </w:pPr>
-      <w:r>
-        <w:rPr>
-          <w:rFonts w:ascii="Times New Roman" w:hAnsi="Times New Roman" w:cs="Times New Roman"/>
-          <w:b/>
-        </w:rPr>
-        <w:t xml:space="preserve">R4.4 Contributors Can Add Recipes </w:t>
-      </w:r>
-      <w:proofErr w:type="gramStart"/>
-      <w:r>
-        <w:rPr>
-          <w:rFonts w:ascii="Times New Roman" w:hAnsi="Times New Roman" w:cs="Times New Roman"/>
-          <w:b/>
-        </w:rPr>
-        <w:t>To</w:t>
-      </w:r>
-      <w:proofErr w:type="gramEnd"/>
-      <w:r>
-        <w:rPr>
-          <w:rFonts w:ascii="Times New Roman" w:hAnsi="Times New Roman" w:cs="Times New Roman"/>
-          <w:b/>
-        </w:rPr>
-        <w:t xml:space="preserve"> Cookbooks They Are Part Of</w:t>
-      </w:r>
-    </w:p>
-    <w:p>
-      <w:pPr>
-        <w:ind w:left="720"/>
-        <w:rPr>
-          <w:rFonts w:ascii="Times New Roman" w:hAnsi="Times New Roman" w:cs="Times New Roman"/>
-          <w:b/>
-        </w:rPr>
-      </w:pPr>
-      <w:r>
-        <w:rPr>
-          <w:rFonts w:ascii="Times New Roman" w:hAnsi="Times New Roman" w:cs="Times New Roman"/>
-          <w:b/>
-        </w:rPr>
-        <w:t xml:space="preserve">Description: </w:t>
-      </w:r>
-      <w:r>
-        <w:rPr>
-          <w:rFonts w:ascii="Times New Roman" w:hAnsi="Times New Roman" w:cs="Times New Roman"/>
-        </w:rPr>
-        <w:t>The user shall be able to add recipes to cookbooks they are a part of</w:t>
-      </w:r>
-    </w:p>
-    <w:p>
-      <w:pPr>
-        <w:ind w:left="720"/>
-        <w:rPr>
-          <w:rFonts w:ascii="Times New Roman" w:hAnsi="Times New Roman" w:cs="Times New Roman"/>
-        </w:rPr>
-      </w:pPr>
-      <w:r>
-        <w:rPr>
-          <w:rFonts w:ascii="Times New Roman" w:hAnsi="Times New Roman" w:cs="Times New Roman"/>
-          <w:b/>
-        </w:rPr>
-        <w:t xml:space="preserve">Rationale: </w:t>
-      </w:r>
-      <w:r>
-        <w:rPr>
-          <w:rFonts w:ascii="Times New Roman" w:hAnsi="Times New Roman" w:cs="Times New Roman"/>
-        </w:rPr>
-        <w:t>An essential part of the collaboration</w:t>
-      </w:r>
-    </w:p>
-    <w:p>
-      <w:pPr>
-        <w:ind w:left="720"/>
-        <w:rPr>
-          <w:rFonts w:ascii="Times New Roman" w:hAnsi="Times New Roman" w:cs="Times New Roman"/>
-        </w:rPr>
-      </w:pPr>
-      <w:r>
-        <w:rPr>
-          <w:rFonts w:ascii="Times New Roman" w:hAnsi="Times New Roman" w:cs="Times New Roman"/>
-          <w:b/>
-        </w:rPr>
-        <w:t>Risk:</w:t>
-      </w:r>
-      <w:r>
-        <w:rPr>
-          <w:rFonts w:ascii="Times New Roman" w:hAnsi="Times New Roman" w:cs="Times New Roman"/>
-        </w:rPr>
-        <w:t xml:space="preserve"> High</w:t>
-      </w:r>
-    </w:p>
-    <w:p>
-      <w:pPr>
-        <w:ind w:left="720"/>
-        <w:rPr>
-          <w:rFonts w:ascii="Times New Roman" w:hAnsi="Times New Roman" w:cs="Times New Roman"/>
-        </w:rPr>
-      </w:pPr>
-      <w:r>
-        <w:rPr>
-          <w:rFonts w:ascii="Times New Roman" w:hAnsi="Times New Roman" w:cs="Times New Roman"/>
-          <w:b/>
-        </w:rPr>
-        <w:t>Priority:</w:t>
-      </w:r>
-      <w:r>
-        <w:rPr>
-          <w:rFonts w:ascii="Times New Roman" w:hAnsi="Times New Roman" w:cs="Times New Roman"/>
-        </w:rPr>
-        <w:t xml:space="preserve"> High</w:t>
-      </w:r>
-    </w:p>
-    <w:p>
-      <w:pPr>
-        <w:ind w:left="720"/>
-        <w:rPr>
-          <w:rFonts w:ascii="Times New Roman" w:hAnsi="Times New Roman" w:cs="Times New Roman"/>
-        </w:rPr>
-      </w:pPr>
-    </w:p>
-    <w:p>
-      <w:pPr>
-        <w:ind w:left="720"/>
-        <w:rPr>
-          <w:rFonts w:ascii="Times New Roman" w:hAnsi="Times New Roman" w:cs="Times New Roman"/>
-          <w:b/>
-        </w:rPr>
-      </w:pPr>
-      <w:r>
-        <w:rPr>
-          <w:rFonts w:ascii="Times New Roman" w:hAnsi="Times New Roman" w:cs="Times New Roman"/>
-          <w:b/>
-        </w:rPr>
-        <w:t xml:space="preserve">R4.5 Contributors Can Delete Recipes </w:t>
-      </w:r>
-      <w:proofErr w:type="gramStart"/>
-      <w:r>
-        <w:rPr>
-          <w:rFonts w:ascii="Times New Roman" w:hAnsi="Times New Roman" w:cs="Times New Roman"/>
-          <w:b/>
-        </w:rPr>
-        <w:t>From</w:t>
-      </w:r>
-      <w:proofErr w:type="gramEnd"/>
-      <w:r>
-        <w:rPr>
-          <w:rFonts w:ascii="Times New Roman" w:hAnsi="Times New Roman" w:cs="Times New Roman"/>
-          <w:b/>
-        </w:rPr>
-        <w:t xml:space="preserve"> Cookbooks They Are Part Of</w:t>
-      </w:r>
-    </w:p>
-    <w:p>
-      <w:pPr>
-        <w:ind w:left="720"/>
-        <w:rPr>
-          <w:rFonts w:ascii="Times New Roman" w:hAnsi="Times New Roman" w:cs="Times New Roman"/>
-          <w:b/>
-        </w:rPr>
-      </w:pPr>
-      <w:r>
-        <w:rPr>
-          <w:rFonts w:ascii="Times New Roman" w:hAnsi="Times New Roman" w:cs="Times New Roman"/>
-          <w:b/>
-        </w:rPr>
-        <w:t xml:space="preserve">Description: </w:t>
-      </w:r>
-      <w:r>
-        <w:rPr>
-          <w:rFonts w:ascii="Times New Roman" w:hAnsi="Times New Roman" w:cs="Times New Roman"/>
-        </w:rPr>
-        <w:t>The user shall be able to delete recipes from cookbooks they are a part of</w:t>
-      </w:r>
-    </w:p>
-    <w:p>
-      <w:pPr>
-        <w:ind w:left="720"/>
-        <w:rPr>
-          <w:rFonts w:ascii="Times New Roman" w:hAnsi="Times New Roman" w:cs="Times New Roman"/>
-        </w:rPr>
-      </w:pPr>
-      <w:r>
-        <w:rPr>
-          <w:rFonts w:ascii="Times New Roman" w:hAnsi="Times New Roman" w:cs="Times New Roman"/>
-          <w:b/>
-        </w:rPr>
-        <w:t xml:space="preserve">Rationale: </w:t>
-      </w:r>
-      <w:r>
-        <w:rPr>
-          <w:rFonts w:ascii="Times New Roman" w:hAnsi="Times New Roman" w:cs="Times New Roman"/>
-        </w:rPr>
-        <w:t>An essential part of the collaboration</w:t>
-      </w:r>
-    </w:p>
-    <w:p>
-      <w:pPr>
-        <w:ind w:left="720"/>
-        <w:rPr>
-          <w:rFonts w:ascii="Times New Roman" w:hAnsi="Times New Roman" w:cs="Times New Roman"/>
-        </w:rPr>
-      </w:pPr>
-      <w:r>
-        <w:rPr>
-          <w:rFonts w:ascii="Times New Roman" w:hAnsi="Times New Roman" w:cs="Times New Roman"/>
-          <w:b/>
-        </w:rPr>
-        <w:t>Risk:</w:t>
-      </w:r>
-      <w:r>
-        <w:rPr>
-          <w:rFonts w:ascii="Times New Roman" w:hAnsi="Times New Roman" w:cs="Times New Roman"/>
-        </w:rPr>
-        <w:t xml:space="preserve"> High</w:t>
-      </w:r>
-    </w:p>
-    <w:p>
-      <w:pPr>
-        <w:ind w:left="720"/>
-        <w:rPr>
-          <w:rFonts w:ascii="Times New Roman" w:hAnsi="Times New Roman" w:cs="Times New Roman"/>
-        </w:rPr>
-      </w:pPr>
-      <w:r>
-        <w:rPr>
-          <w:rFonts w:ascii="Times New Roman" w:hAnsi="Times New Roman" w:cs="Times New Roman"/>
-          <w:b/>
-        </w:rPr>
-        <w:t>Priority:</w:t>
-      </w:r>
-      <w:r>
-        <w:rPr>
-          <w:rFonts w:ascii="Times New Roman" w:hAnsi="Times New Roman" w:cs="Times New Roman"/>
-        </w:rPr>
-        <w:t xml:space="preserve"> High</w:t>
-      </w:r>
-    </w:p>
-    <w:p>
-      <w:pPr>
-        <w:ind w:left="720"/>
-        <w:rPr>
-          <w:rFonts w:ascii="Times New Roman" w:hAnsi="Times New Roman" w:cs="Times New Roman"/>
-        </w:rPr>
-      </w:pPr>
-    </w:p>
-    <w:p>
-      <w:pPr>
-        <w:ind w:left="720"/>
-        <w:rPr>
-          <w:rFonts w:ascii="Times New Roman" w:hAnsi="Times New Roman" w:cs="Times New Roman"/>
-          <w:b/>
-        </w:rPr>
-      </w:pPr>
-      <w:r>
-        <w:rPr>
-          <w:rFonts w:ascii="Times New Roman" w:hAnsi="Times New Roman" w:cs="Times New Roman"/>
-          <w:b/>
-        </w:rPr>
-        <w:t xml:space="preserve">R4.6 Contributors Can Edit Recipes </w:t>
-      </w:r>
-      <w:proofErr w:type="gramStart"/>
-      <w:r>
-        <w:rPr>
-          <w:rFonts w:ascii="Times New Roman" w:hAnsi="Times New Roman" w:cs="Times New Roman"/>
-          <w:b/>
-        </w:rPr>
-        <w:t>From</w:t>
-      </w:r>
-      <w:proofErr w:type="gramEnd"/>
-      <w:r>
-        <w:rPr>
-          <w:rFonts w:ascii="Times New Roman" w:hAnsi="Times New Roman" w:cs="Times New Roman"/>
-          <w:b/>
-        </w:rPr>
-        <w:t xml:space="preserve"> Cookbooks They Are Part Of</w:t>
-      </w:r>
-    </w:p>
-    <w:p>
-      <w:pPr>
-        <w:ind w:left="720"/>
-        <w:rPr>
-          <w:rFonts w:ascii="Times New Roman" w:hAnsi="Times New Roman" w:cs="Times New Roman"/>
-          <w:b/>
-        </w:rPr>
-      </w:pPr>
-      <w:r>
-        <w:rPr>
-          <w:rFonts w:ascii="Times New Roman" w:hAnsi="Times New Roman" w:cs="Times New Roman"/>
-          <w:b/>
-        </w:rPr>
-        <w:t xml:space="preserve">Description: </w:t>
-      </w:r>
-      <w:r>
-        <w:rPr>
-          <w:rFonts w:ascii="Times New Roman" w:hAnsi="Times New Roman" w:cs="Times New Roman"/>
-        </w:rPr>
-        <w:t>The user shall be able to edit recipes from cookbooks they are a part of</w:t>
-      </w:r>
-    </w:p>
-    <w:p>
-      <w:pPr>
-        <w:ind w:left="720"/>
-        <w:rPr>
-          <w:rFonts w:ascii="Times New Roman" w:hAnsi="Times New Roman" w:cs="Times New Roman"/>
-        </w:rPr>
-      </w:pPr>
-      <w:r>
-        <w:rPr>
-          <w:rFonts w:ascii="Times New Roman" w:hAnsi="Times New Roman" w:cs="Times New Roman"/>
-          <w:b/>
-        </w:rPr>
-        <w:t xml:space="preserve">Rationale: </w:t>
-      </w:r>
-      <w:r>
-        <w:rPr>
-          <w:rFonts w:ascii="Times New Roman" w:hAnsi="Times New Roman" w:cs="Times New Roman"/>
-        </w:rPr>
-        <w:t>An essential part of the collaboration</w:t>
-      </w:r>
-    </w:p>
-    <w:p>
-      <w:pPr>
-        <w:ind w:left="720"/>
-        <w:rPr>
-          <w:rFonts w:ascii="Times New Roman" w:hAnsi="Times New Roman" w:cs="Times New Roman"/>
-        </w:rPr>
-      </w:pPr>
-      <w:r>
-        <w:rPr>
-          <w:rFonts w:ascii="Times New Roman" w:hAnsi="Times New Roman" w:cs="Times New Roman"/>
-          <w:b/>
-        </w:rPr>
-        <w:t>Risk:</w:t>
-      </w:r>
-      <w:r>
-        <w:rPr>
-          <w:rFonts w:ascii="Times New Roman" w:hAnsi="Times New Roman" w:cs="Times New Roman"/>
-        </w:rPr>
-        <w:t xml:space="preserve"> High</w:t>
-      </w:r>
-    </w:p>
-    <w:p>
-      <w:pPr>
-        <w:ind w:left="720"/>
-        <w:rPr>
-          <w:rFonts w:ascii="Times New Roman" w:hAnsi="Times New Roman" w:cs="Times New Roman"/>
-        </w:rPr>
-      </w:pPr>
-      <w:r>
-        <w:rPr>
-          <w:rFonts w:ascii="Times New Roman" w:hAnsi="Times New Roman" w:cs="Times New Roman"/>
-          <w:b/>
-        </w:rPr>
-        <w:t>Priority:</w:t>
-      </w:r>
-      <w:r>
-        <w:rPr>
-          <w:rFonts w:ascii="Times New Roman" w:hAnsi="Times New Roman" w:cs="Times New Roman"/>
-        </w:rPr>
-        <w:t xml:space="preserve"> High</w:t>
-      </w:r>
-    </w:p>
-    <w:p>
-      <w:pPr>
-        <w:rPr>
-          <w:rFonts w:ascii="Times New Roman" w:hAnsi="Times New Roman" w:cs="Times New Roman"/>
-        </w:rPr>
-      </w:pPr>
-    </w:p>
-    <w:p>
-      <w:pPr>
-        <w:rPr>
-          <w:rFonts w:ascii="Times New Roman" w:hAnsi="Times New Roman" w:cs="Times New Roman"/>
-          <w:b/>
-        </w:rPr>
-      </w:pPr>
-      <w:r>
-        <w:rPr>
-          <w:rFonts w:ascii="Times New Roman" w:hAnsi="Times New Roman" w:cs="Times New Roman"/>
-          <w:b/>
-        </w:rPr>
-        <w:t>R5 Cookbook Privacy</w:t>
-      </w:r>
-    </w:p>
-    <w:p>
-      <w:pPr>
-        <w:rPr>
-          <w:rFonts w:ascii="Times New Roman" w:hAnsi="Times New Roman" w:cs="Times New Roman"/>
-          <w:b/>
-        </w:rPr>
-      </w:pPr>
-      <w:r>
-        <w:rPr>
-          <w:rFonts w:ascii="Times New Roman" w:hAnsi="Times New Roman" w:cs="Times New Roman"/>
-          <w:b/>
-        </w:rPr>
-        <w:t xml:space="preserve">Description: </w:t>
-      </w:r>
-      <w:r>
-        <w:rPr>
-          <w:rFonts w:ascii="Times New Roman" w:hAnsi="Times New Roman" w:cs="Times New Roman"/>
-        </w:rPr>
-        <w:t>The user shall be able to set cookbook to private or public</w:t>
-      </w:r>
-    </w:p>
-    <w:p>
-      <w:pPr>
-        <w:rPr>
-          <w:rFonts w:ascii="Times New Roman" w:hAnsi="Times New Roman" w:cs="Times New Roman"/>
-        </w:rPr>
-      </w:pPr>
-      <w:r>
-        <w:rPr>
-          <w:rFonts w:ascii="Times New Roman" w:hAnsi="Times New Roman" w:cs="Times New Roman"/>
-          <w:b/>
-        </w:rPr>
-        <w:t xml:space="preserve">Rationale: </w:t>
-      </w:r>
-      <w:r>
-        <w:rPr>
-          <w:rFonts w:ascii="Times New Roman" w:hAnsi="Times New Roman" w:cs="Times New Roman"/>
-        </w:rPr>
-        <w:t xml:space="preserve">This is essential as </w:t>
-      </w:r>
-      <w:r>
-        <w:rPr>
-          <w:rFonts w:ascii="Times New Roman" w:hAnsi="Times New Roman" w:cs="Times New Roman"/>
-        </w:rPr>
-        <w:t>it gives users the choice of what</w:t>
-      </w:r>
-      <w:r>
-        <w:rPr>
-          <w:rFonts w:ascii="Times New Roman" w:hAnsi="Times New Roman" w:cs="Times New Roman"/>
-        </w:rPr>
-        <w:t xml:space="preserve"> is displayed to the public</w:t>
-      </w:r>
-    </w:p>
-    <w:p>
-      <w:pPr>
-        <w:rPr>
-          <w:rFonts w:ascii="Times New Roman" w:hAnsi="Times New Roman" w:cs="Times New Roman"/>
-        </w:rPr>
-      </w:pPr>
-      <w:r>
-        <w:rPr>
-          <w:rFonts w:ascii="Times New Roman" w:hAnsi="Times New Roman" w:cs="Times New Roman"/>
-          <w:b/>
-        </w:rPr>
-        <w:t>Risk:</w:t>
-      </w:r>
-      <w:r>
-        <w:rPr>
-          <w:rFonts w:ascii="Times New Roman" w:hAnsi="Times New Roman" w:cs="Times New Roman"/>
-        </w:rPr>
-        <w:t xml:space="preserve"> High</w:t>
-      </w:r>
-    </w:p>
-    <w:p>
-      <w:pPr>
-        <w:rPr>
-          <w:rFonts w:ascii="Times New Roman" w:hAnsi="Times New Roman" w:cs="Times New Roman"/>
-        </w:rPr>
-      </w:pPr>
-      <w:r>
-        <w:rPr>
-          <w:rFonts w:ascii="Times New Roman" w:hAnsi="Times New Roman" w:cs="Times New Roman"/>
-          <w:b/>
-        </w:rPr>
-        <w:t>Priority:</w:t>
-      </w:r>
-      <w:r>
-        <w:rPr>
-          <w:rFonts w:ascii="Times New Roman" w:hAnsi="Times New Roman" w:cs="Times New Roman"/>
-        </w:rPr>
-        <w:t xml:space="preserve"> High</w:t>
-      </w:r>
-    </w:p>
-    <w:p>
-      <w:pPr>
-        <w:rPr>
-          <w:rFonts w:ascii="Times New Roman" w:hAnsi="Times New Roman" w:cs="Times New Roman"/>
-        </w:rPr>
-      </w:pPr>
-    </w:p>
-    <w:p>
-      <w:pPr>
-        <w:rPr>
-          <w:rFonts w:ascii="Times New Roman" w:hAnsi="Times New Roman" w:cs="Times New Roman"/>
-        </w:rPr>
-      </w:pPr>
-    </w:p>
-    <w:p>
-      <w:pPr>
-        <w:rPr>
-          <w:rFonts w:ascii="Times New Roman" w:hAnsi="Times New Roman" w:cs="Times New Roman"/>
-        </w:rPr>
-      </w:pPr>
-    </w:p>
-    <w:p>
-      <w:pPr>
-        <w:rPr>
-          <w:rFonts w:ascii="Times New Roman" w:hAnsi="Times New Roman" w:cs="Times New Roman"/>
-          <w:b/>
-        </w:rPr>
-      </w:pPr>
-      <w:r>
-        <w:rPr>
-          <w:rFonts w:ascii="Times New Roman" w:hAnsi="Times New Roman" w:cs="Times New Roman"/>
-          <w:b/>
-        </w:rPr>
-        <w:t>R6 Recipe View</w:t>
-      </w:r>
-    </w:p>
-    <w:p>
-      <w:pPr>
-        <w:rPr>
-          <w:rFonts w:ascii="Times New Roman" w:hAnsi="Times New Roman" w:cs="Times New Roman"/>
-          <w:b/>
-        </w:rPr>
-      </w:pPr>
-      <w:r>
-        <w:rPr>
-          <w:rFonts w:ascii="Times New Roman" w:hAnsi="Times New Roman" w:cs="Times New Roman"/>
-          <w:b/>
-        </w:rPr>
-        <w:t xml:space="preserve">Description: </w:t>
-      </w:r>
-      <w:r>
-        <w:rPr>
-          <w:rFonts w:ascii="Times New Roman" w:hAnsi="Times New Roman" w:cs="Times New Roman"/>
-        </w:rPr>
-        <w:t>The user shall be able to view a recipe in full screen</w:t>
-      </w:r>
-    </w:p>
-    <w:p>
-      <w:pPr>
-        <w:rPr>
-          <w:rFonts w:ascii="Times New Roman" w:hAnsi="Times New Roman" w:cs="Times New Roman"/>
-        </w:rPr>
-      </w:pPr>
-      <w:r>
-        <w:rPr>
-          <w:rFonts w:ascii="Times New Roman" w:hAnsi="Times New Roman" w:cs="Times New Roman"/>
-          <w:b/>
-        </w:rPr>
-        <w:t xml:space="preserve">Rationale: </w:t>
-      </w:r>
-      <w:r>
-        <w:rPr>
-          <w:rFonts w:ascii="Times New Roman" w:hAnsi="Times New Roman" w:cs="Times New Roman"/>
-        </w:rPr>
-        <w:t>This is essential as it makes recipes in the kitchen easier to read.</w:t>
-      </w:r>
-    </w:p>
-    <w:p>
-      <w:pPr>
-        <w:rPr>
-          <w:rFonts w:ascii="Times New Roman" w:hAnsi="Times New Roman" w:cs="Times New Roman"/>
-        </w:rPr>
-      </w:pPr>
-      <w:r>
-        <w:rPr>
-          <w:rFonts w:ascii="Times New Roman" w:hAnsi="Times New Roman" w:cs="Times New Roman"/>
-          <w:b/>
-        </w:rPr>
-        <w:t>Risk:</w:t>
-      </w:r>
-      <w:r>
-        <w:rPr>
-          <w:rFonts w:ascii="Times New Roman" w:hAnsi="Times New Roman" w:cs="Times New Roman"/>
-        </w:rPr>
-        <w:t xml:space="preserve"> High</w:t>
-      </w:r>
-    </w:p>
-    <w:p>
-      <w:pPr>
-        <w:rPr>
-          <w:rFonts w:ascii="Times New Roman" w:hAnsi="Times New Roman" w:cs="Times New Roman"/>
-        </w:rPr>
-      </w:pPr>
-      <w:r>
-        <w:rPr>
-          <w:rFonts w:ascii="Times New Roman" w:hAnsi="Times New Roman" w:cs="Times New Roman"/>
-          <w:b/>
-        </w:rPr>
-        <w:lastRenderedPageBreak/>
+        <w:rPr>
+          <w:rFonts w:ascii="Times New Roman" w:hAnsi="Times New Roman" w:cs="Times New Roman"/>
+        </w:rPr>
+      </w:pPr>
+      <w:r>
+        <w:rPr>
+          <w:rFonts w:ascii="Times New Roman" w:hAnsi="Times New Roman" w:cs="Times New Roman"/>
+          <w:b/>
+        </w:rPr>
         <w:t>Priority:</w:t>
       </w:r>
       <w:r>
@@ -3025,11 +3055,20 @@
           <w:b/>
         </w:rPr>
       </w:pPr>
-      <w:r>
-        <w:rPr>
-          <w:rFonts w:ascii="Times New Roman" w:hAnsi="Times New Roman" w:cs="Times New Roman"/>
-          <w:b/>
-        </w:rPr>
+    </w:p>
+    <w:p>
+      <w:pPr>
+        <w:rPr>
+          <w:rFonts w:ascii="Times New Roman" w:hAnsi="Times New Roman" w:cs="Times New Roman"/>
+          <w:b/>
+        </w:rPr>
+      </w:pPr>
+      <w:r>
+        <w:rPr>
+          <w:rFonts w:ascii="Times New Roman" w:hAnsi="Times New Roman" w:cs="Times New Roman"/>
+          <w:b/>
+        </w:rPr>
+        <w:lastRenderedPageBreak/>
         <w:t>R15 Font enlarging</w:t>
       </w:r>
     </w:p>
@@ -3882,41 +3921,8 @@
           <w:rFonts w:ascii="Times New Roman" w:hAnsi="Times New Roman" w:cs="Times New Roman"/>
         </w:rPr>
       </w:pPr>
-    </w:p>
-    <w:p>
-      <w:pPr>
-        <w:rPr>
-          <w:rFonts w:ascii="Times New Roman" w:hAnsi="Times New Roman" w:cs="Times New Roman"/>
-        </w:rPr>
-      </w:pPr>
-    </w:p>
-    <w:p>
-      <w:pPr>
-        <w:rPr>
-          <w:rFonts w:ascii="Times New Roman" w:hAnsi="Times New Roman" w:cs="Times New Roman"/>
-        </w:rPr>
-      </w:pPr>
-    </w:p>
-    <w:p>
-      <w:pPr>
-        <w:rPr>
-          <w:rFonts w:ascii="Times New Roman" w:hAnsi="Times New Roman" w:cs="Times New Roman"/>
-        </w:rPr>
-      </w:pPr>
-    </w:p>
-    <w:p>
-      <w:pPr>
-        <w:rPr>
-          <w:rFonts w:ascii="Times New Roman" w:hAnsi="Times New Roman" w:cs="Times New Roman"/>
-        </w:rPr>
-      </w:pPr>
-    </w:p>
-    <w:p>
-      <w:pPr>
-        <w:rPr>
-          <w:rFonts w:ascii="Times New Roman" w:hAnsi="Times New Roman" w:cs="Times New Roman"/>
-        </w:rPr>
-      </w:pPr>
+      <w:bookmarkStart w:id="0" w:name="_GoBack"/>
+      <w:bookmarkEnd w:id="0"/>
     </w:p>
     <w:p>
       <w:pPr>
@@ -4115,8 +4121,6 @@
         </w:rPr>
         <w:t xml:space="preserve"> Available</w:t>
       </w:r>
-      <w:bookmarkStart w:id="0" w:name="_GoBack"/>
-      <w:bookmarkEnd w:id="0"/>
     </w:p>
     <w:p>
       <w:pPr>
